--- a/Data_Structure/Assignment4/Fadi_Alahmad_Alomar_120180049_Assignemnt_4_Sorting.docx
+++ b/Data_Structure/Assignment4/Fadi_Alahmad_Alomar_120180049_Assignemnt_4_Sorting.docx
@@ -102,8 +102,8 @@
         <w:rPr>
           <w:rFonts w:ascii="Courier New" w:eastAsia="Times New Roman" w:hAnsi="Courier New" w:cs="Courier New"/>
           <w:color w:val="808080"/>
-          <w:sz w:val="20"/>
-          <w:szCs w:val="20"/>
+          <w:sz w:val="28"/>
+          <w:szCs w:val="28"/>
           <w:lang w:eastAsia="en-GB"/>
         </w:rPr>
         <w:t># Question 1</w:t>
@@ -7374,7 +7374,19 @@
         <w:rPr>
           <w:color w:val="A9B7C6"/>
         </w:rPr>
-        <w:t xml:space="preserve">] p= </w:t>
+        <w:t xml:space="preserve">] </w:t>
+      </w:r>
+      <w:r>
+        <w:rPr>
+          <w:color w:val="CC7832"/>
+        </w:rPr>
+        <w:t>,</w:t>
+      </w:r>
+      <w:r>
+        <w:rPr>
+          <w:color w:val="A9B7C6"/>
+        </w:rPr>
+        <w:t xml:space="preserve">p = </w:t>
       </w:r>
       <w:r>
         <w:rPr>
@@ -7384,9 +7396,15 @@
       </w:r>
       <w:r>
         <w:rPr>
-          <w:color w:val="A9B7C6"/>
-        </w:rPr>
-        <w:t xml:space="preserve">l= </w:t>
+          <w:color w:val="CC7832"/>
+        </w:rPr>
+        <w:t>,</w:t>
+      </w:r>
+      <w:r>
+        <w:rPr>
+          <w:color w:val="A9B7C6"/>
+        </w:rPr>
+        <w:t xml:space="preserve">l = </w:t>
       </w:r>
       <w:r>
         <w:rPr>
@@ -7396,9 +7414,15 @@
       </w:r>
       <w:r>
         <w:rPr>
-          <w:color w:val="A9B7C6"/>
-        </w:rPr>
-        <w:t xml:space="preserve">r= </w:t>
+          <w:color w:val="CC7832"/>
+        </w:rPr>
+        <w:t>,</w:t>
+      </w:r>
+      <w:r>
+        <w:rPr>
+          <w:color w:val="A9B7C6"/>
+        </w:rPr>
+        <w:t xml:space="preserve">r = </w:t>
       </w:r>
       <w:r>
         <w:rPr>
@@ -7524,7 +7548,7 @@
         <w:rPr>
           <w:color w:val="A9B7C6"/>
         </w:rPr>
-        <w:t xml:space="preserve">]  array part the algorithm </w:t>
+        <w:t xml:space="preserve">] the important part of the array on which the algorithm </w:t>
       </w:r>
       <w:r>
         <w:rPr>
@@ -7536,13 +7560,610 @@
         <w:rPr>
           <w:color w:val="A9B7C6"/>
         </w:rPr>
-        <w:t>working on</w:t>
-      </w:r>
-      <w:r>
-        <w:rPr>
-          <w:color w:val="A9B7C6"/>
-        </w:rPr>
-        <w:br/>
+        <w:t>working</w:t>
+      </w:r>
+      <w:r>
+        <w:rPr>
+          <w:color w:val="A9B7C6"/>
+        </w:rPr>
+        <w:br/>
+        <w:t>swapping arr[</w:t>
+      </w:r>
+      <w:r>
+        <w:rPr>
+          <w:color w:val="6897BB"/>
+        </w:rPr>
+        <w:t>0</w:t>
+      </w:r>
+      <w:r>
+        <w:rPr>
+          <w:color w:val="A9B7C6"/>
+        </w:rPr>
+        <w:t>]</w:t>
+      </w:r>
+      <w:r>
+        <w:rPr>
+          <w:color w:val="CC7832"/>
+        </w:rPr>
+        <w:t xml:space="preserve">, </w:t>
+      </w:r>
+      <w:r>
+        <w:rPr>
+          <w:color w:val="A9B7C6"/>
+        </w:rPr>
+        <w:t>arr[</w:t>
+      </w:r>
+      <w:r>
+        <w:rPr>
+          <w:color w:val="6897BB"/>
+        </w:rPr>
+        <w:t>8</w:t>
+      </w:r>
+      <w:r>
+        <w:rPr>
+          <w:color w:val="A9B7C6"/>
+        </w:rPr>
+        <w:t>]</w:t>
+      </w:r>
+      <w:r>
+        <w:rPr>
+          <w:color w:val="A9B7C6"/>
+        </w:rPr>
+        <w:br/>
+        <w:t>array after swapping = [</w:t>
+      </w:r>
+      <w:r>
+        <w:rPr>
+          <w:color w:val="6897BB"/>
+        </w:rPr>
+        <w:t>5</w:t>
+      </w:r>
+      <w:r>
+        <w:rPr>
+          <w:color w:val="CC7832"/>
+        </w:rPr>
+        <w:t xml:space="preserve">, </w:t>
+      </w:r>
+      <w:r>
+        <w:rPr>
+          <w:color w:val="6897BB"/>
+        </w:rPr>
+        <w:t>1</w:t>
+      </w:r>
+      <w:r>
+        <w:rPr>
+          <w:color w:val="CC7832"/>
+        </w:rPr>
+        <w:t xml:space="preserve">, </w:t>
+      </w:r>
+      <w:r>
+        <w:rPr>
+          <w:color w:val="6897BB"/>
+        </w:rPr>
+        <w:t>4</w:t>
+      </w:r>
+      <w:r>
+        <w:rPr>
+          <w:color w:val="CC7832"/>
+        </w:rPr>
+        <w:t xml:space="preserve">, </w:t>
+      </w:r>
+      <w:r>
+        <w:rPr>
+          <w:color w:val="6897BB"/>
+        </w:rPr>
+        <w:t>1</w:t>
+      </w:r>
+      <w:r>
+        <w:rPr>
+          <w:color w:val="CC7832"/>
+        </w:rPr>
+        <w:t xml:space="preserve">, </w:t>
+      </w:r>
+      <w:r>
+        <w:rPr>
+          <w:color w:val="6897BB"/>
+        </w:rPr>
+        <w:t>5</w:t>
+      </w:r>
+      <w:r>
+        <w:rPr>
+          <w:color w:val="CC7832"/>
+        </w:rPr>
+        <w:t xml:space="preserve">, </w:t>
+      </w:r>
+      <w:r>
+        <w:rPr>
+          <w:color w:val="6897BB"/>
+        </w:rPr>
+        <w:t>9</w:t>
+      </w:r>
+      <w:r>
+        <w:rPr>
+          <w:color w:val="CC7832"/>
+        </w:rPr>
+        <w:t xml:space="preserve">, </w:t>
+      </w:r>
+      <w:r>
+        <w:rPr>
+          <w:color w:val="6897BB"/>
+        </w:rPr>
+        <w:t>2</w:t>
+      </w:r>
+      <w:r>
+        <w:rPr>
+          <w:color w:val="CC7832"/>
+        </w:rPr>
+        <w:t xml:space="preserve">, </w:t>
+      </w:r>
+      <w:r>
+        <w:rPr>
+          <w:color w:val="6897BB"/>
+        </w:rPr>
+        <w:t>6</w:t>
+      </w:r>
+      <w:r>
+        <w:rPr>
+          <w:color w:val="CC7832"/>
+        </w:rPr>
+        <w:t xml:space="preserve">, </w:t>
+      </w:r>
+      <w:r>
+        <w:rPr>
+          <w:color w:val="6897BB"/>
+        </w:rPr>
+        <w:t>8</w:t>
+      </w:r>
+      <w:r>
+        <w:rPr>
+          <w:color w:val="A9B7C6"/>
+        </w:rPr>
+        <w:t xml:space="preserve">] </w:t>
+      </w:r>
+      <w:r>
+        <w:rPr>
+          <w:color w:val="CC7832"/>
+        </w:rPr>
+        <w:t>,</w:t>
+      </w:r>
+      <w:r>
+        <w:rPr>
+          <w:color w:val="A9B7C6"/>
+        </w:rPr>
+        <w:t xml:space="preserve">l = </w:t>
+      </w:r>
+      <w:r>
+        <w:rPr>
+          <w:color w:val="6897BB"/>
+        </w:rPr>
+        <w:t xml:space="preserve">1 </w:t>
+      </w:r>
+      <w:r>
+        <w:rPr>
+          <w:color w:val="CC7832"/>
+        </w:rPr>
+        <w:t>,</w:t>
+      </w:r>
+      <w:r>
+        <w:rPr>
+          <w:color w:val="A9B7C6"/>
+        </w:rPr>
+        <w:t xml:space="preserve">r = </w:t>
+      </w:r>
+      <w:r>
+        <w:rPr>
+          <w:color w:val="6897BB"/>
+        </w:rPr>
+        <w:t>7</w:t>
+      </w:r>
+      <w:r>
+        <w:rPr>
+          <w:color w:val="6897BB"/>
+        </w:rPr>
+        <w:br/>
+      </w:r>
+      <w:r>
+        <w:rPr>
+          <w:color w:val="A9B7C6"/>
+        </w:rPr>
+        <w:t>swapping arr[</w:t>
+      </w:r>
+      <w:r>
+        <w:rPr>
+          <w:color w:val="6897BB"/>
+        </w:rPr>
+        <w:t>4</w:t>
+      </w:r>
+      <w:r>
+        <w:rPr>
+          <w:color w:val="A9B7C6"/>
+        </w:rPr>
+        <w:t>]</w:t>
+      </w:r>
+      <w:r>
+        <w:rPr>
+          <w:color w:val="CC7832"/>
+        </w:rPr>
+        <w:t xml:space="preserve">, </w:t>
+      </w:r>
+      <w:r>
+        <w:rPr>
+          <w:color w:val="A9B7C6"/>
+        </w:rPr>
+        <w:t>arr[</w:t>
+      </w:r>
+      <w:r>
+        <w:rPr>
+          <w:color w:val="6897BB"/>
+        </w:rPr>
+        <w:t>6</w:t>
+      </w:r>
+      <w:r>
+        <w:rPr>
+          <w:color w:val="A9B7C6"/>
+        </w:rPr>
+        <w:t>]</w:t>
+      </w:r>
+      <w:r>
+        <w:rPr>
+          <w:color w:val="A9B7C6"/>
+        </w:rPr>
+        <w:br/>
+        <w:t>array after swapping = [</w:t>
+      </w:r>
+      <w:r>
+        <w:rPr>
+          <w:color w:val="6897BB"/>
+        </w:rPr>
+        <w:t>5</w:t>
+      </w:r>
+      <w:r>
+        <w:rPr>
+          <w:color w:val="CC7832"/>
+        </w:rPr>
+        <w:t xml:space="preserve">, </w:t>
+      </w:r>
+      <w:r>
+        <w:rPr>
+          <w:color w:val="6897BB"/>
+        </w:rPr>
+        <w:t>1</w:t>
+      </w:r>
+      <w:r>
+        <w:rPr>
+          <w:color w:val="CC7832"/>
+        </w:rPr>
+        <w:t xml:space="preserve">, </w:t>
+      </w:r>
+      <w:r>
+        <w:rPr>
+          <w:color w:val="6897BB"/>
+        </w:rPr>
+        <w:t>4</w:t>
+      </w:r>
+      <w:r>
+        <w:rPr>
+          <w:color w:val="CC7832"/>
+        </w:rPr>
+        <w:t xml:space="preserve">, </w:t>
+      </w:r>
+      <w:r>
+        <w:rPr>
+          <w:color w:val="6897BB"/>
+        </w:rPr>
+        <w:t>1</w:t>
+      </w:r>
+      <w:r>
+        <w:rPr>
+          <w:color w:val="CC7832"/>
+        </w:rPr>
+        <w:t xml:space="preserve">, </w:t>
+      </w:r>
+      <w:r>
+        <w:rPr>
+          <w:color w:val="6897BB"/>
+        </w:rPr>
+        <w:t>2</w:t>
+      </w:r>
+      <w:r>
+        <w:rPr>
+          <w:color w:val="CC7832"/>
+        </w:rPr>
+        <w:t xml:space="preserve">, </w:t>
+      </w:r>
+      <w:r>
+        <w:rPr>
+          <w:color w:val="6897BB"/>
+        </w:rPr>
+        <w:t>9</w:t>
+      </w:r>
+      <w:r>
+        <w:rPr>
+          <w:color w:val="CC7832"/>
+        </w:rPr>
+        <w:t xml:space="preserve">, </w:t>
+      </w:r>
+      <w:r>
+        <w:rPr>
+          <w:color w:val="6897BB"/>
+        </w:rPr>
+        <w:t>5</w:t>
+      </w:r>
+      <w:r>
+        <w:rPr>
+          <w:color w:val="CC7832"/>
+        </w:rPr>
+        <w:t xml:space="preserve">, </w:t>
+      </w:r>
+      <w:r>
+        <w:rPr>
+          <w:color w:val="6897BB"/>
+        </w:rPr>
+        <w:t>6</w:t>
+      </w:r>
+      <w:r>
+        <w:rPr>
+          <w:color w:val="CC7832"/>
+        </w:rPr>
+        <w:t xml:space="preserve">, </w:t>
+      </w:r>
+      <w:r>
+        <w:rPr>
+          <w:color w:val="6897BB"/>
+        </w:rPr>
+        <w:t>8</w:t>
+      </w:r>
+      <w:r>
+        <w:rPr>
+          <w:color w:val="A9B7C6"/>
+        </w:rPr>
+        <w:t xml:space="preserve">] </w:t>
+      </w:r>
+      <w:r>
+        <w:rPr>
+          <w:color w:val="CC7832"/>
+        </w:rPr>
+        <w:t>,</w:t>
+      </w:r>
+      <w:r>
+        <w:rPr>
+          <w:color w:val="A9B7C6"/>
+        </w:rPr>
+        <w:t xml:space="preserve">l = </w:t>
+      </w:r>
+      <w:r>
+        <w:rPr>
+          <w:color w:val="6897BB"/>
+        </w:rPr>
+        <w:t xml:space="preserve">5 </w:t>
+      </w:r>
+      <w:r>
+        <w:rPr>
+          <w:color w:val="CC7832"/>
+        </w:rPr>
+        <w:t>,</w:t>
+      </w:r>
+      <w:r>
+        <w:rPr>
+          <w:color w:val="A9B7C6"/>
+        </w:rPr>
+        <w:t xml:space="preserve">r = </w:t>
+      </w:r>
+      <w:r>
+        <w:rPr>
+          <w:color w:val="6897BB"/>
+        </w:rPr>
+        <w:t>5</w:t>
+      </w:r>
+      <w:r>
+        <w:rPr>
+          <w:color w:val="6897BB"/>
+        </w:rPr>
+        <w:br/>
+      </w:r>
+      <w:r>
+        <w:rPr>
+          <w:color w:val="A9B7C6"/>
+        </w:rPr>
+        <w:t>swapping arr[</w:t>
+      </w:r>
+      <w:r>
+        <w:rPr>
+          <w:color w:val="6897BB"/>
+        </w:rPr>
+        <w:t>5</w:t>
+      </w:r>
+      <w:r>
+        <w:rPr>
+          <w:color w:val="A9B7C6"/>
+        </w:rPr>
+        <w:t>]</w:t>
+      </w:r>
+      <w:r>
+        <w:rPr>
+          <w:color w:val="CC7832"/>
+        </w:rPr>
+        <w:t xml:space="preserve">, </w:t>
+      </w:r>
+      <w:r>
+        <w:rPr>
+          <w:color w:val="A9B7C6"/>
+        </w:rPr>
+        <w:t>arr[</w:t>
+      </w:r>
+      <w:r>
+        <w:rPr>
+          <w:color w:val="6897BB"/>
+        </w:rPr>
+        <w:t>6</w:t>
+      </w:r>
+      <w:r>
+        <w:rPr>
+          <w:color w:val="A9B7C6"/>
+        </w:rPr>
+        <w:t>]</w:t>
+      </w:r>
+      <w:r>
+        <w:rPr>
+          <w:color w:val="A9B7C6"/>
+        </w:rPr>
+        <w:br/>
+        <w:t>array after swapping = [</w:t>
+      </w:r>
+      <w:r>
+        <w:rPr>
+          <w:color w:val="6897BB"/>
+        </w:rPr>
+        <w:t>5</w:t>
+      </w:r>
+      <w:r>
+        <w:rPr>
+          <w:color w:val="CC7832"/>
+        </w:rPr>
+        <w:t xml:space="preserve">, </w:t>
+      </w:r>
+      <w:r>
+        <w:rPr>
+          <w:color w:val="6897BB"/>
+        </w:rPr>
+        <w:t>1</w:t>
+      </w:r>
+      <w:r>
+        <w:rPr>
+          <w:color w:val="CC7832"/>
+        </w:rPr>
+        <w:t xml:space="preserve">, </w:t>
+      </w:r>
+      <w:r>
+        <w:rPr>
+          <w:color w:val="6897BB"/>
+        </w:rPr>
+        <w:t>4</w:t>
+      </w:r>
+      <w:r>
+        <w:rPr>
+          <w:color w:val="CC7832"/>
+        </w:rPr>
+        <w:t xml:space="preserve">, </w:t>
+      </w:r>
+      <w:r>
+        <w:rPr>
+          <w:color w:val="6897BB"/>
+        </w:rPr>
+        <w:t>1</w:t>
+      </w:r>
+      <w:r>
+        <w:rPr>
+          <w:color w:val="CC7832"/>
+        </w:rPr>
+        <w:t xml:space="preserve">, </w:t>
+      </w:r>
+      <w:r>
+        <w:rPr>
+          <w:color w:val="6897BB"/>
+        </w:rPr>
+        <w:t>2</w:t>
+      </w:r>
+      <w:r>
+        <w:rPr>
+          <w:color w:val="CC7832"/>
+        </w:rPr>
+        <w:t xml:space="preserve">, </w:t>
+      </w:r>
+      <w:r>
+        <w:rPr>
+          <w:color w:val="6897BB"/>
+        </w:rPr>
+        <w:t>5</w:t>
+      </w:r>
+      <w:r>
+        <w:rPr>
+          <w:color w:val="CC7832"/>
+        </w:rPr>
+        <w:t xml:space="preserve">, </w:t>
+      </w:r>
+      <w:r>
+        <w:rPr>
+          <w:color w:val="6897BB"/>
+        </w:rPr>
+        <w:t>9</w:t>
+      </w:r>
+      <w:r>
+        <w:rPr>
+          <w:color w:val="CC7832"/>
+        </w:rPr>
+        <w:t xml:space="preserve">, </w:t>
+      </w:r>
+      <w:r>
+        <w:rPr>
+          <w:color w:val="6897BB"/>
+        </w:rPr>
+        <w:t>6</w:t>
+      </w:r>
+      <w:r>
+        <w:rPr>
+          <w:color w:val="CC7832"/>
+        </w:rPr>
+        <w:t xml:space="preserve">, </w:t>
+      </w:r>
+      <w:r>
+        <w:rPr>
+          <w:color w:val="6897BB"/>
+        </w:rPr>
+        <w:t>8</w:t>
+      </w:r>
+      <w:r>
+        <w:rPr>
+          <w:color w:val="A9B7C6"/>
+        </w:rPr>
+        <w:t xml:space="preserve">] </w:t>
+      </w:r>
+      <w:r>
+        <w:rPr>
+          <w:color w:val="CC7832"/>
+        </w:rPr>
+        <w:t>,</w:t>
+      </w:r>
+      <w:r>
+        <w:rPr>
+          <w:color w:val="A9B7C6"/>
+        </w:rPr>
+        <w:t xml:space="preserve">l = </w:t>
+      </w:r>
+      <w:r>
+        <w:rPr>
+          <w:color w:val="6897BB"/>
+        </w:rPr>
+        <w:t xml:space="preserve">5 </w:t>
+      </w:r>
+      <w:r>
+        <w:rPr>
+          <w:color w:val="CC7832"/>
+        </w:rPr>
+        <w:t>,</w:t>
+      </w:r>
+      <w:r>
+        <w:rPr>
+          <w:color w:val="A9B7C6"/>
+        </w:rPr>
+        <w:t xml:space="preserve">r = </w:t>
+      </w:r>
+      <w:r>
+        <w:rPr>
+          <w:color w:val="6897BB"/>
+        </w:rPr>
+        <w:t>4</w:t>
+      </w:r>
+      <w:r>
+        <w:rPr>
+          <w:color w:val="6897BB"/>
+        </w:rPr>
+        <w:br/>
+      </w:r>
+      <w:r>
+        <w:rPr>
+          <w:color w:val="A9B7C6"/>
+        </w:rPr>
         <w:t>[</w:t>
       </w:r>
       <w:r>
@@ -7651,7 +8272,7 @@
         <w:rPr>
           <w:color w:val="A9B7C6"/>
         </w:rPr>
-        <w:t>]  array after modification</w:t>
+        <w:t>] full array after modification</w:t>
       </w:r>
       <w:r>
         <w:rPr>
@@ -7772,7 +8393,19 @@
         <w:rPr>
           <w:color w:val="A9B7C6"/>
         </w:rPr>
-        <w:t xml:space="preserve">] p= </w:t>
+        <w:t xml:space="preserve">] </w:t>
+      </w:r>
+      <w:r>
+        <w:rPr>
+          <w:color w:val="CC7832"/>
+        </w:rPr>
+        <w:t>,</w:t>
+      </w:r>
+      <w:r>
+        <w:rPr>
+          <w:color w:val="A9B7C6"/>
+        </w:rPr>
+        <w:t xml:space="preserve">p = </w:t>
       </w:r>
       <w:r>
         <w:rPr>
@@ -7782,9 +8415,15 @@
       </w:r>
       <w:r>
         <w:rPr>
-          <w:color w:val="A9B7C6"/>
-        </w:rPr>
-        <w:t xml:space="preserve">l= </w:t>
+          <w:color w:val="CC7832"/>
+        </w:rPr>
+        <w:t>,</w:t>
+      </w:r>
+      <w:r>
+        <w:rPr>
+          <w:color w:val="A9B7C6"/>
+        </w:rPr>
+        <w:t xml:space="preserve">l = </w:t>
       </w:r>
       <w:r>
         <w:rPr>
@@ -7794,9 +8433,15 @@
       </w:r>
       <w:r>
         <w:rPr>
-          <w:color w:val="A9B7C6"/>
-        </w:rPr>
-        <w:t xml:space="preserve">r= </w:t>
+          <w:color w:val="CC7832"/>
+        </w:rPr>
+        <w:t>,</w:t>
+      </w:r>
+      <w:r>
+        <w:rPr>
+          <w:color w:val="A9B7C6"/>
+        </w:rPr>
+        <w:t xml:space="preserve">r = </w:t>
       </w:r>
       <w:r>
         <w:rPr>
@@ -7850,7 +8495,7 @@
         <w:rPr>
           <w:color w:val="A9B7C6"/>
         </w:rPr>
-        <w:t xml:space="preserve">]  array part the algorithm </w:t>
+        <w:t xml:space="preserve">] the important part of the array on which the algorithm </w:t>
       </w:r>
       <w:r>
         <w:rPr>
@@ -7862,13 +8507,267 @@
         <w:rPr>
           <w:color w:val="A9B7C6"/>
         </w:rPr>
-        <w:t>working on</w:t>
-      </w:r>
-      <w:r>
-        <w:rPr>
-          <w:color w:val="A9B7C6"/>
-        </w:rPr>
-        <w:br/>
+        <w:t>working</w:t>
+      </w:r>
+      <w:r>
+        <w:rPr>
+          <w:color w:val="A9B7C6"/>
+        </w:rPr>
+        <w:br/>
+        <w:t>swapping arr[</w:t>
+      </w:r>
+      <w:r>
+        <w:rPr>
+          <w:color w:val="6897BB"/>
+        </w:rPr>
+        <w:t>6</w:t>
+      </w:r>
+      <w:r>
+        <w:rPr>
+          <w:color w:val="A9B7C6"/>
+        </w:rPr>
+        <w:t>]</w:t>
+      </w:r>
+      <w:r>
+        <w:rPr>
+          <w:color w:val="CC7832"/>
+        </w:rPr>
+        <w:t xml:space="preserve">, </w:t>
+      </w:r>
+      <w:r>
+        <w:rPr>
+          <w:color w:val="A9B7C6"/>
+        </w:rPr>
+        <w:t>arr[</w:t>
+      </w:r>
+      <w:r>
+        <w:rPr>
+          <w:color w:val="6897BB"/>
+        </w:rPr>
+        <w:t>7</w:t>
+      </w:r>
+      <w:r>
+        <w:rPr>
+          <w:color w:val="A9B7C6"/>
+        </w:rPr>
+        <w:t>]</w:t>
+      </w:r>
+      <w:r>
+        <w:rPr>
+          <w:color w:val="A9B7C6"/>
+        </w:rPr>
+        <w:br/>
+        <w:t>array after swapping = [</w:t>
+      </w:r>
+      <w:r>
+        <w:rPr>
+          <w:color w:val="6897BB"/>
+        </w:rPr>
+        <w:t>6</w:t>
+      </w:r>
+      <w:r>
+        <w:rPr>
+          <w:color w:val="CC7832"/>
+        </w:rPr>
+        <w:t xml:space="preserve">, </w:t>
+      </w:r>
+      <w:r>
+        <w:rPr>
+          <w:color w:val="6897BB"/>
+        </w:rPr>
+        <w:t>9</w:t>
+      </w:r>
+      <w:r>
+        <w:rPr>
+          <w:color w:val="CC7832"/>
+        </w:rPr>
+        <w:t xml:space="preserve">, </w:t>
+      </w:r>
+      <w:r>
+        <w:rPr>
+          <w:color w:val="6897BB"/>
+        </w:rPr>
+        <w:t>8</w:t>
+      </w:r>
+      <w:r>
+        <w:rPr>
+          <w:color w:val="A9B7C6"/>
+        </w:rPr>
+        <w:t xml:space="preserve">] </w:t>
+      </w:r>
+      <w:r>
+        <w:rPr>
+          <w:color w:val="CC7832"/>
+        </w:rPr>
+        <w:t>,</w:t>
+      </w:r>
+      <w:r>
+        <w:rPr>
+          <w:color w:val="A9B7C6"/>
+        </w:rPr>
+        <w:t xml:space="preserve">l = </w:t>
+      </w:r>
+      <w:r>
+        <w:rPr>
+          <w:color w:val="6897BB"/>
+        </w:rPr>
+        <w:t xml:space="preserve">7 </w:t>
+      </w:r>
+      <w:r>
+        <w:rPr>
+          <w:color w:val="CC7832"/>
+        </w:rPr>
+        <w:t>,</w:t>
+      </w:r>
+      <w:r>
+        <w:rPr>
+          <w:color w:val="A9B7C6"/>
+        </w:rPr>
+        <w:t xml:space="preserve">r = </w:t>
+      </w:r>
+      <w:r>
+        <w:rPr>
+          <w:color w:val="6897BB"/>
+        </w:rPr>
+        <w:t>6</w:t>
+      </w:r>
+      <w:r>
+        <w:rPr>
+          <w:color w:val="6897BB"/>
+        </w:rPr>
+        <w:br/>
+      </w:r>
+      <w:r>
+        <w:rPr>
+          <w:color w:val="A9B7C6"/>
+        </w:rPr>
+        <w:t>swapping arr[</w:t>
+      </w:r>
+      <w:r>
+        <w:rPr>
+          <w:color w:val="6897BB"/>
+        </w:rPr>
+        <w:t>6</w:t>
+      </w:r>
+      <w:r>
+        <w:rPr>
+          <w:color w:val="A9B7C6"/>
+        </w:rPr>
+        <w:t>]</w:t>
+      </w:r>
+      <w:r>
+        <w:rPr>
+          <w:color w:val="CC7832"/>
+        </w:rPr>
+        <w:t xml:space="preserve">, </w:t>
+      </w:r>
+      <w:r>
+        <w:rPr>
+          <w:color w:val="A9B7C6"/>
+        </w:rPr>
+        <w:t>arr[</w:t>
+      </w:r>
+      <w:r>
+        <w:rPr>
+          <w:color w:val="6897BB"/>
+        </w:rPr>
+        <w:t>6</w:t>
+      </w:r>
+      <w:r>
+        <w:rPr>
+          <w:color w:val="A9B7C6"/>
+        </w:rPr>
+        <w:t>]</w:t>
+      </w:r>
+      <w:r>
+        <w:rPr>
+          <w:color w:val="A9B7C6"/>
+        </w:rPr>
+        <w:br/>
+        <w:t>array after swapping = [</w:t>
+      </w:r>
+      <w:r>
+        <w:rPr>
+          <w:color w:val="6897BB"/>
+        </w:rPr>
+        <w:t>6</w:t>
+      </w:r>
+      <w:r>
+        <w:rPr>
+          <w:color w:val="CC7832"/>
+        </w:rPr>
+        <w:t xml:space="preserve">, </w:t>
+      </w:r>
+      <w:r>
+        <w:rPr>
+          <w:color w:val="6897BB"/>
+        </w:rPr>
+        <w:t>9</w:t>
+      </w:r>
+      <w:r>
+        <w:rPr>
+          <w:color w:val="CC7832"/>
+        </w:rPr>
+        <w:t xml:space="preserve">, </w:t>
+      </w:r>
+      <w:r>
+        <w:rPr>
+          <w:color w:val="6897BB"/>
+        </w:rPr>
+        <w:t>8</w:t>
+      </w:r>
+      <w:r>
+        <w:rPr>
+          <w:color w:val="A9B7C6"/>
+        </w:rPr>
+        <w:t xml:space="preserve">] </w:t>
+      </w:r>
+      <w:r>
+        <w:rPr>
+          <w:color w:val="CC7832"/>
+        </w:rPr>
+        <w:t>,</w:t>
+      </w:r>
+      <w:r>
+        <w:rPr>
+          <w:color w:val="A9B7C6"/>
+        </w:rPr>
+        <w:t xml:space="preserve">l = </w:t>
+      </w:r>
+      <w:r>
+        <w:rPr>
+          <w:color w:val="6897BB"/>
+        </w:rPr>
+        <w:t xml:space="preserve">7 </w:t>
+      </w:r>
+      <w:r>
+        <w:rPr>
+          <w:color w:val="CC7832"/>
+        </w:rPr>
+        <w:t>,</w:t>
+      </w:r>
+      <w:r>
+        <w:rPr>
+          <w:color w:val="A9B7C6"/>
+        </w:rPr>
+        <w:t xml:space="preserve">r = </w:t>
+      </w:r>
+      <w:r>
+        <w:rPr>
+          <w:color w:val="6897BB"/>
+        </w:rPr>
+        <w:t>6</w:t>
+      </w:r>
+      <w:r>
+        <w:rPr>
+          <w:color w:val="6897BB"/>
+        </w:rPr>
+        <w:br/>
+      </w:r>
+      <w:r>
+        <w:rPr>
+          <w:color w:val="A9B7C6"/>
+        </w:rPr>
         <w:t>[</w:t>
       </w:r>
       <w:r>
@@ -7989,6 +8888,7 @@
         <w:rPr>
           <w:color w:val="A9B7C6"/>
         </w:rPr>
+        <w:lastRenderedPageBreak/>
         <w:br/>
         <w:t>[</w:t>
       </w:r>
@@ -8098,7 +8998,19 @@
         <w:rPr>
           <w:color w:val="A9B7C6"/>
         </w:rPr>
-        <w:t xml:space="preserve">] p= </w:t>
+        <w:t xml:space="preserve">] </w:t>
+      </w:r>
+      <w:r>
+        <w:rPr>
+          <w:color w:val="CC7832"/>
+        </w:rPr>
+        <w:t>,</w:t>
+      </w:r>
+      <w:r>
+        <w:rPr>
+          <w:color w:val="A9B7C6"/>
+        </w:rPr>
+        <w:t xml:space="preserve">p = </w:t>
       </w:r>
       <w:r>
         <w:rPr>
@@ -8108,9 +9020,15 @@
       </w:r>
       <w:r>
         <w:rPr>
-          <w:color w:val="A9B7C6"/>
-        </w:rPr>
-        <w:t xml:space="preserve">l= </w:t>
+          <w:color w:val="CC7832"/>
+        </w:rPr>
+        <w:t>,</w:t>
+      </w:r>
+      <w:r>
+        <w:rPr>
+          <w:color w:val="A9B7C6"/>
+        </w:rPr>
+        <w:t xml:space="preserve">l = </w:t>
       </w:r>
       <w:r>
         <w:rPr>
@@ -8120,9 +9038,15 @@
       </w:r>
       <w:r>
         <w:rPr>
-          <w:color w:val="A9B7C6"/>
-        </w:rPr>
-        <w:t xml:space="preserve">r= </w:t>
+          <w:color w:val="CC7832"/>
+        </w:rPr>
+        <w:t>,</w:t>
+      </w:r>
+      <w:r>
+        <w:rPr>
+          <w:color w:val="A9B7C6"/>
+        </w:rPr>
+        <w:t xml:space="preserve">r = </w:t>
       </w:r>
       <w:r>
         <w:rPr>
@@ -8164,7 +9088,7 @@
         <w:rPr>
           <w:color w:val="A9B7C6"/>
         </w:rPr>
-        <w:t xml:space="preserve">]  array part the algorithm </w:t>
+        <w:t xml:space="preserve">] the important part of the array on which the algorithm </w:t>
       </w:r>
       <w:r>
         <w:rPr>
@@ -8176,13 +9100,243 @@
         <w:rPr>
           <w:color w:val="A9B7C6"/>
         </w:rPr>
-        <w:t>working on</w:t>
-      </w:r>
-      <w:r>
-        <w:rPr>
-          <w:color w:val="A9B7C6"/>
-        </w:rPr>
-        <w:br/>
+        <w:t>working</w:t>
+      </w:r>
+      <w:r>
+        <w:rPr>
+          <w:color w:val="A9B7C6"/>
+        </w:rPr>
+        <w:br/>
+        <w:t>swapping arr[</w:t>
+      </w:r>
+      <w:r>
+        <w:rPr>
+          <w:color w:val="6897BB"/>
+        </w:rPr>
+        <w:t>7</w:t>
+      </w:r>
+      <w:r>
+        <w:rPr>
+          <w:color w:val="A9B7C6"/>
+        </w:rPr>
+        <w:t>]</w:t>
+      </w:r>
+      <w:r>
+        <w:rPr>
+          <w:color w:val="CC7832"/>
+        </w:rPr>
+        <w:t xml:space="preserve">, </w:t>
+      </w:r>
+      <w:r>
+        <w:rPr>
+          <w:color w:val="A9B7C6"/>
+        </w:rPr>
+        <w:t>arr[</w:t>
+      </w:r>
+      <w:r>
+        <w:rPr>
+          <w:color w:val="6897BB"/>
+        </w:rPr>
+        <w:t>8</w:t>
+      </w:r>
+      <w:r>
+        <w:rPr>
+          <w:color w:val="A9B7C6"/>
+        </w:rPr>
+        <w:t>]</w:t>
+      </w:r>
+      <w:r>
+        <w:rPr>
+          <w:color w:val="A9B7C6"/>
+        </w:rPr>
+        <w:br/>
+        <w:t>array after swapping = [</w:t>
+      </w:r>
+      <w:r>
+        <w:rPr>
+          <w:color w:val="6897BB"/>
+        </w:rPr>
+        <w:t>8</w:t>
+      </w:r>
+      <w:r>
+        <w:rPr>
+          <w:color w:val="CC7832"/>
+        </w:rPr>
+        <w:t xml:space="preserve">, </w:t>
+      </w:r>
+      <w:r>
+        <w:rPr>
+          <w:color w:val="6897BB"/>
+        </w:rPr>
+        <w:t>9</w:t>
+      </w:r>
+      <w:r>
+        <w:rPr>
+          <w:color w:val="A9B7C6"/>
+        </w:rPr>
+        <w:t xml:space="preserve">] </w:t>
+      </w:r>
+      <w:r>
+        <w:rPr>
+          <w:color w:val="CC7832"/>
+        </w:rPr>
+        <w:t>,</w:t>
+      </w:r>
+      <w:r>
+        <w:rPr>
+          <w:color w:val="A9B7C6"/>
+        </w:rPr>
+        <w:t xml:space="preserve">l = </w:t>
+      </w:r>
+      <w:r>
+        <w:rPr>
+          <w:color w:val="6897BB"/>
+        </w:rPr>
+        <w:t xml:space="preserve">8 </w:t>
+      </w:r>
+      <w:r>
+        <w:rPr>
+          <w:color w:val="CC7832"/>
+        </w:rPr>
+        <w:t>,</w:t>
+      </w:r>
+      <w:r>
+        <w:rPr>
+          <w:color w:val="A9B7C6"/>
+        </w:rPr>
+        <w:t xml:space="preserve">r = </w:t>
+      </w:r>
+      <w:r>
+        <w:rPr>
+          <w:color w:val="6897BB"/>
+        </w:rPr>
+        <w:t>7</w:t>
+      </w:r>
+      <w:r>
+        <w:rPr>
+          <w:color w:val="6897BB"/>
+        </w:rPr>
+        <w:br/>
+      </w:r>
+      <w:r>
+        <w:rPr>
+          <w:color w:val="A9B7C6"/>
+        </w:rPr>
+        <w:t>swapping arr[</w:t>
+      </w:r>
+      <w:r>
+        <w:rPr>
+          <w:color w:val="6897BB"/>
+        </w:rPr>
+        <w:t>8</w:t>
+      </w:r>
+      <w:r>
+        <w:rPr>
+          <w:color w:val="A9B7C6"/>
+        </w:rPr>
+        <w:t>]</w:t>
+      </w:r>
+      <w:r>
+        <w:rPr>
+          <w:color w:val="CC7832"/>
+        </w:rPr>
+        <w:t xml:space="preserve">, </w:t>
+      </w:r>
+      <w:r>
+        <w:rPr>
+          <w:color w:val="A9B7C6"/>
+        </w:rPr>
+        <w:t>arr[</w:t>
+      </w:r>
+      <w:r>
+        <w:rPr>
+          <w:color w:val="6897BB"/>
+        </w:rPr>
+        <w:t>8</w:t>
+      </w:r>
+      <w:r>
+        <w:rPr>
+          <w:color w:val="A9B7C6"/>
+        </w:rPr>
+        <w:t>]</w:t>
+      </w:r>
+      <w:r>
+        <w:rPr>
+          <w:color w:val="A9B7C6"/>
+        </w:rPr>
+        <w:br/>
+        <w:t>array after swapping = [</w:t>
+      </w:r>
+      <w:r>
+        <w:rPr>
+          <w:color w:val="6897BB"/>
+        </w:rPr>
+        <w:t>8</w:t>
+      </w:r>
+      <w:r>
+        <w:rPr>
+          <w:color w:val="CC7832"/>
+        </w:rPr>
+        <w:t xml:space="preserve">, </w:t>
+      </w:r>
+      <w:r>
+        <w:rPr>
+          <w:color w:val="6897BB"/>
+        </w:rPr>
+        <w:t>9</w:t>
+      </w:r>
+      <w:r>
+        <w:rPr>
+          <w:color w:val="A9B7C6"/>
+        </w:rPr>
+        <w:t xml:space="preserve">] </w:t>
+      </w:r>
+      <w:r>
+        <w:rPr>
+          <w:color w:val="CC7832"/>
+        </w:rPr>
+        <w:t>,</w:t>
+      </w:r>
+      <w:r>
+        <w:rPr>
+          <w:color w:val="A9B7C6"/>
+        </w:rPr>
+        <w:t xml:space="preserve">l = </w:t>
+      </w:r>
+      <w:r>
+        <w:rPr>
+          <w:color w:val="6897BB"/>
+        </w:rPr>
+        <w:t xml:space="preserve">8 </w:t>
+      </w:r>
+      <w:r>
+        <w:rPr>
+          <w:color w:val="CC7832"/>
+        </w:rPr>
+        <w:t>,</w:t>
+      </w:r>
+      <w:r>
+        <w:rPr>
+          <w:color w:val="A9B7C6"/>
+        </w:rPr>
+        <w:t xml:space="preserve">r = </w:t>
+      </w:r>
+      <w:r>
+        <w:rPr>
+          <w:color w:val="6897BB"/>
+        </w:rPr>
+        <w:t>7</w:t>
+      </w:r>
+      <w:r>
+        <w:rPr>
+          <w:color w:val="6897BB"/>
+        </w:rPr>
+        <w:br/>
+      </w:r>
+      <w:r>
+        <w:rPr>
+          <w:color w:val="A9B7C6"/>
+        </w:rPr>
         <w:t>[</w:t>
       </w:r>
       <w:r>
@@ -8291,7 +9445,7 @@
         <w:rPr>
           <w:color w:val="A9B7C6"/>
         </w:rPr>
-        <w:t>]  array after modification</w:t>
+        <w:t>] full array after modification</w:t>
       </w:r>
       <w:r>
         <w:rPr>
@@ -8412,7 +9566,19 @@
         <w:rPr>
           <w:color w:val="A9B7C6"/>
         </w:rPr>
-        <w:t xml:space="preserve">] p= </w:t>
+        <w:t xml:space="preserve">] </w:t>
+      </w:r>
+      <w:r>
+        <w:rPr>
+          <w:color w:val="CC7832"/>
+        </w:rPr>
+        <w:t>,</w:t>
+      </w:r>
+      <w:r>
+        <w:rPr>
+          <w:color w:val="A9B7C6"/>
+        </w:rPr>
+        <w:t xml:space="preserve">p = </w:t>
       </w:r>
       <w:r>
         <w:rPr>
@@ -8422,9 +9588,15 @@
       </w:r>
       <w:r>
         <w:rPr>
-          <w:color w:val="A9B7C6"/>
-        </w:rPr>
-        <w:t xml:space="preserve">l= </w:t>
+          <w:color w:val="CC7832"/>
+        </w:rPr>
+        <w:t>,</w:t>
+      </w:r>
+      <w:r>
+        <w:rPr>
+          <w:color w:val="A9B7C6"/>
+        </w:rPr>
+        <w:t xml:space="preserve">l = </w:t>
       </w:r>
       <w:r>
         <w:rPr>
@@ -8434,9 +9606,15 @@
       </w:r>
       <w:r>
         <w:rPr>
-          <w:color w:val="A9B7C6"/>
-        </w:rPr>
-        <w:t xml:space="preserve">r= </w:t>
+          <w:color w:val="CC7832"/>
+        </w:rPr>
+        <w:t>,</w:t>
+      </w:r>
+      <w:r>
+        <w:rPr>
+          <w:color w:val="A9B7C6"/>
+        </w:rPr>
+        <w:t xml:space="preserve">r = </w:t>
       </w:r>
       <w:r>
         <w:rPr>
@@ -8514,7 +9692,7 @@
         <w:rPr>
           <w:color w:val="A9B7C6"/>
         </w:rPr>
-        <w:t xml:space="preserve">]  array part the algorithm </w:t>
+        <w:t xml:space="preserve">] the important part of the array on which the algorithm </w:t>
       </w:r>
       <w:r>
         <w:rPr>
@@ -8526,13 +9704,466 @@
         <w:rPr>
           <w:color w:val="A9B7C6"/>
         </w:rPr>
-        <w:t>working on</w:t>
-      </w:r>
-      <w:r>
-        <w:rPr>
-          <w:color w:val="A9B7C6"/>
-        </w:rPr>
-        <w:br/>
+        <w:t>working</w:t>
+      </w:r>
+      <w:r>
+        <w:rPr>
+          <w:color w:val="A9B7C6"/>
+        </w:rPr>
+        <w:br/>
+        <w:t>swapping arr[</w:t>
+      </w:r>
+      <w:r>
+        <w:rPr>
+          <w:color w:val="6897BB"/>
+        </w:rPr>
+        <w:t>0</w:t>
+      </w:r>
+      <w:r>
+        <w:rPr>
+          <w:color w:val="A9B7C6"/>
+        </w:rPr>
+        <w:t>]</w:t>
+      </w:r>
+      <w:r>
+        <w:rPr>
+          <w:color w:val="CC7832"/>
+        </w:rPr>
+        <w:t xml:space="preserve">, </w:t>
+      </w:r>
+      <w:r>
+        <w:rPr>
+          <w:color w:val="A9B7C6"/>
+        </w:rPr>
+        <w:t>arr[</w:t>
+      </w:r>
+      <w:r>
+        <w:rPr>
+          <w:color w:val="6897BB"/>
+        </w:rPr>
+        <w:t>4</w:t>
+      </w:r>
+      <w:r>
+        <w:rPr>
+          <w:color w:val="A9B7C6"/>
+        </w:rPr>
+        <w:t>]</w:t>
+      </w:r>
+      <w:r>
+        <w:rPr>
+          <w:color w:val="A9B7C6"/>
+        </w:rPr>
+        <w:br/>
+        <w:t>array after swapping = [</w:t>
+      </w:r>
+      <w:r>
+        <w:rPr>
+          <w:color w:val="6897BB"/>
+        </w:rPr>
+        <w:t>2</w:t>
+      </w:r>
+      <w:r>
+        <w:rPr>
+          <w:color w:val="CC7832"/>
+        </w:rPr>
+        <w:t xml:space="preserve">, </w:t>
+      </w:r>
+      <w:r>
+        <w:rPr>
+          <w:color w:val="6897BB"/>
+        </w:rPr>
+        <w:t>1</w:t>
+      </w:r>
+      <w:r>
+        <w:rPr>
+          <w:color w:val="CC7832"/>
+        </w:rPr>
+        <w:t xml:space="preserve">, </w:t>
+      </w:r>
+      <w:r>
+        <w:rPr>
+          <w:color w:val="6897BB"/>
+        </w:rPr>
+        <w:t>4</w:t>
+      </w:r>
+      <w:r>
+        <w:rPr>
+          <w:color w:val="CC7832"/>
+        </w:rPr>
+        <w:t xml:space="preserve">, </w:t>
+      </w:r>
+      <w:r>
+        <w:rPr>
+          <w:color w:val="6897BB"/>
+        </w:rPr>
+        <w:t>1</w:t>
+      </w:r>
+      <w:r>
+        <w:rPr>
+          <w:color w:val="CC7832"/>
+        </w:rPr>
+        <w:t xml:space="preserve">, </w:t>
+      </w:r>
+      <w:r>
+        <w:rPr>
+          <w:color w:val="6897BB"/>
+        </w:rPr>
+        <w:t>5</w:t>
+      </w:r>
+      <w:r>
+        <w:rPr>
+          <w:color w:val="A9B7C6"/>
+        </w:rPr>
+        <w:t xml:space="preserve">] </w:t>
+      </w:r>
+      <w:r>
+        <w:rPr>
+          <w:color w:val="CC7832"/>
+        </w:rPr>
+        <w:t>,</w:t>
+      </w:r>
+      <w:r>
+        <w:rPr>
+          <w:color w:val="A9B7C6"/>
+        </w:rPr>
+        <w:t xml:space="preserve">l = </w:t>
+      </w:r>
+      <w:r>
+        <w:rPr>
+          <w:color w:val="6897BB"/>
+        </w:rPr>
+        <w:t xml:space="preserve">1 </w:t>
+      </w:r>
+      <w:r>
+        <w:rPr>
+          <w:color w:val="CC7832"/>
+        </w:rPr>
+        <w:t>,</w:t>
+      </w:r>
+      <w:r>
+        <w:rPr>
+          <w:color w:val="A9B7C6"/>
+        </w:rPr>
+        <w:t xml:space="preserve">r = </w:t>
+      </w:r>
+      <w:r>
+        <w:rPr>
+          <w:color w:val="6897BB"/>
+        </w:rPr>
+        <w:t>3</w:t>
+      </w:r>
+      <w:r>
+        <w:rPr>
+          <w:color w:val="6897BB"/>
+        </w:rPr>
+        <w:br/>
+      </w:r>
+      <w:r>
+        <w:rPr>
+          <w:color w:val="A9B7C6"/>
+        </w:rPr>
+        <w:t>swapping arr[</w:t>
+      </w:r>
+      <w:r>
+        <w:rPr>
+          <w:color w:val="6897BB"/>
+        </w:rPr>
+        <w:t>2</w:t>
+      </w:r>
+      <w:r>
+        <w:rPr>
+          <w:color w:val="A9B7C6"/>
+        </w:rPr>
+        <w:t>]</w:t>
+      </w:r>
+      <w:r>
+        <w:rPr>
+          <w:color w:val="CC7832"/>
+        </w:rPr>
+        <w:t xml:space="preserve">, </w:t>
+      </w:r>
+      <w:r>
+        <w:rPr>
+          <w:color w:val="A9B7C6"/>
+        </w:rPr>
+        <w:t>arr[</w:t>
+      </w:r>
+      <w:r>
+        <w:rPr>
+          <w:color w:val="6897BB"/>
+        </w:rPr>
+        <w:t>3</w:t>
+      </w:r>
+      <w:r>
+        <w:rPr>
+          <w:color w:val="A9B7C6"/>
+        </w:rPr>
+        <w:t>]</w:t>
+      </w:r>
+      <w:r>
+        <w:rPr>
+          <w:color w:val="A9B7C6"/>
+        </w:rPr>
+        <w:br/>
+        <w:t>array after swapping = [</w:t>
+      </w:r>
+      <w:r>
+        <w:rPr>
+          <w:color w:val="6897BB"/>
+        </w:rPr>
+        <w:t>2</w:t>
+      </w:r>
+      <w:r>
+        <w:rPr>
+          <w:color w:val="CC7832"/>
+        </w:rPr>
+        <w:t xml:space="preserve">, </w:t>
+      </w:r>
+      <w:r>
+        <w:rPr>
+          <w:color w:val="6897BB"/>
+        </w:rPr>
+        <w:t>1</w:t>
+      </w:r>
+      <w:r>
+        <w:rPr>
+          <w:color w:val="CC7832"/>
+        </w:rPr>
+        <w:t xml:space="preserve">, </w:t>
+      </w:r>
+      <w:r>
+        <w:rPr>
+          <w:color w:val="6897BB"/>
+        </w:rPr>
+        <w:t>1</w:t>
+      </w:r>
+      <w:r>
+        <w:rPr>
+          <w:color w:val="CC7832"/>
+        </w:rPr>
+        <w:t xml:space="preserve">, </w:t>
+      </w:r>
+      <w:r>
+        <w:rPr>
+          <w:color w:val="6897BB"/>
+        </w:rPr>
+        <w:t>4</w:t>
+      </w:r>
+      <w:r>
+        <w:rPr>
+          <w:color w:val="CC7832"/>
+        </w:rPr>
+        <w:t xml:space="preserve">, </w:t>
+      </w:r>
+      <w:r>
+        <w:rPr>
+          <w:color w:val="6897BB"/>
+        </w:rPr>
+        <w:t>5</w:t>
+      </w:r>
+      <w:r>
+        <w:rPr>
+          <w:color w:val="A9B7C6"/>
+        </w:rPr>
+        <w:t xml:space="preserve">] </w:t>
+      </w:r>
+      <w:r>
+        <w:rPr>
+          <w:color w:val="CC7832"/>
+        </w:rPr>
+        <w:t>,</w:t>
+      </w:r>
+      <w:r>
+        <w:rPr>
+          <w:color w:val="A9B7C6"/>
+        </w:rPr>
+        <w:t xml:space="preserve">l = </w:t>
+      </w:r>
+      <w:r>
+        <w:rPr>
+          <w:color w:val="6897BB"/>
+        </w:rPr>
+        <w:t xml:space="preserve">3 </w:t>
+      </w:r>
+      <w:r>
+        <w:rPr>
+          <w:color w:val="CC7832"/>
+        </w:rPr>
+        <w:t>,</w:t>
+      </w:r>
+      <w:r>
+        <w:rPr>
+          <w:color w:val="A9B7C6"/>
+        </w:rPr>
+        <w:t xml:space="preserve">r = </w:t>
+      </w:r>
+      <w:r>
+        <w:rPr>
+          <w:color w:val="6897BB"/>
+        </w:rPr>
+        <w:t>2</w:t>
+      </w:r>
+      <w:r>
+        <w:rPr>
+          <w:color w:val="6897BB"/>
+        </w:rPr>
+        <w:br/>
+      </w:r>
+      <w:r>
+        <w:rPr>
+          <w:color w:val="A9B7C6"/>
+        </w:rPr>
+        <w:t>swapping arr[</w:t>
+      </w:r>
+      <w:r>
+        <w:rPr>
+          <w:color w:val="6897BB"/>
+        </w:rPr>
+        <w:t>3</w:t>
+      </w:r>
+      <w:r>
+        <w:rPr>
+          <w:color w:val="A9B7C6"/>
+        </w:rPr>
+        <w:t>]</w:t>
+      </w:r>
+      <w:r>
+        <w:rPr>
+          <w:color w:val="CC7832"/>
+        </w:rPr>
+        <w:t xml:space="preserve">, </w:t>
+      </w:r>
+      <w:r>
+        <w:rPr>
+          <w:color w:val="A9B7C6"/>
+        </w:rPr>
+        <w:t>arr[</w:t>
+      </w:r>
+      <w:r>
+        <w:rPr>
+          <w:color w:val="6897BB"/>
+        </w:rPr>
+        <w:t>3</w:t>
+      </w:r>
+      <w:r>
+        <w:rPr>
+          <w:color w:val="A9B7C6"/>
+        </w:rPr>
+        <w:t>]</w:t>
+      </w:r>
+      <w:r>
+        <w:rPr>
+          <w:color w:val="A9B7C6"/>
+        </w:rPr>
+        <w:br/>
+        <w:t>array after swapping = [</w:t>
+      </w:r>
+      <w:r>
+        <w:rPr>
+          <w:color w:val="6897BB"/>
+        </w:rPr>
+        <w:t>2</w:t>
+      </w:r>
+      <w:r>
+        <w:rPr>
+          <w:color w:val="CC7832"/>
+        </w:rPr>
+        <w:t xml:space="preserve">, </w:t>
+      </w:r>
+      <w:r>
+        <w:rPr>
+          <w:color w:val="6897BB"/>
+        </w:rPr>
+        <w:t>1</w:t>
+      </w:r>
+      <w:r>
+        <w:rPr>
+          <w:color w:val="CC7832"/>
+        </w:rPr>
+        <w:t xml:space="preserve">, </w:t>
+      </w:r>
+      <w:r>
+        <w:rPr>
+          <w:color w:val="6897BB"/>
+        </w:rPr>
+        <w:t>1</w:t>
+      </w:r>
+      <w:r>
+        <w:rPr>
+          <w:color w:val="CC7832"/>
+        </w:rPr>
+        <w:t xml:space="preserve">, </w:t>
+      </w:r>
+      <w:r>
+        <w:rPr>
+          <w:color w:val="6897BB"/>
+        </w:rPr>
+        <w:t>4</w:t>
+      </w:r>
+      <w:r>
+        <w:rPr>
+          <w:color w:val="CC7832"/>
+        </w:rPr>
+        <w:t xml:space="preserve">, </w:t>
+      </w:r>
+      <w:r>
+        <w:rPr>
+          <w:color w:val="6897BB"/>
+        </w:rPr>
+        <w:t>5</w:t>
+      </w:r>
+      <w:r>
+        <w:rPr>
+          <w:color w:val="A9B7C6"/>
+        </w:rPr>
+        <w:t xml:space="preserve">] </w:t>
+      </w:r>
+      <w:r>
+        <w:rPr>
+          <w:color w:val="CC7832"/>
+        </w:rPr>
+        <w:t>,</w:t>
+      </w:r>
+      <w:r>
+        <w:rPr>
+          <w:color w:val="A9B7C6"/>
+        </w:rPr>
+        <w:t xml:space="preserve">l = </w:t>
+      </w:r>
+      <w:r>
+        <w:rPr>
+          <w:color w:val="6897BB"/>
+        </w:rPr>
+        <w:t xml:space="preserve">3 </w:t>
+      </w:r>
+      <w:r>
+        <w:rPr>
+          <w:color w:val="CC7832"/>
+        </w:rPr>
+        <w:t>,</w:t>
+      </w:r>
+      <w:r>
+        <w:rPr>
+          <w:color w:val="A9B7C6"/>
+        </w:rPr>
+        <w:t xml:space="preserve">r = </w:t>
+      </w:r>
+      <w:r>
+        <w:rPr>
+          <w:color w:val="6897BB"/>
+        </w:rPr>
+        <w:t>2</w:t>
+      </w:r>
+      <w:r>
+        <w:rPr>
+          <w:color w:val="6897BB"/>
+        </w:rPr>
+        <w:br/>
+      </w:r>
+      <w:r>
+        <w:rPr>
+          <w:color w:val="A9B7C6"/>
+        </w:rPr>
         <w:t>[</w:t>
       </w:r>
       <w:r>
@@ -8641,7 +10272,7 @@
         <w:rPr>
           <w:color w:val="A9B7C6"/>
         </w:rPr>
-        <w:t>]  array after modification</w:t>
+        <w:t>] full array after modification</w:t>
       </w:r>
       <w:r>
         <w:rPr>
@@ -8762,7 +10393,19 @@
         <w:rPr>
           <w:color w:val="A9B7C6"/>
         </w:rPr>
-        <w:t xml:space="preserve">] p= </w:t>
+        <w:t xml:space="preserve">] </w:t>
+      </w:r>
+      <w:r>
+        <w:rPr>
+          <w:color w:val="CC7832"/>
+        </w:rPr>
+        <w:t>,</w:t>
+      </w:r>
+      <w:r>
+        <w:rPr>
+          <w:color w:val="A9B7C6"/>
+        </w:rPr>
+        <w:t xml:space="preserve">p = </w:t>
       </w:r>
       <w:r>
         <w:rPr>
@@ -8772,9 +10415,15 @@
       </w:r>
       <w:r>
         <w:rPr>
-          <w:color w:val="A9B7C6"/>
-        </w:rPr>
-        <w:t xml:space="preserve">l= </w:t>
+          <w:color w:val="CC7832"/>
+        </w:rPr>
+        <w:t>,</w:t>
+      </w:r>
+      <w:r>
+        <w:rPr>
+          <w:color w:val="A9B7C6"/>
+        </w:rPr>
+        <w:t xml:space="preserve">l = </w:t>
       </w:r>
       <w:r>
         <w:rPr>
@@ -8784,9 +10433,15 @@
       </w:r>
       <w:r>
         <w:rPr>
-          <w:color w:val="A9B7C6"/>
-        </w:rPr>
-        <w:t xml:space="preserve">r= </w:t>
+          <w:color w:val="CC7832"/>
+        </w:rPr>
+        <w:t>,</w:t>
+      </w:r>
+      <w:r>
+        <w:rPr>
+          <w:color w:val="A9B7C6"/>
+        </w:rPr>
+        <w:t xml:space="preserve">r = </w:t>
       </w:r>
       <w:r>
         <w:rPr>
@@ -8840,7 +10495,7 @@
         <w:rPr>
           <w:color w:val="A9B7C6"/>
         </w:rPr>
-        <w:t xml:space="preserve">]  array part the algorithm </w:t>
+        <w:t xml:space="preserve">] the important part of the array on which the algorithm </w:t>
       </w:r>
       <w:r>
         <w:rPr>
@@ -8852,19 +10507,267 @@
         <w:rPr>
           <w:color w:val="A9B7C6"/>
         </w:rPr>
-        <w:t>working on</w:t>
-      </w:r>
-      <w:r>
-        <w:rPr>
-          <w:color w:val="A9B7C6"/>
-        </w:rPr>
-        <w:br/>
-      </w:r>
-      <w:r>
-        <w:rPr>
-          <w:color w:val="A9B7C6"/>
-        </w:rPr>
-        <w:lastRenderedPageBreak/>
+        <w:t>working</w:t>
+      </w:r>
+      <w:r>
+        <w:rPr>
+          <w:color w:val="A9B7C6"/>
+        </w:rPr>
+        <w:br/>
+        <w:t>swapping arr[</w:t>
+      </w:r>
+      <w:r>
+        <w:rPr>
+          <w:color w:val="6897BB"/>
+        </w:rPr>
+        <w:t>0</w:t>
+      </w:r>
+      <w:r>
+        <w:rPr>
+          <w:color w:val="A9B7C6"/>
+        </w:rPr>
+        <w:t>]</w:t>
+      </w:r>
+      <w:r>
+        <w:rPr>
+          <w:color w:val="CC7832"/>
+        </w:rPr>
+        <w:t xml:space="preserve">, </w:t>
+      </w:r>
+      <w:r>
+        <w:rPr>
+          <w:color w:val="A9B7C6"/>
+        </w:rPr>
+        <w:t>arr[</w:t>
+      </w:r>
+      <w:r>
+        <w:rPr>
+          <w:color w:val="6897BB"/>
+        </w:rPr>
+        <w:t>2</w:t>
+      </w:r>
+      <w:r>
+        <w:rPr>
+          <w:color w:val="A9B7C6"/>
+        </w:rPr>
+        <w:t>]</w:t>
+      </w:r>
+      <w:r>
+        <w:rPr>
+          <w:color w:val="A9B7C6"/>
+        </w:rPr>
+        <w:br/>
+        <w:t>array after swapping = [</w:t>
+      </w:r>
+      <w:r>
+        <w:rPr>
+          <w:color w:val="6897BB"/>
+        </w:rPr>
+        <w:t>1</w:t>
+      </w:r>
+      <w:r>
+        <w:rPr>
+          <w:color w:val="CC7832"/>
+        </w:rPr>
+        <w:t xml:space="preserve">, </w:t>
+      </w:r>
+      <w:r>
+        <w:rPr>
+          <w:color w:val="6897BB"/>
+        </w:rPr>
+        <w:t>1</w:t>
+      </w:r>
+      <w:r>
+        <w:rPr>
+          <w:color w:val="CC7832"/>
+        </w:rPr>
+        <w:t xml:space="preserve">, </w:t>
+      </w:r>
+      <w:r>
+        <w:rPr>
+          <w:color w:val="6897BB"/>
+        </w:rPr>
+        <w:t>2</w:t>
+      </w:r>
+      <w:r>
+        <w:rPr>
+          <w:color w:val="A9B7C6"/>
+        </w:rPr>
+        <w:t xml:space="preserve">] </w:t>
+      </w:r>
+      <w:r>
+        <w:rPr>
+          <w:color w:val="CC7832"/>
+        </w:rPr>
+        <w:t>,</w:t>
+      </w:r>
+      <w:r>
+        <w:rPr>
+          <w:color w:val="A9B7C6"/>
+        </w:rPr>
+        <w:t xml:space="preserve">l = </w:t>
+      </w:r>
+      <w:r>
+        <w:rPr>
+          <w:color w:val="6897BB"/>
+        </w:rPr>
+        <w:t xml:space="preserve">1 </w:t>
+      </w:r>
+      <w:r>
+        <w:rPr>
+          <w:color w:val="CC7832"/>
+        </w:rPr>
+        <w:t>,</w:t>
+      </w:r>
+      <w:r>
+        <w:rPr>
+          <w:color w:val="A9B7C6"/>
+        </w:rPr>
+        <w:t xml:space="preserve">r = </w:t>
+      </w:r>
+      <w:r>
+        <w:rPr>
+          <w:color w:val="6897BB"/>
+        </w:rPr>
+        <w:t>1</w:t>
+      </w:r>
+      <w:r>
+        <w:rPr>
+          <w:color w:val="6897BB"/>
+        </w:rPr>
+        <w:br/>
+      </w:r>
+      <w:r>
+        <w:rPr>
+          <w:color w:val="A9B7C6"/>
+        </w:rPr>
+        <w:t>swapping arr[</w:t>
+      </w:r>
+      <w:r>
+        <w:rPr>
+          <w:color w:val="6897BB"/>
+        </w:rPr>
+        <w:t>1</w:t>
+      </w:r>
+      <w:r>
+        <w:rPr>
+          <w:color w:val="A9B7C6"/>
+        </w:rPr>
+        <w:t>]</w:t>
+      </w:r>
+      <w:r>
+        <w:rPr>
+          <w:color w:val="CC7832"/>
+        </w:rPr>
+        <w:t xml:space="preserve">, </w:t>
+      </w:r>
+      <w:r>
+        <w:rPr>
+          <w:color w:val="A9B7C6"/>
+        </w:rPr>
+        <w:t>arr[</w:t>
+      </w:r>
+      <w:r>
+        <w:rPr>
+          <w:color w:val="6897BB"/>
+        </w:rPr>
+        <w:t>1</w:t>
+      </w:r>
+      <w:r>
+        <w:rPr>
+          <w:color w:val="A9B7C6"/>
+        </w:rPr>
+        <w:t>]</w:t>
+      </w:r>
+      <w:r>
+        <w:rPr>
+          <w:color w:val="A9B7C6"/>
+        </w:rPr>
+        <w:br/>
+        <w:t>array after swapping = [</w:t>
+      </w:r>
+      <w:r>
+        <w:rPr>
+          <w:color w:val="6897BB"/>
+        </w:rPr>
+        <w:t>1</w:t>
+      </w:r>
+      <w:r>
+        <w:rPr>
+          <w:color w:val="CC7832"/>
+        </w:rPr>
+        <w:t xml:space="preserve">, </w:t>
+      </w:r>
+      <w:r>
+        <w:rPr>
+          <w:color w:val="6897BB"/>
+        </w:rPr>
+        <w:t>1</w:t>
+      </w:r>
+      <w:r>
+        <w:rPr>
+          <w:color w:val="CC7832"/>
+        </w:rPr>
+        <w:t xml:space="preserve">, </w:t>
+      </w:r>
+      <w:r>
+        <w:rPr>
+          <w:color w:val="6897BB"/>
+        </w:rPr>
+        <w:t>2</w:t>
+      </w:r>
+      <w:r>
+        <w:rPr>
+          <w:color w:val="A9B7C6"/>
+        </w:rPr>
+        <w:t xml:space="preserve">] </w:t>
+      </w:r>
+      <w:r>
+        <w:rPr>
+          <w:color w:val="CC7832"/>
+        </w:rPr>
+        <w:t>,</w:t>
+      </w:r>
+      <w:r>
+        <w:rPr>
+          <w:color w:val="A9B7C6"/>
+        </w:rPr>
+        <w:t xml:space="preserve">l = </w:t>
+      </w:r>
+      <w:r>
+        <w:rPr>
+          <w:color w:val="6897BB"/>
+        </w:rPr>
+        <w:t xml:space="preserve">2 </w:t>
+      </w:r>
+      <w:r>
+        <w:rPr>
+          <w:color w:val="CC7832"/>
+        </w:rPr>
+        <w:t>,</w:t>
+      </w:r>
+      <w:r>
+        <w:rPr>
+          <w:color w:val="A9B7C6"/>
+        </w:rPr>
+        <w:t xml:space="preserve">r = </w:t>
+      </w:r>
+      <w:r>
+        <w:rPr>
+          <w:color w:val="6897BB"/>
+        </w:rPr>
+        <w:t>0</w:t>
+      </w:r>
+      <w:r>
+        <w:rPr>
+          <w:color w:val="6897BB"/>
+        </w:rPr>
+        <w:br/>
+      </w:r>
+      <w:r>
+        <w:rPr>
+          <w:color w:val="A9B7C6"/>
+        </w:rPr>
         <w:t>[</w:t>
       </w:r>
       <w:r>
@@ -8973,7 +10876,7 @@
         <w:rPr>
           <w:color w:val="A9B7C6"/>
         </w:rPr>
-        <w:t>]  array after modification</w:t>
+        <w:t>] full array after modification</w:t>
       </w:r>
       <w:r>
         <w:rPr>
@@ -9094,7 +10997,19 @@
         <w:rPr>
           <w:color w:val="A9B7C6"/>
         </w:rPr>
-        <w:t xml:space="preserve">] p= </w:t>
+        <w:t xml:space="preserve">] </w:t>
+      </w:r>
+      <w:r>
+        <w:rPr>
+          <w:color w:val="CC7832"/>
+        </w:rPr>
+        <w:t>,</w:t>
+      </w:r>
+      <w:r>
+        <w:rPr>
+          <w:color w:val="A9B7C6"/>
+        </w:rPr>
+        <w:t xml:space="preserve">p = </w:t>
       </w:r>
       <w:r>
         <w:rPr>
@@ -9104,9 +11019,15 @@
       </w:r>
       <w:r>
         <w:rPr>
-          <w:color w:val="A9B7C6"/>
-        </w:rPr>
-        <w:t xml:space="preserve">l= </w:t>
+          <w:color w:val="CC7832"/>
+        </w:rPr>
+        <w:t>,</w:t>
+      </w:r>
+      <w:r>
+        <w:rPr>
+          <w:color w:val="A9B7C6"/>
+        </w:rPr>
+        <w:t xml:space="preserve">l = </w:t>
       </w:r>
       <w:r>
         <w:rPr>
@@ -9116,9 +11037,15 @@
       </w:r>
       <w:r>
         <w:rPr>
-          <w:color w:val="A9B7C6"/>
-        </w:rPr>
-        <w:t xml:space="preserve">r= </w:t>
+          <w:color w:val="CC7832"/>
+        </w:rPr>
+        <w:t>,</w:t>
+      </w:r>
+      <w:r>
+        <w:rPr>
+          <w:color w:val="A9B7C6"/>
+        </w:rPr>
+        <w:t xml:space="preserve">r = </w:t>
       </w:r>
       <w:r>
         <w:rPr>
@@ -9160,7 +11087,7 @@
         <w:rPr>
           <w:color w:val="A9B7C6"/>
         </w:rPr>
-        <w:t xml:space="preserve">]  array part the algorithm </w:t>
+        <w:t xml:space="preserve">] the important part of the array on which the algorithm </w:t>
       </w:r>
       <w:r>
         <w:rPr>
@@ -9172,13 +11099,128 @@
         <w:rPr>
           <w:color w:val="A9B7C6"/>
         </w:rPr>
-        <w:t>working on</w:t>
-      </w:r>
-      <w:r>
-        <w:rPr>
-          <w:color w:val="A9B7C6"/>
-        </w:rPr>
-        <w:br/>
+        <w:t>working</w:t>
+      </w:r>
+      <w:r>
+        <w:rPr>
+          <w:color w:val="A9B7C6"/>
+        </w:rPr>
+        <w:br/>
+        <w:t>swapping arr[</w:t>
+      </w:r>
+      <w:r>
+        <w:rPr>
+          <w:color w:val="6897BB"/>
+        </w:rPr>
+        <w:t>0</w:t>
+      </w:r>
+      <w:r>
+        <w:rPr>
+          <w:color w:val="A9B7C6"/>
+        </w:rPr>
+        <w:t>]</w:t>
+      </w:r>
+      <w:r>
+        <w:rPr>
+          <w:color w:val="CC7832"/>
+        </w:rPr>
+        <w:t xml:space="preserve">, </w:t>
+      </w:r>
+      <w:r>
+        <w:rPr>
+          <w:color w:val="A9B7C6"/>
+        </w:rPr>
+        <w:t>arr[</w:t>
+      </w:r>
+      <w:r>
+        <w:rPr>
+          <w:color w:val="6897BB"/>
+        </w:rPr>
+        <w:t>1</w:t>
+      </w:r>
+      <w:r>
+        <w:rPr>
+          <w:color w:val="A9B7C6"/>
+        </w:rPr>
+        <w:t>]</w:t>
+      </w:r>
+      <w:r>
+        <w:rPr>
+          <w:color w:val="A9B7C6"/>
+        </w:rPr>
+        <w:br/>
+        <w:t>array after swapping = [</w:t>
+      </w:r>
+      <w:r>
+        <w:rPr>
+          <w:color w:val="6897BB"/>
+        </w:rPr>
+        <w:t>1</w:t>
+      </w:r>
+      <w:r>
+        <w:rPr>
+          <w:color w:val="CC7832"/>
+        </w:rPr>
+        <w:t xml:space="preserve">, </w:t>
+      </w:r>
+      <w:r>
+        <w:rPr>
+          <w:color w:val="6897BB"/>
+        </w:rPr>
+        <w:t>1</w:t>
+      </w:r>
+      <w:r>
+        <w:rPr>
+          <w:color w:val="A9B7C6"/>
+        </w:rPr>
+        <w:t xml:space="preserve">] </w:t>
+      </w:r>
+      <w:r>
+        <w:rPr>
+          <w:color w:val="CC7832"/>
+        </w:rPr>
+        <w:t>,</w:t>
+      </w:r>
+      <w:r>
+        <w:rPr>
+          <w:color w:val="A9B7C6"/>
+        </w:rPr>
+        <w:t xml:space="preserve">l = </w:t>
+      </w:r>
+      <w:r>
+        <w:rPr>
+          <w:color w:val="6897BB"/>
+        </w:rPr>
+        <w:t xml:space="preserve">1 </w:t>
+      </w:r>
+      <w:r>
+        <w:rPr>
+          <w:color w:val="CC7832"/>
+        </w:rPr>
+        <w:t>,</w:t>
+      </w:r>
+      <w:r>
+        <w:rPr>
+          <w:color w:val="A9B7C6"/>
+        </w:rPr>
+        <w:t xml:space="preserve">r = </w:t>
+      </w:r>
+      <w:r>
+        <w:rPr>
+          <w:color w:val="6897BB"/>
+        </w:rPr>
+        <w:t>0</w:t>
+      </w:r>
+      <w:r>
+        <w:rPr>
+          <w:color w:val="6897BB"/>
+        </w:rPr>
+        <w:br/>
+      </w:r>
+      <w:r>
+        <w:rPr>
+          <w:color w:val="A9B7C6"/>
+        </w:rPr>
         <w:t>[</w:t>
       </w:r>
       <w:r>
@@ -9287,7 +11329,7 @@
         <w:rPr>
           <w:color w:val="A9B7C6"/>
         </w:rPr>
-        <w:t>]  array after modification</w:t>
+        <w:t>] full array after modification</w:t>
       </w:r>
       <w:r>
         <w:rPr>
@@ -9416,120 +11458,3874 @@
         <w:pStyle w:val="HTMLPreformatted"/>
         <w:shd w:val="clear" w:color="auto" w:fill="2B2B2B"/>
         <w:rPr>
-          <w:color w:val="808080"/>
+          <w:color w:val="A9B7C6"/>
         </w:rPr>
       </w:pPr>
-      <w:r>
-        <w:rPr>
-          <w:color w:val="A9B7C6"/>
-        </w:rPr>
-        <w:br/>
-      </w:r>
-      <w:r>
-        <w:rPr>
-          <w:color w:val="808080"/>
-        </w:rPr>
-        <w:t># Question 3</w:t>
-      </w:r>
-      <w:r>
-        <w:rPr>
-          <w:color w:val="808080"/>
-        </w:rPr>
-        <w:br/>
-      </w:r>
-      <w:r>
-        <w:rPr>
-          <w:color w:val="A9B7C6"/>
-        </w:rPr>
-        <w:t xml:space="preserve">transfer the two strings into arrays then sort them using heap sort, each </w:t>
-      </w:r>
-      <w:r>
-        <w:rPr>
-          <w:color w:val="A9B7C6"/>
-        </w:rPr>
-        <w:t>character</w:t>
-      </w:r>
-      <w:r>
-        <w:rPr>
-          <w:color w:val="A9B7C6"/>
-        </w:rPr>
-        <w:t xml:space="preserve"> has an ascii value thus it can be treated as a number when comparing it to other </w:t>
-      </w:r>
-      <w:r>
-        <w:rPr>
-          <w:color w:val="A9B7C6"/>
-        </w:rPr>
-        <w:t>characters</w:t>
-      </w:r>
-      <w:r>
-        <w:rPr>
-          <w:color w:val="A9B7C6"/>
-        </w:rPr>
-        <w:br/>
-        <w:t>going through b</w:t>
-      </w:r>
-      <w:r>
-        <w:rPr>
-          <w:color w:val="A9B7C6"/>
-        </w:rPr>
-        <w:t>o</w:t>
-      </w:r>
-      <w:r>
-        <w:rPr>
-          <w:color w:val="A9B7C6"/>
-        </w:rPr>
-        <w:t xml:space="preserve">th the arrays and if they are the same then the words are an </w:t>
-      </w:r>
-      <w:r>
-        <w:rPr>
-          <w:color w:val="A9B7C6"/>
-        </w:rPr>
-        <w:t>anagram</w:t>
-      </w:r>
-      <w:r>
-        <w:rPr>
-          <w:color w:val="A9B7C6"/>
-        </w:rPr>
-        <w:t xml:space="preserve"> if the arrays are not the same then the words are not an anagram</w:t>
-      </w:r>
-      <w:r>
-        <w:rPr>
-          <w:color w:val="A9B7C6"/>
-        </w:rPr>
-        <w:br/>
-      </w:r>
     </w:p>
     <w:p>
       <w:pPr>
-        <w:rPr>
-          <w:rFonts w:ascii="Courier New" w:eastAsia="Times New Roman" w:hAnsi="Courier New" w:cs="Courier New"/>
+        <w:pStyle w:val="HTMLPreformatted"/>
+        <w:shd w:val="clear" w:color="auto" w:fill="2B2B2B"/>
+        <w:rPr>
+          <w:color w:val="A9B7C6"/>
+        </w:rPr>
+      </w:pPr>
+      <w:r>
+        <w:rPr>
+          <w:color w:val="A9B7C6"/>
+          <w:sz w:val="28"/>
+          <w:szCs w:val="28"/>
+        </w:rPr>
+        <w:t>PYTHON CODE</w:t>
+      </w:r>
+      <w:r>
+        <w:rPr>
+          <w:color w:val="A9B7C6"/>
+          <w:sz w:val="28"/>
+          <w:szCs w:val="28"/>
+        </w:rPr>
+        <w:t xml:space="preserve"> FOR QUICK SORT</w:t>
+      </w:r>
+      <w:r>
+        <w:rPr>
+          <w:color w:val="A9B7C6"/>
+          <w:sz w:val="28"/>
+          <w:szCs w:val="28"/>
+        </w:rPr>
+        <w:t>:</w:t>
+      </w:r>
+    </w:p>
+    <w:p>
+      <w:pPr>
+        <w:shd w:val="clear" w:color="auto" w:fill="2B2B2B"/>
+        <w:tabs>
+          <w:tab w:val="left" w:pos="916"/>
+          <w:tab w:val="left" w:pos="1832"/>
+          <w:tab w:val="left" w:pos="2748"/>
+          <w:tab w:val="left" w:pos="3664"/>
+          <w:tab w:val="left" w:pos="4580"/>
+          <w:tab w:val="left" w:pos="5496"/>
+          <w:tab w:val="left" w:pos="6412"/>
+          <w:tab w:val="left" w:pos="7328"/>
+          <w:tab w:val="left" w:pos="8244"/>
+          <w:tab w:val="left" w:pos="9160"/>
+          <w:tab w:val="left" w:pos="10076"/>
+          <w:tab w:val="left" w:pos="10992"/>
+          <w:tab w:val="left" w:pos="11908"/>
+          <w:tab w:val="left" w:pos="12824"/>
+          <w:tab w:val="left" w:pos="13740"/>
+          <w:tab w:val="left" w:pos="14656"/>
+        </w:tabs>
+        <w:spacing w:after="0" w:line="240" w:lineRule="auto"/>
+        <w:rPr>
+          <w:rFonts w:ascii="Courier New" w:eastAsia="Times New Roman" w:hAnsi="Courier New" w:cs="Courier New"/>
+          <w:color w:val="A9B7C6"/>
+          <w:sz w:val="20"/>
+          <w:szCs w:val="20"/>
+          <w:lang w:eastAsia="en-GB"/>
+        </w:rPr>
+      </w:pPr>
+      <w:r>
+        <w:rPr>
+          <w:rFonts w:ascii="Courier New" w:eastAsia="Times New Roman" w:hAnsi="Courier New" w:cs="Courier New"/>
+          <w:color w:val="CC7832"/>
+          <w:sz w:val="20"/>
+          <w:szCs w:val="20"/>
+          <w:lang w:eastAsia="en-GB"/>
+        </w:rPr>
+        <w:t xml:space="preserve">def </w:t>
+      </w:r>
+      <w:r>
+        <w:rPr>
+          <w:rFonts w:ascii="Courier New" w:eastAsia="Times New Roman" w:hAnsi="Courier New" w:cs="Courier New"/>
+          <w:color w:val="FFC66D"/>
+          <w:sz w:val="20"/>
+          <w:szCs w:val="20"/>
+          <w:lang w:eastAsia="en-GB"/>
+        </w:rPr>
+        <w:t>quickR</w:t>
+      </w:r>
+      <w:r>
+        <w:rPr>
+          <w:rFonts w:ascii="Courier New" w:eastAsia="Times New Roman" w:hAnsi="Courier New" w:cs="Courier New"/>
+          <w:color w:val="A9B7C6"/>
+          <w:sz w:val="20"/>
+          <w:szCs w:val="20"/>
+          <w:lang w:eastAsia="en-GB"/>
+        </w:rPr>
+        <w:t>(x</w:t>
+      </w:r>
+      <w:r>
+        <w:rPr>
+          <w:rFonts w:ascii="Courier New" w:eastAsia="Times New Roman" w:hAnsi="Courier New" w:cs="Courier New"/>
+          <w:color w:val="CC7832"/>
+          <w:sz w:val="20"/>
+          <w:szCs w:val="20"/>
+          <w:lang w:eastAsia="en-GB"/>
+        </w:rPr>
+        <w:t xml:space="preserve">, </w:t>
+      </w:r>
+      <w:r>
+        <w:rPr>
+          <w:rFonts w:ascii="Courier New" w:eastAsia="Times New Roman" w:hAnsi="Courier New" w:cs="Courier New"/>
+          <w:color w:val="A9B7C6"/>
+          <w:sz w:val="20"/>
+          <w:szCs w:val="20"/>
+          <w:lang w:eastAsia="en-GB"/>
+        </w:rPr>
+        <w:t>l</w:t>
+      </w:r>
+      <w:r>
+        <w:rPr>
+          <w:rFonts w:ascii="Courier New" w:eastAsia="Times New Roman" w:hAnsi="Courier New" w:cs="Courier New"/>
+          <w:color w:val="CC7832"/>
+          <w:sz w:val="20"/>
+          <w:szCs w:val="20"/>
+          <w:lang w:eastAsia="en-GB"/>
+        </w:rPr>
+        <w:t xml:space="preserve">, </w:t>
+      </w:r>
+      <w:r>
+        <w:rPr>
+          <w:rFonts w:ascii="Courier New" w:eastAsia="Times New Roman" w:hAnsi="Courier New" w:cs="Courier New"/>
+          <w:color w:val="A9B7C6"/>
+          <w:sz w:val="20"/>
+          <w:szCs w:val="20"/>
+          <w:lang w:eastAsia="en-GB"/>
+        </w:rPr>
+        <w:t>r):</w:t>
+      </w:r>
+      <w:r>
+        <w:rPr>
+          <w:rFonts w:ascii="Courier New" w:eastAsia="Times New Roman" w:hAnsi="Courier New" w:cs="Courier New"/>
+          <w:color w:val="A9B7C6"/>
+          <w:sz w:val="20"/>
+          <w:szCs w:val="20"/>
+          <w:lang w:eastAsia="en-GB"/>
+        </w:rPr>
+        <w:br/>
+        <w:t xml:space="preserve">    </w:t>
+      </w:r>
+      <w:r>
+        <w:rPr>
+          <w:rFonts w:ascii="Courier New" w:eastAsia="Times New Roman" w:hAnsi="Courier New" w:cs="Courier New"/>
+          <w:color w:val="CC7832"/>
+          <w:sz w:val="20"/>
+          <w:szCs w:val="20"/>
+          <w:lang w:eastAsia="en-GB"/>
+        </w:rPr>
+        <w:t xml:space="preserve">if </w:t>
+      </w:r>
+      <w:r>
+        <w:rPr>
+          <w:rFonts w:ascii="Courier New" w:eastAsia="Times New Roman" w:hAnsi="Courier New" w:cs="Courier New"/>
+          <w:color w:val="A9B7C6"/>
+          <w:sz w:val="20"/>
+          <w:szCs w:val="20"/>
+          <w:lang w:eastAsia="en-GB"/>
+        </w:rPr>
+        <w:t>l &gt;= r:</w:t>
+      </w:r>
+      <w:r>
+        <w:rPr>
+          <w:rFonts w:ascii="Courier New" w:eastAsia="Times New Roman" w:hAnsi="Courier New" w:cs="Courier New"/>
+          <w:color w:val="A9B7C6"/>
+          <w:sz w:val="20"/>
+          <w:szCs w:val="20"/>
+          <w:lang w:eastAsia="en-GB"/>
+        </w:rPr>
+        <w:br/>
+        <w:t xml:space="preserve">        </w:t>
+      </w:r>
+      <w:r>
+        <w:rPr>
+          <w:rFonts w:ascii="Courier New" w:eastAsia="Times New Roman" w:hAnsi="Courier New" w:cs="Courier New"/>
+          <w:color w:val="CC7832"/>
+          <w:sz w:val="20"/>
+          <w:szCs w:val="20"/>
+          <w:lang w:eastAsia="en-GB"/>
+        </w:rPr>
+        <w:t>return</w:t>
+      </w:r>
+      <w:r>
+        <w:rPr>
+          <w:rFonts w:ascii="Courier New" w:eastAsia="Times New Roman" w:hAnsi="Courier New" w:cs="Courier New"/>
+          <w:color w:val="CC7832"/>
+          <w:sz w:val="20"/>
+          <w:szCs w:val="20"/>
+          <w:lang w:eastAsia="en-GB"/>
+        </w:rPr>
+        <w:br/>
+        <w:t xml:space="preserve">    </w:t>
+      </w:r>
+      <w:r>
+        <w:rPr>
+          <w:rFonts w:ascii="Courier New" w:eastAsia="Times New Roman" w:hAnsi="Courier New" w:cs="Courier New"/>
+          <w:color w:val="A9B7C6"/>
+          <w:sz w:val="20"/>
+          <w:szCs w:val="20"/>
+          <w:lang w:eastAsia="en-GB"/>
+        </w:rPr>
+        <w:t xml:space="preserve">p = (l + r) // </w:t>
+      </w:r>
+      <w:r>
+        <w:rPr>
+          <w:rFonts w:ascii="Courier New" w:eastAsia="Times New Roman" w:hAnsi="Courier New" w:cs="Courier New"/>
+          <w:color w:val="6897BB"/>
+          <w:sz w:val="20"/>
+          <w:szCs w:val="20"/>
+          <w:lang w:eastAsia="en-GB"/>
+        </w:rPr>
+        <w:t>2</w:t>
+      </w:r>
+      <w:r>
+        <w:rPr>
+          <w:rFonts w:ascii="Courier New" w:eastAsia="Times New Roman" w:hAnsi="Courier New" w:cs="Courier New"/>
+          <w:color w:val="6897BB"/>
+          <w:sz w:val="20"/>
+          <w:szCs w:val="20"/>
+          <w:lang w:eastAsia="en-GB"/>
+        </w:rPr>
+        <w:br/>
+        <w:t xml:space="preserve">    </w:t>
+      </w:r>
+      <w:r>
+        <w:rPr>
+          <w:rFonts w:ascii="Courier New" w:eastAsia="Times New Roman" w:hAnsi="Courier New" w:cs="Courier New"/>
+          <w:color w:val="A9B7C6"/>
+          <w:sz w:val="20"/>
+          <w:szCs w:val="20"/>
+          <w:lang w:eastAsia="en-GB"/>
+        </w:rPr>
+        <w:t xml:space="preserve">lc = rc = </w:t>
+      </w:r>
+      <w:r>
+        <w:rPr>
+          <w:rFonts w:ascii="Courier New" w:eastAsia="Times New Roman" w:hAnsi="Courier New" w:cs="Courier New"/>
+          <w:color w:val="CC7832"/>
+          <w:sz w:val="20"/>
+          <w:szCs w:val="20"/>
+          <w:lang w:eastAsia="en-GB"/>
+        </w:rPr>
+        <w:t>False</w:t>
+      </w:r>
+      <w:r>
+        <w:rPr>
+          <w:rFonts w:ascii="Courier New" w:eastAsia="Times New Roman" w:hAnsi="Courier New" w:cs="Courier New"/>
+          <w:color w:val="CC7832"/>
+          <w:sz w:val="20"/>
+          <w:szCs w:val="20"/>
+          <w:lang w:eastAsia="en-GB"/>
+        </w:rPr>
+        <w:br/>
+        <w:t xml:space="preserve">    </w:t>
+      </w:r>
+      <w:r>
+        <w:rPr>
+          <w:rFonts w:ascii="Courier New" w:eastAsia="Times New Roman" w:hAnsi="Courier New" w:cs="Courier New"/>
+          <w:color w:val="A9B7C6"/>
+          <w:sz w:val="20"/>
+          <w:szCs w:val="20"/>
+          <w:lang w:eastAsia="en-GB"/>
+        </w:rPr>
+        <w:t>lo = l</w:t>
+      </w:r>
+      <w:r>
+        <w:rPr>
+          <w:rFonts w:ascii="Courier New" w:eastAsia="Times New Roman" w:hAnsi="Courier New" w:cs="Courier New"/>
+          <w:color w:val="A9B7C6"/>
+          <w:sz w:val="20"/>
+          <w:szCs w:val="20"/>
+          <w:lang w:eastAsia="en-GB"/>
+        </w:rPr>
+        <w:br/>
+        <w:t xml:space="preserve">    ro = r</w:t>
+      </w:r>
+      <w:r>
+        <w:rPr>
+          <w:rFonts w:ascii="Courier New" w:eastAsia="Times New Roman" w:hAnsi="Courier New" w:cs="Courier New"/>
+          <w:color w:val="A9B7C6"/>
+          <w:sz w:val="20"/>
+          <w:szCs w:val="20"/>
+          <w:lang w:eastAsia="en-GB"/>
+        </w:rPr>
+        <w:br/>
+        <w:t xml:space="preserve">    po = x[p]</w:t>
+      </w:r>
+      <w:r>
+        <w:rPr>
+          <w:rFonts w:ascii="Courier New" w:eastAsia="Times New Roman" w:hAnsi="Courier New" w:cs="Courier New"/>
+          <w:color w:val="A9B7C6"/>
+          <w:sz w:val="20"/>
+          <w:szCs w:val="20"/>
+          <w:lang w:eastAsia="en-GB"/>
+        </w:rPr>
+        <w:br/>
+        <w:t xml:space="preserve">    pp = p</w:t>
+      </w:r>
+      <w:r>
+        <w:rPr>
+          <w:rFonts w:ascii="Courier New" w:eastAsia="Times New Roman" w:hAnsi="Courier New" w:cs="Courier New"/>
+          <w:color w:val="A9B7C6"/>
+          <w:sz w:val="20"/>
+          <w:szCs w:val="20"/>
+          <w:lang w:eastAsia="en-GB"/>
+        </w:rPr>
+        <w:br/>
+        <w:t xml:space="preserve">    </w:t>
+      </w:r>
+      <w:r>
+        <w:rPr>
+          <w:rFonts w:ascii="Courier New" w:eastAsia="Times New Roman" w:hAnsi="Courier New" w:cs="Courier New"/>
+          <w:color w:val="8888C6"/>
+          <w:sz w:val="20"/>
+          <w:szCs w:val="20"/>
+          <w:lang w:eastAsia="en-GB"/>
+        </w:rPr>
+        <w:t>print</w:t>
+      </w:r>
+      <w:r>
+        <w:rPr>
+          <w:rFonts w:ascii="Courier New" w:eastAsia="Times New Roman" w:hAnsi="Courier New" w:cs="Courier New"/>
+          <w:color w:val="A9B7C6"/>
+          <w:sz w:val="20"/>
+          <w:szCs w:val="20"/>
+          <w:lang w:eastAsia="en-GB"/>
+        </w:rPr>
+        <w:t>(x</w:t>
+      </w:r>
+      <w:r>
+        <w:rPr>
+          <w:rFonts w:ascii="Courier New" w:eastAsia="Times New Roman" w:hAnsi="Courier New" w:cs="Courier New"/>
+          <w:color w:val="CC7832"/>
+          <w:sz w:val="20"/>
+          <w:szCs w:val="20"/>
+          <w:lang w:eastAsia="en-GB"/>
+        </w:rPr>
+        <w:t xml:space="preserve">, </w:t>
+      </w:r>
+      <w:r>
+        <w:rPr>
+          <w:rFonts w:ascii="Courier New" w:eastAsia="Times New Roman" w:hAnsi="Courier New" w:cs="Courier New"/>
+          <w:color w:val="6A8759"/>
+          <w:sz w:val="20"/>
+          <w:szCs w:val="20"/>
+          <w:lang w:eastAsia="en-GB"/>
+        </w:rPr>
+        <w:t>",p ="</w:t>
+      </w:r>
+      <w:r>
+        <w:rPr>
+          <w:rFonts w:ascii="Courier New" w:eastAsia="Times New Roman" w:hAnsi="Courier New" w:cs="Courier New"/>
+          <w:color w:val="CC7832"/>
+          <w:sz w:val="20"/>
+          <w:szCs w:val="20"/>
+          <w:lang w:eastAsia="en-GB"/>
+        </w:rPr>
+        <w:t xml:space="preserve">, </w:t>
+      </w:r>
+      <w:r>
+        <w:rPr>
+          <w:rFonts w:ascii="Courier New" w:eastAsia="Times New Roman" w:hAnsi="Courier New" w:cs="Courier New"/>
+          <w:color w:val="A9B7C6"/>
+          <w:sz w:val="20"/>
+          <w:szCs w:val="20"/>
+          <w:lang w:eastAsia="en-GB"/>
+        </w:rPr>
+        <w:t>po</w:t>
+      </w:r>
+      <w:r>
+        <w:rPr>
+          <w:rFonts w:ascii="Courier New" w:eastAsia="Times New Roman" w:hAnsi="Courier New" w:cs="Courier New"/>
+          <w:color w:val="CC7832"/>
+          <w:sz w:val="20"/>
+          <w:szCs w:val="20"/>
+          <w:lang w:eastAsia="en-GB"/>
+        </w:rPr>
+        <w:t xml:space="preserve">, </w:t>
+      </w:r>
+      <w:r>
+        <w:rPr>
+          <w:rFonts w:ascii="Courier New" w:eastAsia="Times New Roman" w:hAnsi="Courier New" w:cs="Courier New"/>
+          <w:color w:val="6A8759"/>
+          <w:sz w:val="20"/>
+          <w:szCs w:val="20"/>
+          <w:lang w:eastAsia="en-GB"/>
+        </w:rPr>
+        <w:t>",l ="</w:t>
+      </w:r>
+      <w:r>
+        <w:rPr>
+          <w:rFonts w:ascii="Courier New" w:eastAsia="Times New Roman" w:hAnsi="Courier New" w:cs="Courier New"/>
+          <w:color w:val="CC7832"/>
+          <w:sz w:val="20"/>
+          <w:szCs w:val="20"/>
+          <w:lang w:eastAsia="en-GB"/>
+        </w:rPr>
+        <w:t xml:space="preserve">, </w:t>
+      </w:r>
+      <w:r>
+        <w:rPr>
+          <w:rFonts w:ascii="Courier New" w:eastAsia="Times New Roman" w:hAnsi="Courier New" w:cs="Courier New"/>
+          <w:color w:val="A9B7C6"/>
+          <w:sz w:val="20"/>
+          <w:szCs w:val="20"/>
+          <w:lang w:eastAsia="en-GB"/>
+        </w:rPr>
+        <w:t>lo</w:t>
+      </w:r>
+      <w:r>
+        <w:rPr>
+          <w:rFonts w:ascii="Courier New" w:eastAsia="Times New Roman" w:hAnsi="Courier New" w:cs="Courier New"/>
+          <w:color w:val="CC7832"/>
+          <w:sz w:val="20"/>
+          <w:szCs w:val="20"/>
+          <w:lang w:eastAsia="en-GB"/>
+        </w:rPr>
+        <w:t xml:space="preserve">, </w:t>
+      </w:r>
+      <w:r>
+        <w:rPr>
+          <w:rFonts w:ascii="Courier New" w:eastAsia="Times New Roman" w:hAnsi="Courier New" w:cs="Courier New"/>
+          <w:color w:val="6A8759"/>
+          <w:sz w:val="20"/>
+          <w:szCs w:val="20"/>
+          <w:lang w:eastAsia="en-GB"/>
+        </w:rPr>
+        <w:t>",r ="</w:t>
+      </w:r>
+      <w:r>
+        <w:rPr>
+          <w:rFonts w:ascii="Courier New" w:eastAsia="Times New Roman" w:hAnsi="Courier New" w:cs="Courier New"/>
+          <w:color w:val="CC7832"/>
+          <w:sz w:val="20"/>
+          <w:szCs w:val="20"/>
+          <w:lang w:eastAsia="en-GB"/>
+        </w:rPr>
+        <w:t xml:space="preserve">, </w:t>
+      </w:r>
+      <w:r>
+        <w:rPr>
+          <w:rFonts w:ascii="Courier New" w:eastAsia="Times New Roman" w:hAnsi="Courier New" w:cs="Courier New"/>
+          <w:color w:val="A9B7C6"/>
+          <w:sz w:val="20"/>
+          <w:szCs w:val="20"/>
+          <w:lang w:eastAsia="en-GB"/>
+        </w:rPr>
+        <w:t>ro)</w:t>
+      </w:r>
+      <w:r>
+        <w:rPr>
+          <w:rFonts w:ascii="Courier New" w:eastAsia="Times New Roman" w:hAnsi="Courier New" w:cs="Courier New"/>
+          <w:color w:val="A9B7C6"/>
+          <w:sz w:val="20"/>
+          <w:szCs w:val="20"/>
+          <w:lang w:eastAsia="en-GB"/>
+        </w:rPr>
+        <w:br/>
+        <w:t xml:space="preserve">    </w:t>
+      </w:r>
+      <w:r>
+        <w:rPr>
+          <w:rFonts w:ascii="Courier New" w:eastAsia="Times New Roman" w:hAnsi="Courier New" w:cs="Courier New"/>
+          <w:color w:val="8888C6"/>
+          <w:sz w:val="20"/>
+          <w:szCs w:val="20"/>
+          <w:lang w:eastAsia="en-GB"/>
+        </w:rPr>
+        <w:t>print</w:t>
+      </w:r>
+      <w:r>
+        <w:rPr>
+          <w:rFonts w:ascii="Courier New" w:eastAsia="Times New Roman" w:hAnsi="Courier New" w:cs="Courier New"/>
+          <w:color w:val="A9B7C6"/>
+          <w:sz w:val="20"/>
+          <w:szCs w:val="20"/>
+          <w:lang w:eastAsia="en-GB"/>
+        </w:rPr>
+        <w:t xml:space="preserve">(x[lo:ro + </w:t>
+      </w:r>
+      <w:r>
+        <w:rPr>
+          <w:rFonts w:ascii="Courier New" w:eastAsia="Times New Roman" w:hAnsi="Courier New" w:cs="Courier New"/>
+          <w:color w:val="6897BB"/>
+          <w:sz w:val="20"/>
+          <w:szCs w:val="20"/>
+          <w:lang w:eastAsia="en-GB"/>
+        </w:rPr>
+        <w:t>1</w:t>
+      </w:r>
+      <w:r>
+        <w:rPr>
+          <w:rFonts w:ascii="Courier New" w:eastAsia="Times New Roman" w:hAnsi="Courier New" w:cs="Courier New"/>
+          <w:color w:val="A9B7C6"/>
+          <w:sz w:val="20"/>
+          <w:szCs w:val="20"/>
+          <w:lang w:eastAsia="en-GB"/>
+        </w:rPr>
+        <w:t>]</w:t>
+      </w:r>
+      <w:r>
+        <w:rPr>
+          <w:rFonts w:ascii="Courier New" w:eastAsia="Times New Roman" w:hAnsi="Courier New" w:cs="Courier New"/>
+          <w:color w:val="CC7832"/>
+          <w:sz w:val="20"/>
+          <w:szCs w:val="20"/>
+          <w:lang w:eastAsia="en-GB"/>
+        </w:rPr>
+        <w:t xml:space="preserve">, </w:t>
+      </w:r>
+      <w:r>
+        <w:rPr>
+          <w:rFonts w:ascii="Courier New" w:eastAsia="Times New Roman" w:hAnsi="Courier New" w:cs="Courier New"/>
+          <w:color w:val="6A8759"/>
+          <w:sz w:val="20"/>
+          <w:szCs w:val="20"/>
+          <w:lang w:eastAsia="en-GB"/>
+        </w:rPr>
+        <w:t>"the important part of the array on which the algorithm is working"</w:t>
+      </w:r>
+      <w:r>
+        <w:rPr>
+          <w:rFonts w:ascii="Courier New" w:eastAsia="Times New Roman" w:hAnsi="Courier New" w:cs="Courier New"/>
+          <w:color w:val="A9B7C6"/>
+          <w:sz w:val="20"/>
+          <w:szCs w:val="20"/>
+          <w:lang w:eastAsia="en-GB"/>
+        </w:rPr>
+        <w:t>)</w:t>
+      </w:r>
+      <w:r>
+        <w:rPr>
+          <w:rFonts w:ascii="Courier New" w:eastAsia="Times New Roman" w:hAnsi="Courier New" w:cs="Courier New"/>
+          <w:color w:val="A9B7C6"/>
+          <w:sz w:val="20"/>
+          <w:szCs w:val="20"/>
+          <w:lang w:eastAsia="en-GB"/>
+        </w:rPr>
+        <w:br/>
+        <w:t xml:space="preserve">    </w:t>
+      </w:r>
+      <w:r>
+        <w:rPr>
+          <w:rFonts w:ascii="Courier New" w:eastAsia="Times New Roman" w:hAnsi="Courier New" w:cs="Courier New"/>
+          <w:color w:val="CC7832"/>
+          <w:sz w:val="20"/>
+          <w:szCs w:val="20"/>
+          <w:lang w:eastAsia="en-GB"/>
+        </w:rPr>
+        <w:t xml:space="preserve">while </w:t>
+      </w:r>
+      <w:r>
+        <w:rPr>
+          <w:rFonts w:ascii="Courier New" w:eastAsia="Times New Roman" w:hAnsi="Courier New" w:cs="Courier New"/>
+          <w:color w:val="A9B7C6"/>
+          <w:sz w:val="20"/>
+          <w:szCs w:val="20"/>
+          <w:lang w:eastAsia="en-GB"/>
+        </w:rPr>
+        <w:t>l &lt;= r:</w:t>
+      </w:r>
+      <w:r>
+        <w:rPr>
+          <w:rFonts w:ascii="Courier New" w:eastAsia="Times New Roman" w:hAnsi="Courier New" w:cs="Courier New"/>
+          <w:color w:val="A9B7C6"/>
+          <w:sz w:val="20"/>
+          <w:szCs w:val="20"/>
+          <w:lang w:eastAsia="en-GB"/>
+        </w:rPr>
+        <w:br/>
+        <w:t xml:space="preserve">        </w:t>
+      </w:r>
+      <w:r>
+        <w:rPr>
+          <w:rFonts w:ascii="Courier New" w:eastAsia="Times New Roman" w:hAnsi="Courier New" w:cs="Courier New"/>
+          <w:color w:val="CC7832"/>
+          <w:sz w:val="20"/>
+          <w:szCs w:val="20"/>
+          <w:lang w:eastAsia="en-GB"/>
+        </w:rPr>
+        <w:t xml:space="preserve">while </w:t>
+      </w:r>
+      <w:r>
+        <w:rPr>
+          <w:rFonts w:ascii="Courier New" w:eastAsia="Times New Roman" w:hAnsi="Courier New" w:cs="Courier New"/>
+          <w:color w:val="A9B7C6"/>
+          <w:sz w:val="20"/>
+          <w:szCs w:val="20"/>
+          <w:lang w:eastAsia="en-GB"/>
+        </w:rPr>
+        <w:t>x[l] &lt; po:</w:t>
+      </w:r>
+      <w:r>
+        <w:rPr>
+          <w:rFonts w:ascii="Courier New" w:eastAsia="Times New Roman" w:hAnsi="Courier New" w:cs="Courier New"/>
+          <w:color w:val="A9B7C6"/>
+          <w:sz w:val="20"/>
+          <w:szCs w:val="20"/>
+          <w:lang w:eastAsia="en-GB"/>
+        </w:rPr>
+        <w:br/>
+        <w:t xml:space="preserve">            l += </w:t>
+      </w:r>
+      <w:r>
+        <w:rPr>
+          <w:rFonts w:ascii="Courier New" w:eastAsia="Times New Roman" w:hAnsi="Courier New" w:cs="Courier New"/>
+          <w:color w:val="6897BB"/>
+          <w:sz w:val="20"/>
+          <w:szCs w:val="20"/>
+          <w:lang w:eastAsia="en-GB"/>
+        </w:rPr>
+        <w:t>1</w:t>
+      </w:r>
+      <w:r>
+        <w:rPr>
+          <w:rFonts w:ascii="Courier New" w:eastAsia="Times New Roman" w:hAnsi="Courier New" w:cs="Courier New"/>
+          <w:color w:val="6897BB"/>
+          <w:sz w:val="20"/>
+          <w:szCs w:val="20"/>
+          <w:lang w:eastAsia="en-GB"/>
+        </w:rPr>
+        <w:br/>
+        <w:t xml:space="preserve">        </w:t>
+      </w:r>
+      <w:r>
+        <w:rPr>
+          <w:rFonts w:ascii="Courier New" w:eastAsia="Times New Roman" w:hAnsi="Courier New" w:cs="Courier New"/>
+          <w:color w:val="CC7832"/>
+          <w:sz w:val="20"/>
+          <w:szCs w:val="20"/>
+          <w:lang w:eastAsia="en-GB"/>
+        </w:rPr>
+        <w:t xml:space="preserve">while </w:t>
+      </w:r>
+      <w:r>
+        <w:rPr>
+          <w:rFonts w:ascii="Courier New" w:eastAsia="Times New Roman" w:hAnsi="Courier New" w:cs="Courier New"/>
+          <w:color w:val="A9B7C6"/>
+          <w:sz w:val="20"/>
+          <w:szCs w:val="20"/>
+          <w:lang w:eastAsia="en-GB"/>
+        </w:rPr>
+        <w:t>x[r] &gt; po:</w:t>
+      </w:r>
+      <w:r>
+        <w:rPr>
+          <w:rFonts w:ascii="Courier New" w:eastAsia="Times New Roman" w:hAnsi="Courier New" w:cs="Courier New"/>
+          <w:color w:val="A9B7C6"/>
+          <w:sz w:val="20"/>
+          <w:szCs w:val="20"/>
+          <w:lang w:eastAsia="en-GB"/>
+        </w:rPr>
+        <w:br/>
+        <w:t xml:space="preserve">            r -= </w:t>
+      </w:r>
+      <w:r>
+        <w:rPr>
+          <w:rFonts w:ascii="Courier New" w:eastAsia="Times New Roman" w:hAnsi="Courier New" w:cs="Courier New"/>
+          <w:color w:val="6897BB"/>
+          <w:sz w:val="20"/>
+          <w:szCs w:val="20"/>
+          <w:lang w:eastAsia="en-GB"/>
+        </w:rPr>
+        <w:t>1</w:t>
+      </w:r>
+      <w:r>
+        <w:rPr>
+          <w:rFonts w:ascii="Courier New" w:eastAsia="Times New Roman" w:hAnsi="Courier New" w:cs="Courier New"/>
+          <w:color w:val="6897BB"/>
+          <w:sz w:val="20"/>
+          <w:szCs w:val="20"/>
+          <w:lang w:eastAsia="en-GB"/>
+        </w:rPr>
+        <w:br/>
+        <w:t xml:space="preserve">        </w:t>
+      </w:r>
+      <w:r>
+        <w:rPr>
+          <w:rFonts w:ascii="Courier New" w:eastAsia="Times New Roman" w:hAnsi="Courier New" w:cs="Courier New"/>
+          <w:color w:val="CC7832"/>
+          <w:sz w:val="20"/>
+          <w:szCs w:val="20"/>
+          <w:lang w:eastAsia="en-GB"/>
+        </w:rPr>
+        <w:t xml:space="preserve">if </w:t>
+      </w:r>
+      <w:r>
+        <w:rPr>
+          <w:rFonts w:ascii="Courier New" w:eastAsia="Times New Roman" w:hAnsi="Courier New" w:cs="Courier New"/>
+          <w:color w:val="A9B7C6"/>
+          <w:sz w:val="20"/>
+          <w:szCs w:val="20"/>
+          <w:lang w:eastAsia="en-GB"/>
+        </w:rPr>
+        <w:t>l &lt;= r:</w:t>
+      </w:r>
+      <w:r>
+        <w:rPr>
+          <w:rFonts w:ascii="Courier New" w:eastAsia="Times New Roman" w:hAnsi="Courier New" w:cs="Courier New"/>
+          <w:color w:val="A9B7C6"/>
+          <w:sz w:val="20"/>
+          <w:szCs w:val="20"/>
+          <w:lang w:eastAsia="en-GB"/>
+        </w:rPr>
+        <w:br/>
+        <w:t xml:space="preserve">            </w:t>
+      </w:r>
+      <w:r>
+        <w:rPr>
+          <w:rFonts w:ascii="Courier New" w:eastAsia="Times New Roman" w:hAnsi="Courier New" w:cs="Courier New"/>
+          <w:color w:val="8888C6"/>
+          <w:sz w:val="20"/>
+          <w:szCs w:val="20"/>
+          <w:lang w:eastAsia="en-GB"/>
+        </w:rPr>
+        <w:t>print</w:t>
+      </w:r>
+      <w:r>
+        <w:rPr>
+          <w:rFonts w:ascii="Courier New" w:eastAsia="Times New Roman" w:hAnsi="Courier New" w:cs="Courier New"/>
+          <w:color w:val="A9B7C6"/>
+          <w:sz w:val="20"/>
+          <w:szCs w:val="20"/>
+          <w:lang w:eastAsia="en-GB"/>
+        </w:rPr>
+        <w:t>(</w:t>
+      </w:r>
+      <w:r>
+        <w:rPr>
+          <w:rFonts w:ascii="Courier New" w:eastAsia="Times New Roman" w:hAnsi="Courier New" w:cs="Courier New"/>
+          <w:color w:val="6A8759"/>
+          <w:sz w:val="20"/>
+          <w:szCs w:val="20"/>
+          <w:lang w:eastAsia="en-GB"/>
+        </w:rPr>
+        <w:t>"swapping arr[{}], arr[{}]"</w:t>
+      </w:r>
+      <w:r>
+        <w:rPr>
+          <w:rFonts w:ascii="Courier New" w:eastAsia="Times New Roman" w:hAnsi="Courier New" w:cs="Courier New"/>
+          <w:color w:val="A9B7C6"/>
+          <w:sz w:val="20"/>
+          <w:szCs w:val="20"/>
+          <w:lang w:eastAsia="en-GB"/>
+        </w:rPr>
+        <w:t>.format(l</w:t>
+      </w:r>
+      <w:r>
+        <w:rPr>
+          <w:rFonts w:ascii="Courier New" w:eastAsia="Times New Roman" w:hAnsi="Courier New" w:cs="Courier New"/>
+          <w:color w:val="CC7832"/>
+          <w:sz w:val="20"/>
+          <w:szCs w:val="20"/>
+          <w:lang w:eastAsia="en-GB"/>
+        </w:rPr>
+        <w:t xml:space="preserve">, </w:t>
+      </w:r>
+      <w:r>
+        <w:rPr>
+          <w:rFonts w:ascii="Courier New" w:eastAsia="Times New Roman" w:hAnsi="Courier New" w:cs="Courier New"/>
+          <w:color w:val="A9B7C6"/>
+          <w:sz w:val="20"/>
+          <w:szCs w:val="20"/>
+          <w:lang w:eastAsia="en-GB"/>
+        </w:rPr>
+        <w:t>r))</w:t>
+      </w:r>
+      <w:r>
+        <w:rPr>
+          <w:rFonts w:ascii="Courier New" w:eastAsia="Times New Roman" w:hAnsi="Courier New" w:cs="Courier New"/>
+          <w:color w:val="A9B7C6"/>
+          <w:sz w:val="20"/>
+          <w:szCs w:val="20"/>
+          <w:lang w:eastAsia="en-GB"/>
+        </w:rPr>
+        <w:br/>
+        <w:t xml:space="preserve">            x[r]</w:t>
+      </w:r>
+      <w:r>
+        <w:rPr>
+          <w:rFonts w:ascii="Courier New" w:eastAsia="Times New Roman" w:hAnsi="Courier New" w:cs="Courier New"/>
+          <w:color w:val="CC7832"/>
+          <w:sz w:val="20"/>
+          <w:szCs w:val="20"/>
+          <w:lang w:eastAsia="en-GB"/>
+        </w:rPr>
+        <w:t xml:space="preserve">, </w:t>
+      </w:r>
+      <w:r>
+        <w:rPr>
+          <w:rFonts w:ascii="Courier New" w:eastAsia="Times New Roman" w:hAnsi="Courier New" w:cs="Courier New"/>
+          <w:color w:val="A9B7C6"/>
+          <w:sz w:val="20"/>
+          <w:szCs w:val="20"/>
+          <w:lang w:eastAsia="en-GB"/>
+        </w:rPr>
+        <w:t>x[l] = x[l]</w:t>
+      </w:r>
+      <w:r>
+        <w:rPr>
+          <w:rFonts w:ascii="Courier New" w:eastAsia="Times New Roman" w:hAnsi="Courier New" w:cs="Courier New"/>
+          <w:color w:val="CC7832"/>
+          <w:sz w:val="20"/>
+          <w:szCs w:val="20"/>
+          <w:lang w:eastAsia="en-GB"/>
+        </w:rPr>
+        <w:t xml:space="preserve">, </w:t>
+      </w:r>
+      <w:r>
+        <w:rPr>
+          <w:rFonts w:ascii="Courier New" w:eastAsia="Times New Roman" w:hAnsi="Courier New" w:cs="Courier New"/>
+          <w:color w:val="A9B7C6"/>
+          <w:sz w:val="20"/>
+          <w:szCs w:val="20"/>
+          <w:lang w:eastAsia="en-GB"/>
+        </w:rPr>
+        <w:t>x[r]</w:t>
+      </w:r>
+      <w:r>
+        <w:rPr>
+          <w:rFonts w:ascii="Courier New" w:eastAsia="Times New Roman" w:hAnsi="Courier New" w:cs="Courier New"/>
+          <w:color w:val="A9B7C6"/>
+          <w:sz w:val="20"/>
+          <w:szCs w:val="20"/>
+          <w:lang w:eastAsia="en-GB"/>
+        </w:rPr>
+        <w:br/>
+        <w:t xml:space="preserve">            </w:t>
+      </w:r>
+      <w:r>
+        <w:rPr>
+          <w:rFonts w:ascii="Courier New" w:eastAsia="Times New Roman" w:hAnsi="Courier New" w:cs="Courier New"/>
+          <w:color w:val="CC7832"/>
+          <w:sz w:val="20"/>
+          <w:szCs w:val="20"/>
+          <w:lang w:eastAsia="en-GB"/>
+        </w:rPr>
+        <w:t xml:space="preserve">if </w:t>
+      </w:r>
+      <w:r>
+        <w:rPr>
+          <w:rFonts w:ascii="Courier New" w:eastAsia="Times New Roman" w:hAnsi="Courier New" w:cs="Courier New"/>
+          <w:color w:val="A9B7C6"/>
+          <w:sz w:val="20"/>
+          <w:szCs w:val="20"/>
+          <w:lang w:eastAsia="en-GB"/>
+        </w:rPr>
+        <w:t>x[p] != po:</w:t>
+      </w:r>
+      <w:r>
+        <w:rPr>
+          <w:rFonts w:ascii="Courier New" w:eastAsia="Times New Roman" w:hAnsi="Courier New" w:cs="Courier New"/>
+          <w:color w:val="A9B7C6"/>
+          <w:sz w:val="20"/>
+          <w:szCs w:val="20"/>
+          <w:lang w:eastAsia="en-GB"/>
+        </w:rPr>
+        <w:br/>
+        <w:t xml:space="preserve">                </w:t>
+      </w:r>
+      <w:r>
+        <w:rPr>
+          <w:rFonts w:ascii="Courier New" w:eastAsia="Times New Roman" w:hAnsi="Courier New" w:cs="Courier New"/>
+          <w:color w:val="CC7832"/>
+          <w:sz w:val="20"/>
+          <w:szCs w:val="20"/>
+          <w:lang w:eastAsia="en-GB"/>
+        </w:rPr>
+        <w:t xml:space="preserve">if </w:t>
+      </w:r>
+      <w:r>
+        <w:rPr>
+          <w:rFonts w:ascii="Courier New" w:eastAsia="Times New Roman" w:hAnsi="Courier New" w:cs="Courier New"/>
+          <w:color w:val="A9B7C6"/>
+          <w:sz w:val="20"/>
+          <w:szCs w:val="20"/>
+          <w:lang w:eastAsia="en-GB"/>
+        </w:rPr>
+        <w:t>x[r] == po:</w:t>
+      </w:r>
+      <w:r>
+        <w:rPr>
+          <w:rFonts w:ascii="Courier New" w:eastAsia="Times New Roman" w:hAnsi="Courier New" w:cs="Courier New"/>
+          <w:color w:val="A9B7C6"/>
+          <w:sz w:val="20"/>
+          <w:szCs w:val="20"/>
+          <w:lang w:eastAsia="en-GB"/>
+        </w:rPr>
+        <w:br/>
+        <w:t xml:space="preserve">                    pp = r</w:t>
+      </w:r>
+      <w:r>
+        <w:rPr>
+          <w:rFonts w:ascii="Courier New" w:eastAsia="Times New Roman" w:hAnsi="Courier New" w:cs="Courier New"/>
+          <w:color w:val="A9B7C6"/>
+          <w:sz w:val="20"/>
+          <w:szCs w:val="20"/>
+          <w:lang w:eastAsia="en-GB"/>
+        </w:rPr>
+        <w:br/>
+        <w:t xml:space="preserve">                    lc = </w:t>
+      </w:r>
+      <w:r>
+        <w:rPr>
+          <w:rFonts w:ascii="Courier New" w:eastAsia="Times New Roman" w:hAnsi="Courier New" w:cs="Courier New"/>
+          <w:color w:val="CC7832"/>
+          <w:sz w:val="20"/>
+          <w:szCs w:val="20"/>
+          <w:lang w:eastAsia="en-GB"/>
+        </w:rPr>
+        <w:t>True</w:t>
+      </w:r>
+      <w:r>
+        <w:rPr>
+          <w:rFonts w:ascii="Courier New" w:eastAsia="Times New Roman" w:hAnsi="Courier New" w:cs="Courier New"/>
+          <w:color w:val="CC7832"/>
+          <w:sz w:val="20"/>
+          <w:szCs w:val="20"/>
+          <w:lang w:eastAsia="en-GB"/>
+        </w:rPr>
+        <w:br/>
+        <w:t xml:space="preserve">                else</w:t>
+      </w:r>
+      <w:r>
+        <w:rPr>
+          <w:rFonts w:ascii="Courier New" w:eastAsia="Times New Roman" w:hAnsi="Courier New" w:cs="Courier New"/>
+          <w:color w:val="A9B7C6"/>
+          <w:sz w:val="20"/>
+          <w:szCs w:val="20"/>
+          <w:lang w:eastAsia="en-GB"/>
+        </w:rPr>
+        <w:t>:</w:t>
+      </w:r>
+      <w:r>
+        <w:rPr>
+          <w:rFonts w:ascii="Courier New" w:eastAsia="Times New Roman" w:hAnsi="Courier New" w:cs="Courier New"/>
+          <w:color w:val="A9B7C6"/>
+          <w:sz w:val="20"/>
+          <w:szCs w:val="20"/>
+          <w:lang w:eastAsia="en-GB"/>
+        </w:rPr>
+        <w:br/>
+        <w:t xml:space="preserve">                    pp = l</w:t>
+      </w:r>
+      <w:r>
+        <w:rPr>
+          <w:rFonts w:ascii="Courier New" w:eastAsia="Times New Roman" w:hAnsi="Courier New" w:cs="Courier New"/>
+          <w:color w:val="A9B7C6"/>
+          <w:sz w:val="20"/>
+          <w:szCs w:val="20"/>
+          <w:lang w:eastAsia="en-GB"/>
+        </w:rPr>
+        <w:br/>
+        <w:t xml:space="preserve">                    rc = </w:t>
+      </w:r>
+      <w:r>
+        <w:rPr>
+          <w:rFonts w:ascii="Courier New" w:eastAsia="Times New Roman" w:hAnsi="Courier New" w:cs="Courier New"/>
+          <w:color w:val="CC7832"/>
+          <w:sz w:val="20"/>
+          <w:szCs w:val="20"/>
+          <w:lang w:eastAsia="en-GB"/>
+        </w:rPr>
+        <w:t>True</w:t>
+      </w:r>
+      <w:r>
+        <w:rPr>
+          <w:rFonts w:ascii="Courier New" w:eastAsia="Times New Roman" w:hAnsi="Courier New" w:cs="Courier New"/>
+          <w:color w:val="CC7832"/>
+          <w:sz w:val="20"/>
+          <w:szCs w:val="20"/>
+          <w:lang w:eastAsia="en-GB"/>
+        </w:rPr>
+        <w:br/>
+        <w:t xml:space="preserve">            </w:t>
+      </w:r>
+      <w:r>
+        <w:rPr>
+          <w:rFonts w:ascii="Courier New" w:eastAsia="Times New Roman" w:hAnsi="Courier New" w:cs="Courier New"/>
+          <w:color w:val="A9B7C6"/>
+          <w:sz w:val="20"/>
+          <w:szCs w:val="20"/>
+          <w:lang w:eastAsia="en-GB"/>
+        </w:rPr>
+        <w:t xml:space="preserve">l += </w:t>
+      </w:r>
+      <w:r>
+        <w:rPr>
+          <w:rFonts w:ascii="Courier New" w:eastAsia="Times New Roman" w:hAnsi="Courier New" w:cs="Courier New"/>
+          <w:color w:val="6897BB"/>
+          <w:sz w:val="20"/>
+          <w:szCs w:val="20"/>
+          <w:lang w:eastAsia="en-GB"/>
+        </w:rPr>
+        <w:t>1</w:t>
+      </w:r>
+      <w:r>
+        <w:rPr>
+          <w:rFonts w:ascii="Courier New" w:eastAsia="Times New Roman" w:hAnsi="Courier New" w:cs="Courier New"/>
+          <w:color w:val="6897BB"/>
+          <w:sz w:val="20"/>
+          <w:szCs w:val="20"/>
+          <w:lang w:eastAsia="en-GB"/>
+        </w:rPr>
+        <w:br/>
+        <w:t xml:space="preserve">            </w:t>
+      </w:r>
+      <w:r>
+        <w:rPr>
+          <w:rFonts w:ascii="Courier New" w:eastAsia="Times New Roman" w:hAnsi="Courier New" w:cs="Courier New"/>
+          <w:color w:val="A9B7C6"/>
+          <w:sz w:val="20"/>
+          <w:szCs w:val="20"/>
+          <w:lang w:eastAsia="en-GB"/>
+        </w:rPr>
+        <w:t xml:space="preserve">r -= </w:t>
+      </w:r>
+      <w:r>
+        <w:rPr>
+          <w:rFonts w:ascii="Courier New" w:eastAsia="Times New Roman" w:hAnsi="Courier New" w:cs="Courier New"/>
+          <w:color w:val="6897BB"/>
+          <w:sz w:val="20"/>
+          <w:szCs w:val="20"/>
+          <w:lang w:eastAsia="en-GB"/>
+        </w:rPr>
+        <w:t>1</w:t>
+      </w:r>
+      <w:r>
+        <w:rPr>
+          <w:rFonts w:ascii="Courier New" w:eastAsia="Times New Roman" w:hAnsi="Courier New" w:cs="Courier New"/>
+          <w:color w:val="6897BB"/>
+          <w:sz w:val="20"/>
+          <w:szCs w:val="20"/>
+          <w:lang w:eastAsia="en-GB"/>
+        </w:rPr>
+        <w:br/>
+        <w:t xml:space="preserve">            </w:t>
+      </w:r>
+      <w:r>
+        <w:rPr>
+          <w:rFonts w:ascii="Courier New" w:eastAsia="Times New Roman" w:hAnsi="Courier New" w:cs="Courier New"/>
+          <w:color w:val="8888C6"/>
+          <w:sz w:val="20"/>
+          <w:szCs w:val="20"/>
+          <w:lang w:eastAsia="en-GB"/>
+        </w:rPr>
+        <w:t>print</w:t>
+      </w:r>
+      <w:r>
+        <w:rPr>
+          <w:rFonts w:ascii="Courier New" w:eastAsia="Times New Roman" w:hAnsi="Courier New" w:cs="Courier New"/>
+          <w:color w:val="A9B7C6"/>
+          <w:sz w:val="20"/>
+          <w:szCs w:val="20"/>
+          <w:lang w:eastAsia="en-GB"/>
+        </w:rPr>
+        <w:t>(</w:t>
+      </w:r>
+      <w:r>
+        <w:rPr>
+          <w:rFonts w:ascii="Courier New" w:eastAsia="Times New Roman" w:hAnsi="Courier New" w:cs="Courier New"/>
+          <w:color w:val="6A8759"/>
+          <w:sz w:val="20"/>
+          <w:szCs w:val="20"/>
+          <w:lang w:eastAsia="en-GB"/>
+        </w:rPr>
+        <w:t>"array after swapping ="</w:t>
+      </w:r>
+      <w:r>
+        <w:rPr>
+          <w:rFonts w:ascii="Courier New" w:eastAsia="Times New Roman" w:hAnsi="Courier New" w:cs="Courier New"/>
+          <w:color w:val="CC7832"/>
+          <w:sz w:val="20"/>
+          <w:szCs w:val="20"/>
+          <w:lang w:eastAsia="en-GB"/>
+        </w:rPr>
+        <w:t xml:space="preserve">, </w:t>
+      </w:r>
+      <w:r>
+        <w:rPr>
+          <w:rFonts w:ascii="Courier New" w:eastAsia="Times New Roman" w:hAnsi="Courier New" w:cs="Courier New"/>
+          <w:color w:val="A9B7C6"/>
+          <w:sz w:val="20"/>
+          <w:szCs w:val="20"/>
+          <w:lang w:eastAsia="en-GB"/>
+        </w:rPr>
+        <w:t xml:space="preserve">x[lo:ro + </w:t>
+      </w:r>
+      <w:r>
+        <w:rPr>
+          <w:rFonts w:ascii="Courier New" w:eastAsia="Times New Roman" w:hAnsi="Courier New" w:cs="Courier New"/>
+          <w:color w:val="6897BB"/>
+          <w:sz w:val="20"/>
+          <w:szCs w:val="20"/>
+          <w:lang w:eastAsia="en-GB"/>
+        </w:rPr>
+        <w:t>1</w:t>
+      </w:r>
+      <w:r>
+        <w:rPr>
+          <w:rFonts w:ascii="Courier New" w:eastAsia="Times New Roman" w:hAnsi="Courier New" w:cs="Courier New"/>
+          <w:color w:val="A9B7C6"/>
+          <w:sz w:val="20"/>
+          <w:szCs w:val="20"/>
+          <w:lang w:eastAsia="en-GB"/>
+        </w:rPr>
+        <w:t>]</w:t>
+      </w:r>
+      <w:r>
+        <w:rPr>
+          <w:rFonts w:ascii="Courier New" w:eastAsia="Times New Roman" w:hAnsi="Courier New" w:cs="Courier New"/>
+          <w:color w:val="CC7832"/>
+          <w:sz w:val="20"/>
+          <w:szCs w:val="20"/>
+          <w:lang w:eastAsia="en-GB"/>
+        </w:rPr>
+        <w:t xml:space="preserve">, </w:t>
+      </w:r>
+      <w:r>
+        <w:rPr>
+          <w:rFonts w:ascii="Courier New" w:eastAsia="Times New Roman" w:hAnsi="Courier New" w:cs="Courier New"/>
+          <w:color w:val="6A8759"/>
+          <w:sz w:val="20"/>
+          <w:szCs w:val="20"/>
+          <w:lang w:eastAsia="en-GB"/>
+        </w:rPr>
+        <w:t>",l ="</w:t>
+      </w:r>
+      <w:r>
+        <w:rPr>
+          <w:rFonts w:ascii="Courier New" w:eastAsia="Times New Roman" w:hAnsi="Courier New" w:cs="Courier New"/>
+          <w:color w:val="CC7832"/>
+          <w:sz w:val="20"/>
+          <w:szCs w:val="20"/>
+          <w:lang w:eastAsia="en-GB"/>
+        </w:rPr>
+        <w:t xml:space="preserve">, </w:t>
+      </w:r>
+      <w:r>
+        <w:rPr>
+          <w:rFonts w:ascii="Courier New" w:eastAsia="Times New Roman" w:hAnsi="Courier New" w:cs="Courier New"/>
+          <w:color w:val="A9B7C6"/>
+          <w:sz w:val="20"/>
+          <w:szCs w:val="20"/>
+          <w:lang w:eastAsia="en-GB"/>
+        </w:rPr>
+        <w:t>l</w:t>
+      </w:r>
+      <w:r>
+        <w:rPr>
+          <w:rFonts w:ascii="Courier New" w:eastAsia="Times New Roman" w:hAnsi="Courier New" w:cs="Courier New"/>
+          <w:color w:val="CC7832"/>
+          <w:sz w:val="20"/>
+          <w:szCs w:val="20"/>
+          <w:lang w:eastAsia="en-GB"/>
+        </w:rPr>
+        <w:t xml:space="preserve">, </w:t>
+      </w:r>
+      <w:r>
+        <w:rPr>
+          <w:rFonts w:ascii="Courier New" w:eastAsia="Times New Roman" w:hAnsi="Courier New" w:cs="Courier New"/>
+          <w:color w:val="6A8759"/>
+          <w:sz w:val="20"/>
+          <w:szCs w:val="20"/>
+          <w:lang w:eastAsia="en-GB"/>
+        </w:rPr>
+        <w:t>",r ="</w:t>
+      </w:r>
+      <w:r>
+        <w:rPr>
+          <w:rFonts w:ascii="Courier New" w:eastAsia="Times New Roman" w:hAnsi="Courier New" w:cs="Courier New"/>
+          <w:color w:val="CC7832"/>
+          <w:sz w:val="20"/>
+          <w:szCs w:val="20"/>
+          <w:lang w:eastAsia="en-GB"/>
+        </w:rPr>
+        <w:t xml:space="preserve">, </w:t>
+      </w:r>
+      <w:r>
+        <w:rPr>
+          <w:rFonts w:ascii="Courier New" w:eastAsia="Times New Roman" w:hAnsi="Courier New" w:cs="Courier New"/>
+          <w:color w:val="A9B7C6"/>
+          <w:sz w:val="20"/>
+          <w:szCs w:val="20"/>
+          <w:lang w:eastAsia="en-GB"/>
+        </w:rPr>
+        <w:t>r)</w:t>
+      </w:r>
+      <w:r>
+        <w:rPr>
+          <w:rFonts w:ascii="Courier New" w:eastAsia="Times New Roman" w:hAnsi="Courier New" w:cs="Courier New"/>
+          <w:color w:val="A9B7C6"/>
+          <w:sz w:val="20"/>
+          <w:szCs w:val="20"/>
+          <w:lang w:eastAsia="en-GB"/>
+        </w:rPr>
+        <w:br/>
+        <w:t xml:space="preserve">    </w:t>
+      </w:r>
+      <w:r>
+        <w:rPr>
+          <w:rFonts w:ascii="Courier New" w:eastAsia="Times New Roman" w:hAnsi="Courier New" w:cs="Courier New"/>
+          <w:color w:val="CC7832"/>
+          <w:sz w:val="20"/>
+          <w:szCs w:val="20"/>
+          <w:lang w:eastAsia="en-GB"/>
+        </w:rPr>
+        <w:t xml:space="preserve">if </w:t>
+      </w:r>
+      <w:r>
+        <w:rPr>
+          <w:rFonts w:ascii="Courier New" w:eastAsia="Times New Roman" w:hAnsi="Courier New" w:cs="Courier New"/>
+          <w:color w:val="A9B7C6"/>
+          <w:sz w:val="20"/>
+          <w:szCs w:val="20"/>
+          <w:lang w:eastAsia="en-GB"/>
+        </w:rPr>
+        <w:t xml:space="preserve">pp != p </w:t>
+      </w:r>
+      <w:r>
+        <w:rPr>
+          <w:rFonts w:ascii="Courier New" w:eastAsia="Times New Roman" w:hAnsi="Courier New" w:cs="Courier New"/>
+          <w:color w:val="CC7832"/>
+          <w:sz w:val="20"/>
+          <w:szCs w:val="20"/>
+          <w:lang w:eastAsia="en-GB"/>
+        </w:rPr>
+        <w:t xml:space="preserve">and </w:t>
+      </w:r>
+      <w:r>
+        <w:rPr>
+          <w:rFonts w:ascii="Courier New" w:eastAsia="Times New Roman" w:hAnsi="Courier New" w:cs="Courier New"/>
+          <w:color w:val="A9B7C6"/>
+          <w:sz w:val="20"/>
+          <w:szCs w:val="20"/>
+          <w:lang w:eastAsia="en-GB"/>
+        </w:rPr>
+        <w:t>lc:</w:t>
+      </w:r>
+      <w:r>
+        <w:rPr>
+          <w:rFonts w:ascii="Courier New" w:eastAsia="Times New Roman" w:hAnsi="Courier New" w:cs="Courier New"/>
+          <w:color w:val="A9B7C6"/>
+          <w:sz w:val="20"/>
+          <w:szCs w:val="20"/>
+          <w:lang w:eastAsia="en-GB"/>
+        </w:rPr>
+        <w:br/>
+      </w:r>
+      <w:r>
+        <w:rPr>
+          <w:rFonts w:ascii="Courier New" w:eastAsia="Times New Roman" w:hAnsi="Courier New" w:cs="Courier New"/>
+          <w:color w:val="A9B7C6"/>
+          <w:sz w:val="20"/>
+          <w:szCs w:val="20"/>
+          <w:lang w:eastAsia="en-GB"/>
+        </w:rPr>
+        <w:lastRenderedPageBreak/>
+        <w:t xml:space="preserve">        print(</w:t>
+      </w:r>
+      <w:r>
+        <w:rPr>
+          <w:rFonts w:ascii="Courier New" w:eastAsia="Times New Roman" w:hAnsi="Courier New" w:cs="Courier New"/>
+          <w:color w:val="6A8759"/>
+          <w:sz w:val="20"/>
+          <w:szCs w:val="20"/>
+          <w:lang w:eastAsia="en-GB"/>
+        </w:rPr>
+        <w:t>"swapping arr[{}], arr[{}]"</w:t>
+      </w:r>
+      <w:r>
+        <w:rPr>
+          <w:rFonts w:ascii="Courier New" w:eastAsia="Times New Roman" w:hAnsi="Courier New" w:cs="Courier New"/>
+          <w:color w:val="A9B7C6"/>
+          <w:sz w:val="20"/>
+          <w:szCs w:val="20"/>
+          <w:lang w:eastAsia="en-GB"/>
+        </w:rPr>
+        <w:t>.format(l</w:t>
+      </w:r>
+      <w:r>
+        <w:rPr>
+          <w:rFonts w:ascii="Courier New" w:eastAsia="Times New Roman" w:hAnsi="Courier New" w:cs="Courier New"/>
+          <w:color w:val="CC7832"/>
+          <w:sz w:val="20"/>
+          <w:szCs w:val="20"/>
+          <w:lang w:eastAsia="en-GB"/>
+        </w:rPr>
+        <w:t xml:space="preserve">, </w:t>
+      </w:r>
+      <w:r>
+        <w:rPr>
+          <w:rFonts w:ascii="Courier New" w:eastAsia="Times New Roman" w:hAnsi="Courier New" w:cs="Courier New"/>
+          <w:color w:val="A9B7C6"/>
+          <w:sz w:val="20"/>
+          <w:szCs w:val="20"/>
+          <w:lang w:eastAsia="en-GB"/>
+        </w:rPr>
+        <w:t>pp))</w:t>
+      </w:r>
+      <w:r>
+        <w:rPr>
+          <w:rFonts w:ascii="Courier New" w:eastAsia="Times New Roman" w:hAnsi="Courier New" w:cs="Courier New"/>
+          <w:color w:val="A9B7C6"/>
+          <w:sz w:val="20"/>
+          <w:szCs w:val="20"/>
+          <w:lang w:eastAsia="en-GB"/>
+        </w:rPr>
+        <w:br/>
+        <w:t xml:space="preserve">        x[pp]</w:t>
+      </w:r>
+      <w:r>
+        <w:rPr>
+          <w:rFonts w:ascii="Courier New" w:eastAsia="Times New Roman" w:hAnsi="Courier New" w:cs="Courier New"/>
+          <w:color w:val="CC7832"/>
+          <w:sz w:val="20"/>
+          <w:szCs w:val="20"/>
+          <w:lang w:eastAsia="en-GB"/>
+        </w:rPr>
+        <w:t xml:space="preserve">, </w:t>
+      </w:r>
+      <w:r>
+        <w:rPr>
+          <w:rFonts w:ascii="Courier New" w:eastAsia="Times New Roman" w:hAnsi="Courier New" w:cs="Courier New"/>
+          <w:color w:val="A9B7C6"/>
+          <w:sz w:val="20"/>
+          <w:szCs w:val="20"/>
+          <w:lang w:eastAsia="en-GB"/>
+        </w:rPr>
+        <w:t>x[l] = x[l]</w:t>
+      </w:r>
+      <w:r>
+        <w:rPr>
+          <w:rFonts w:ascii="Courier New" w:eastAsia="Times New Roman" w:hAnsi="Courier New" w:cs="Courier New"/>
+          <w:color w:val="CC7832"/>
+          <w:sz w:val="20"/>
+          <w:szCs w:val="20"/>
+          <w:lang w:eastAsia="en-GB"/>
+        </w:rPr>
+        <w:t xml:space="preserve">, </w:t>
+      </w:r>
+      <w:r>
+        <w:rPr>
+          <w:rFonts w:ascii="Courier New" w:eastAsia="Times New Roman" w:hAnsi="Courier New" w:cs="Courier New"/>
+          <w:color w:val="A9B7C6"/>
+          <w:sz w:val="20"/>
+          <w:szCs w:val="20"/>
+          <w:lang w:eastAsia="en-GB"/>
+        </w:rPr>
+        <w:t>x[pp]</w:t>
+      </w:r>
+      <w:r>
+        <w:rPr>
+          <w:rFonts w:ascii="Courier New" w:eastAsia="Times New Roman" w:hAnsi="Courier New" w:cs="Courier New"/>
+          <w:color w:val="A9B7C6"/>
+          <w:sz w:val="20"/>
+          <w:szCs w:val="20"/>
+          <w:lang w:eastAsia="en-GB"/>
+        </w:rPr>
+        <w:br/>
+        <w:t xml:space="preserve">        print(</w:t>
+      </w:r>
+      <w:r>
+        <w:rPr>
+          <w:rFonts w:ascii="Courier New" w:eastAsia="Times New Roman" w:hAnsi="Courier New" w:cs="Courier New"/>
+          <w:color w:val="6A8759"/>
+          <w:sz w:val="20"/>
+          <w:szCs w:val="20"/>
+          <w:lang w:eastAsia="en-GB"/>
+        </w:rPr>
+        <w:t>"array after swapping ="</w:t>
+      </w:r>
+      <w:r>
+        <w:rPr>
+          <w:rFonts w:ascii="Courier New" w:eastAsia="Times New Roman" w:hAnsi="Courier New" w:cs="Courier New"/>
+          <w:color w:val="CC7832"/>
+          <w:sz w:val="20"/>
+          <w:szCs w:val="20"/>
+          <w:lang w:eastAsia="en-GB"/>
+        </w:rPr>
+        <w:t xml:space="preserve">, </w:t>
+      </w:r>
+      <w:r>
+        <w:rPr>
+          <w:rFonts w:ascii="Courier New" w:eastAsia="Times New Roman" w:hAnsi="Courier New" w:cs="Courier New"/>
+          <w:color w:val="A9B7C6"/>
+          <w:sz w:val="20"/>
+          <w:szCs w:val="20"/>
+          <w:lang w:eastAsia="en-GB"/>
+        </w:rPr>
+        <w:t xml:space="preserve">x[lo:ro + </w:t>
+      </w:r>
+      <w:r>
+        <w:rPr>
+          <w:rFonts w:ascii="Courier New" w:eastAsia="Times New Roman" w:hAnsi="Courier New" w:cs="Courier New"/>
+          <w:color w:val="6897BB"/>
+          <w:sz w:val="20"/>
+          <w:szCs w:val="20"/>
+          <w:lang w:eastAsia="en-GB"/>
+        </w:rPr>
+        <w:t>1</w:t>
+      </w:r>
+      <w:r>
+        <w:rPr>
+          <w:rFonts w:ascii="Courier New" w:eastAsia="Times New Roman" w:hAnsi="Courier New" w:cs="Courier New"/>
+          <w:color w:val="A9B7C6"/>
+          <w:sz w:val="20"/>
+          <w:szCs w:val="20"/>
+          <w:lang w:eastAsia="en-GB"/>
+        </w:rPr>
+        <w:t>]</w:t>
+      </w:r>
+      <w:r>
+        <w:rPr>
+          <w:rFonts w:ascii="Courier New" w:eastAsia="Times New Roman" w:hAnsi="Courier New" w:cs="Courier New"/>
+          <w:color w:val="CC7832"/>
+          <w:sz w:val="20"/>
+          <w:szCs w:val="20"/>
+          <w:lang w:eastAsia="en-GB"/>
+        </w:rPr>
+        <w:t xml:space="preserve">, </w:t>
+      </w:r>
+      <w:r>
+        <w:rPr>
+          <w:rFonts w:ascii="Courier New" w:eastAsia="Times New Roman" w:hAnsi="Courier New" w:cs="Courier New"/>
+          <w:color w:val="6A8759"/>
+          <w:sz w:val="20"/>
+          <w:szCs w:val="20"/>
+          <w:lang w:eastAsia="en-GB"/>
+        </w:rPr>
+        <w:t>",l ="</w:t>
+      </w:r>
+      <w:r>
+        <w:rPr>
+          <w:rFonts w:ascii="Courier New" w:eastAsia="Times New Roman" w:hAnsi="Courier New" w:cs="Courier New"/>
+          <w:color w:val="CC7832"/>
+          <w:sz w:val="20"/>
+          <w:szCs w:val="20"/>
+          <w:lang w:eastAsia="en-GB"/>
+        </w:rPr>
+        <w:t xml:space="preserve">, </w:t>
+      </w:r>
+      <w:r>
+        <w:rPr>
+          <w:rFonts w:ascii="Courier New" w:eastAsia="Times New Roman" w:hAnsi="Courier New" w:cs="Courier New"/>
+          <w:color w:val="A9B7C6"/>
+          <w:sz w:val="20"/>
+          <w:szCs w:val="20"/>
+          <w:lang w:eastAsia="en-GB"/>
+        </w:rPr>
+        <w:t>l</w:t>
+      </w:r>
+      <w:r>
+        <w:rPr>
+          <w:rFonts w:ascii="Courier New" w:eastAsia="Times New Roman" w:hAnsi="Courier New" w:cs="Courier New"/>
+          <w:color w:val="CC7832"/>
+          <w:sz w:val="20"/>
+          <w:szCs w:val="20"/>
+          <w:lang w:eastAsia="en-GB"/>
+        </w:rPr>
+        <w:t xml:space="preserve">, </w:t>
+      </w:r>
+      <w:r>
+        <w:rPr>
+          <w:rFonts w:ascii="Courier New" w:eastAsia="Times New Roman" w:hAnsi="Courier New" w:cs="Courier New"/>
+          <w:color w:val="6A8759"/>
+          <w:sz w:val="20"/>
+          <w:szCs w:val="20"/>
+          <w:lang w:eastAsia="en-GB"/>
+        </w:rPr>
+        <w:t>",r ="</w:t>
+      </w:r>
+      <w:r>
+        <w:rPr>
+          <w:rFonts w:ascii="Courier New" w:eastAsia="Times New Roman" w:hAnsi="Courier New" w:cs="Courier New"/>
+          <w:color w:val="CC7832"/>
+          <w:sz w:val="20"/>
+          <w:szCs w:val="20"/>
+          <w:lang w:eastAsia="en-GB"/>
+        </w:rPr>
+        <w:t xml:space="preserve">, </w:t>
+      </w:r>
+      <w:r>
+        <w:rPr>
+          <w:rFonts w:ascii="Courier New" w:eastAsia="Times New Roman" w:hAnsi="Courier New" w:cs="Courier New"/>
+          <w:color w:val="A9B7C6"/>
+          <w:sz w:val="20"/>
+          <w:szCs w:val="20"/>
+          <w:lang w:eastAsia="en-GB"/>
+        </w:rPr>
+        <w:t>r)</w:t>
+      </w:r>
+      <w:r>
+        <w:rPr>
+          <w:rFonts w:ascii="Courier New" w:eastAsia="Times New Roman" w:hAnsi="Courier New" w:cs="Courier New"/>
+          <w:color w:val="A9B7C6"/>
+          <w:sz w:val="20"/>
+          <w:szCs w:val="20"/>
+          <w:lang w:eastAsia="en-GB"/>
+        </w:rPr>
+        <w:br/>
+        <w:t xml:space="preserve">    </w:t>
+      </w:r>
+      <w:r>
+        <w:rPr>
+          <w:rFonts w:ascii="Courier New" w:eastAsia="Times New Roman" w:hAnsi="Courier New" w:cs="Courier New"/>
+          <w:color w:val="CC7832"/>
+          <w:sz w:val="20"/>
+          <w:szCs w:val="20"/>
+          <w:lang w:eastAsia="en-GB"/>
+        </w:rPr>
+        <w:t xml:space="preserve">elif </w:t>
+      </w:r>
+      <w:r>
+        <w:rPr>
+          <w:rFonts w:ascii="Courier New" w:eastAsia="Times New Roman" w:hAnsi="Courier New" w:cs="Courier New"/>
+          <w:color w:val="A9B7C6"/>
+          <w:sz w:val="20"/>
+          <w:szCs w:val="20"/>
+          <w:lang w:eastAsia="en-GB"/>
+        </w:rPr>
+        <w:t xml:space="preserve">pp != p </w:t>
+      </w:r>
+      <w:r>
+        <w:rPr>
+          <w:rFonts w:ascii="Courier New" w:eastAsia="Times New Roman" w:hAnsi="Courier New" w:cs="Courier New"/>
+          <w:color w:val="CC7832"/>
+          <w:sz w:val="20"/>
+          <w:szCs w:val="20"/>
+          <w:lang w:eastAsia="en-GB"/>
+        </w:rPr>
+        <w:t xml:space="preserve">and </w:t>
+      </w:r>
+      <w:r>
+        <w:rPr>
+          <w:rFonts w:ascii="Courier New" w:eastAsia="Times New Roman" w:hAnsi="Courier New" w:cs="Courier New"/>
+          <w:color w:val="A9B7C6"/>
+          <w:sz w:val="20"/>
+          <w:szCs w:val="20"/>
+          <w:lang w:eastAsia="en-GB"/>
+        </w:rPr>
+        <w:t>rc:</w:t>
+      </w:r>
+      <w:r>
+        <w:rPr>
+          <w:rFonts w:ascii="Courier New" w:eastAsia="Times New Roman" w:hAnsi="Courier New" w:cs="Courier New"/>
+          <w:color w:val="A9B7C6"/>
+          <w:sz w:val="20"/>
+          <w:szCs w:val="20"/>
+          <w:lang w:eastAsia="en-GB"/>
+        </w:rPr>
+        <w:br/>
+        <w:t xml:space="preserve">        print(</w:t>
+      </w:r>
+      <w:r>
+        <w:rPr>
+          <w:rFonts w:ascii="Courier New" w:eastAsia="Times New Roman" w:hAnsi="Courier New" w:cs="Courier New"/>
+          <w:color w:val="6A8759"/>
+          <w:sz w:val="20"/>
+          <w:szCs w:val="20"/>
+          <w:lang w:eastAsia="en-GB"/>
+        </w:rPr>
+        <w:t>"swapping arr[{}], arr[{}]"</w:t>
+      </w:r>
+      <w:r>
+        <w:rPr>
+          <w:rFonts w:ascii="Courier New" w:eastAsia="Times New Roman" w:hAnsi="Courier New" w:cs="Courier New"/>
+          <w:color w:val="A9B7C6"/>
+          <w:sz w:val="20"/>
+          <w:szCs w:val="20"/>
+          <w:lang w:eastAsia="en-GB"/>
+        </w:rPr>
+        <w:t>.format(pp</w:t>
+      </w:r>
+      <w:r>
+        <w:rPr>
+          <w:rFonts w:ascii="Courier New" w:eastAsia="Times New Roman" w:hAnsi="Courier New" w:cs="Courier New"/>
+          <w:color w:val="CC7832"/>
+          <w:sz w:val="20"/>
+          <w:szCs w:val="20"/>
+          <w:lang w:eastAsia="en-GB"/>
+        </w:rPr>
+        <w:t xml:space="preserve">, </w:t>
+      </w:r>
+      <w:r>
+        <w:rPr>
+          <w:rFonts w:ascii="Courier New" w:eastAsia="Times New Roman" w:hAnsi="Courier New" w:cs="Courier New"/>
+          <w:color w:val="A9B7C6"/>
+          <w:sz w:val="20"/>
+          <w:szCs w:val="20"/>
+          <w:lang w:eastAsia="en-GB"/>
+        </w:rPr>
+        <w:t>r))</w:t>
+      </w:r>
+      <w:r>
+        <w:rPr>
+          <w:rFonts w:ascii="Courier New" w:eastAsia="Times New Roman" w:hAnsi="Courier New" w:cs="Courier New"/>
+          <w:color w:val="A9B7C6"/>
+          <w:sz w:val="20"/>
+          <w:szCs w:val="20"/>
+          <w:lang w:eastAsia="en-GB"/>
+        </w:rPr>
+        <w:br/>
+        <w:t xml:space="preserve">        x[pp]</w:t>
+      </w:r>
+      <w:r>
+        <w:rPr>
+          <w:rFonts w:ascii="Courier New" w:eastAsia="Times New Roman" w:hAnsi="Courier New" w:cs="Courier New"/>
+          <w:color w:val="CC7832"/>
+          <w:sz w:val="20"/>
+          <w:szCs w:val="20"/>
+          <w:lang w:eastAsia="en-GB"/>
+        </w:rPr>
+        <w:t xml:space="preserve">, </w:t>
+      </w:r>
+      <w:r>
+        <w:rPr>
+          <w:rFonts w:ascii="Courier New" w:eastAsia="Times New Roman" w:hAnsi="Courier New" w:cs="Courier New"/>
+          <w:color w:val="A9B7C6"/>
+          <w:sz w:val="20"/>
+          <w:szCs w:val="20"/>
+          <w:lang w:eastAsia="en-GB"/>
+        </w:rPr>
+        <w:t>x[r] = x[r]</w:t>
+      </w:r>
+      <w:r>
+        <w:rPr>
+          <w:rFonts w:ascii="Courier New" w:eastAsia="Times New Roman" w:hAnsi="Courier New" w:cs="Courier New"/>
+          <w:color w:val="CC7832"/>
+          <w:sz w:val="20"/>
+          <w:szCs w:val="20"/>
+          <w:lang w:eastAsia="en-GB"/>
+        </w:rPr>
+        <w:t xml:space="preserve">, </w:t>
+      </w:r>
+      <w:r>
+        <w:rPr>
+          <w:rFonts w:ascii="Courier New" w:eastAsia="Times New Roman" w:hAnsi="Courier New" w:cs="Courier New"/>
+          <w:color w:val="A9B7C6"/>
+          <w:sz w:val="20"/>
+          <w:szCs w:val="20"/>
+          <w:lang w:eastAsia="en-GB"/>
+        </w:rPr>
+        <w:t>x[pp]</w:t>
+      </w:r>
+      <w:r>
+        <w:rPr>
+          <w:rFonts w:ascii="Courier New" w:eastAsia="Times New Roman" w:hAnsi="Courier New" w:cs="Courier New"/>
+          <w:color w:val="A9B7C6"/>
+          <w:sz w:val="20"/>
+          <w:szCs w:val="20"/>
+          <w:lang w:eastAsia="en-GB"/>
+        </w:rPr>
+        <w:br/>
+        <w:t xml:space="preserve">        print(</w:t>
+      </w:r>
+      <w:r>
+        <w:rPr>
+          <w:rFonts w:ascii="Courier New" w:eastAsia="Times New Roman" w:hAnsi="Courier New" w:cs="Courier New"/>
+          <w:color w:val="6A8759"/>
+          <w:sz w:val="20"/>
+          <w:szCs w:val="20"/>
+          <w:lang w:eastAsia="en-GB"/>
+        </w:rPr>
+        <w:t>"array after swapping ="</w:t>
+      </w:r>
+      <w:r>
+        <w:rPr>
+          <w:rFonts w:ascii="Courier New" w:eastAsia="Times New Roman" w:hAnsi="Courier New" w:cs="Courier New"/>
+          <w:color w:val="CC7832"/>
+          <w:sz w:val="20"/>
+          <w:szCs w:val="20"/>
+          <w:lang w:eastAsia="en-GB"/>
+        </w:rPr>
+        <w:t xml:space="preserve">, </w:t>
+      </w:r>
+      <w:r>
+        <w:rPr>
+          <w:rFonts w:ascii="Courier New" w:eastAsia="Times New Roman" w:hAnsi="Courier New" w:cs="Courier New"/>
+          <w:color w:val="A9B7C6"/>
+          <w:sz w:val="20"/>
+          <w:szCs w:val="20"/>
+          <w:lang w:eastAsia="en-GB"/>
+        </w:rPr>
+        <w:t xml:space="preserve">x[lo:ro + </w:t>
+      </w:r>
+      <w:r>
+        <w:rPr>
+          <w:rFonts w:ascii="Courier New" w:eastAsia="Times New Roman" w:hAnsi="Courier New" w:cs="Courier New"/>
+          <w:color w:val="6897BB"/>
+          <w:sz w:val="20"/>
+          <w:szCs w:val="20"/>
+          <w:lang w:eastAsia="en-GB"/>
+        </w:rPr>
+        <w:t>1</w:t>
+      </w:r>
+      <w:r>
+        <w:rPr>
+          <w:rFonts w:ascii="Courier New" w:eastAsia="Times New Roman" w:hAnsi="Courier New" w:cs="Courier New"/>
+          <w:color w:val="A9B7C6"/>
+          <w:sz w:val="20"/>
+          <w:szCs w:val="20"/>
+          <w:lang w:eastAsia="en-GB"/>
+        </w:rPr>
+        <w:t>]</w:t>
+      </w:r>
+      <w:r>
+        <w:rPr>
+          <w:rFonts w:ascii="Courier New" w:eastAsia="Times New Roman" w:hAnsi="Courier New" w:cs="Courier New"/>
+          <w:color w:val="CC7832"/>
+          <w:sz w:val="20"/>
+          <w:szCs w:val="20"/>
+          <w:lang w:eastAsia="en-GB"/>
+        </w:rPr>
+        <w:t xml:space="preserve">, </w:t>
+      </w:r>
+      <w:r>
+        <w:rPr>
+          <w:rFonts w:ascii="Courier New" w:eastAsia="Times New Roman" w:hAnsi="Courier New" w:cs="Courier New"/>
+          <w:color w:val="6A8759"/>
+          <w:sz w:val="20"/>
+          <w:szCs w:val="20"/>
+          <w:lang w:eastAsia="en-GB"/>
+        </w:rPr>
+        <w:t>",l ="</w:t>
+      </w:r>
+      <w:r>
+        <w:rPr>
+          <w:rFonts w:ascii="Courier New" w:eastAsia="Times New Roman" w:hAnsi="Courier New" w:cs="Courier New"/>
+          <w:color w:val="CC7832"/>
+          <w:sz w:val="20"/>
+          <w:szCs w:val="20"/>
+          <w:lang w:eastAsia="en-GB"/>
+        </w:rPr>
+        <w:t xml:space="preserve">, </w:t>
+      </w:r>
+      <w:r>
+        <w:rPr>
+          <w:rFonts w:ascii="Courier New" w:eastAsia="Times New Roman" w:hAnsi="Courier New" w:cs="Courier New"/>
+          <w:color w:val="A9B7C6"/>
+          <w:sz w:val="20"/>
+          <w:szCs w:val="20"/>
+          <w:lang w:eastAsia="en-GB"/>
+        </w:rPr>
+        <w:t>l</w:t>
+      </w:r>
+      <w:r>
+        <w:rPr>
+          <w:rFonts w:ascii="Courier New" w:eastAsia="Times New Roman" w:hAnsi="Courier New" w:cs="Courier New"/>
+          <w:color w:val="CC7832"/>
+          <w:sz w:val="20"/>
+          <w:szCs w:val="20"/>
+          <w:lang w:eastAsia="en-GB"/>
+        </w:rPr>
+        <w:t xml:space="preserve">, </w:t>
+      </w:r>
+      <w:r>
+        <w:rPr>
+          <w:rFonts w:ascii="Courier New" w:eastAsia="Times New Roman" w:hAnsi="Courier New" w:cs="Courier New"/>
+          <w:color w:val="6A8759"/>
+          <w:sz w:val="20"/>
+          <w:szCs w:val="20"/>
+          <w:lang w:eastAsia="en-GB"/>
+        </w:rPr>
+        <w:t>",r ="</w:t>
+      </w:r>
+      <w:r>
+        <w:rPr>
+          <w:rFonts w:ascii="Courier New" w:eastAsia="Times New Roman" w:hAnsi="Courier New" w:cs="Courier New"/>
+          <w:color w:val="CC7832"/>
+          <w:sz w:val="20"/>
+          <w:szCs w:val="20"/>
+          <w:lang w:eastAsia="en-GB"/>
+        </w:rPr>
+        <w:t xml:space="preserve">, </w:t>
+      </w:r>
+      <w:r>
+        <w:rPr>
+          <w:rFonts w:ascii="Courier New" w:eastAsia="Times New Roman" w:hAnsi="Courier New" w:cs="Courier New"/>
+          <w:color w:val="A9B7C6"/>
+          <w:sz w:val="20"/>
+          <w:szCs w:val="20"/>
+          <w:lang w:eastAsia="en-GB"/>
+        </w:rPr>
+        <w:t>r)</w:t>
+      </w:r>
+      <w:r>
+        <w:rPr>
+          <w:rFonts w:ascii="Courier New" w:eastAsia="Times New Roman" w:hAnsi="Courier New" w:cs="Courier New"/>
+          <w:color w:val="A9B7C6"/>
+          <w:sz w:val="20"/>
+          <w:szCs w:val="20"/>
+          <w:lang w:eastAsia="en-GB"/>
+        </w:rPr>
+        <w:br/>
+        <w:t xml:space="preserve">    </w:t>
+      </w:r>
+      <w:r>
+        <w:rPr>
+          <w:rFonts w:ascii="Courier New" w:eastAsia="Times New Roman" w:hAnsi="Courier New" w:cs="Courier New"/>
+          <w:color w:val="CC7832"/>
+          <w:sz w:val="20"/>
+          <w:szCs w:val="20"/>
+          <w:lang w:eastAsia="en-GB"/>
+        </w:rPr>
+        <w:t xml:space="preserve">if </w:t>
+      </w:r>
+      <w:r>
+        <w:rPr>
+          <w:rFonts w:ascii="Courier New" w:eastAsia="Times New Roman" w:hAnsi="Courier New" w:cs="Courier New"/>
+          <w:color w:val="A9B7C6"/>
+          <w:sz w:val="20"/>
+          <w:szCs w:val="20"/>
+          <w:lang w:eastAsia="en-GB"/>
+        </w:rPr>
+        <w:t>rc:</w:t>
+      </w:r>
+      <w:r>
+        <w:rPr>
+          <w:rFonts w:ascii="Courier New" w:eastAsia="Times New Roman" w:hAnsi="Courier New" w:cs="Courier New"/>
+          <w:color w:val="A9B7C6"/>
+          <w:sz w:val="20"/>
+          <w:szCs w:val="20"/>
+          <w:lang w:eastAsia="en-GB"/>
+        </w:rPr>
+        <w:br/>
+        <w:t xml:space="preserve">        </w:t>
+      </w:r>
+      <w:r>
+        <w:rPr>
+          <w:rFonts w:ascii="Courier New" w:eastAsia="Times New Roman" w:hAnsi="Courier New" w:cs="Courier New"/>
+          <w:color w:val="8888C6"/>
+          <w:sz w:val="20"/>
+          <w:szCs w:val="20"/>
+          <w:lang w:eastAsia="en-GB"/>
+        </w:rPr>
+        <w:t>print</w:t>
+      </w:r>
+      <w:r>
+        <w:rPr>
+          <w:rFonts w:ascii="Courier New" w:eastAsia="Times New Roman" w:hAnsi="Courier New" w:cs="Courier New"/>
+          <w:color w:val="A9B7C6"/>
+          <w:sz w:val="20"/>
+          <w:szCs w:val="20"/>
+          <w:lang w:eastAsia="en-GB"/>
+        </w:rPr>
+        <w:t>(x)</w:t>
+      </w:r>
+      <w:r>
+        <w:rPr>
+          <w:rFonts w:ascii="Courier New" w:eastAsia="Times New Roman" w:hAnsi="Courier New" w:cs="Courier New"/>
+          <w:color w:val="A9B7C6"/>
+          <w:sz w:val="20"/>
+          <w:szCs w:val="20"/>
+          <w:lang w:eastAsia="en-GB"/>
+        </w:rPr>
+        <w:br/>
+        <w:t xml:space="preserve">        </w:t>
+      </w:r>
+      <w:r>
+        <w:rPr>
+          <w:rFonts w:ascii="Courier New" w:eastAsia="Times New Roman" w:hAnsi="Courier New" w:cs="Courier New"/>
+          <w:color w:val="8888C6"/>
+          <w:sz w:val="20"/>
+          <w:szCs w:val="20"/>
+          <w:lang w:eastAsia="en-GB"/>
+        </w:rPr>
+        <w:t>print</w:t>
+      </w:r>
+      <w:r>
+        <w:rPr>
+          <w:rFonts w:ascii="Courier New" w:eastAsia="Times New Roman" w:hAnsi="Courier New" w:cs="Courier New"/>
+          <w:color w:val="A9B7C6"/>
+          <w:sz w:val="20"/>
+          <w:szCs w:val="20"/>
+          <w:lang w:eastAsia="en-GB"/>
+        </w:rPr>
+        <w:t>()</w:t>
+      </w:r>
+      <w:r>
+        <w:rPr>
+          <w:rFonts w:ascii="Courier New" w:eastAsia="Times New Roman" w:hAnsi="Courier New" w:cs="Courier New"/>
+          <w:color w:val="A9B7C6"/>
+          <w:sz w:val="20"/>
+          <w:szCs w:val="20"/>
+          <w:lang w:eastAsia="en-GB"/>
+        </w:rPr>
+        <w:br/>
+        <w:t xml:space="preserve">        quickR(x</w:t>
+      </w:r>
+      <w:r>
+        <w:rPr>
+          <w:rFonts w:ascii="Courier New" w:eastAsia="Times New Roman" w:hAnsi="Courier New" w:cs="Courier New"/>
+          <w:color w:val="CC7832"/>
+          <w:sz w:val="20"/>
+          <w:szCs w:val="20"/>
+          <w:lang w:eastAsia="en-GB"/>
+        </w:rPr>
+        <w:t xml:space="preserve">, </w:t>
+      </w:r>
+      <w:r>
+        <w:rPr>
+          <w:rFonts w:ascii="Courier New" w:eastAsia="Times New Roman" w:hAnsi="Courier New" w:cs="Courier New"/>
+          <w:color w:val="A9B7C6"/>
+          <w:sz w:val="20"/>
+          <w:szCs w:val="20"/>
+          <w:lang w:eastAsia="en-GB"/>
+        </w:rPr>
+        <w:t xml:space="preserve">r + </w:t>
+      </w:r>
+      <w:r>
+        <w:rPr>
+          <w:rFonts w:ascii="Courier New" w:eastAsia="Times New Roman" w:hAnsi="Courier New" w:cs="Courier New"/>
+          <w:color w:val="6897BB"/>
+          <w:sz w:val="20"/>
+          <w:szCs w:val="20"/>
+          <w:lang w:eastAsia="en-GB"/>
+        </w:rPr>
+        <w:t>1</w:t>
+      </w:r>
+      <w:r>
+        <w:rPr>
+          <w:rFonts w:ascii="Courier New" w:eastAsia="Times New Roman" w:hAnsi="Courier New" w:cs="Courier New"/>
+          <w:color w:val="CC7832"/>
+          <w:sz w:val="20"/>
+          <w:szCs w:val="20"/>
+          <w:lang w:eastAsia="en-GB"/>
+        </w:rPr>
+        <w:t xml:space="preserve">, </w:t>
+      </w:r>
+      <w:r>
+        <w:rPr>
+          <w:rFonts w:ascii="Courier New" w:eastAsia="Times New Roman" w:hAnsi="Courier New" w:cs="Courier New"/>
+          <w:color w:val="A9B7C6"/>
+          <w:sz w:val="20"/>
+          <w:szCs w:val="20"/>
+          <w:lang w:eastAsia="en-GB"/>
+        </w:rPr>
+        <w:t>ro)</w:t>
+      </w:r>
+      <w:r>
+        <w:rPr>
+          <w:rFonts w:ascii="Courier New" w:eastAsia="Times New Roman" w:hAnsi="Courier New" w:cs="Courier New"/>
+          <w:color w:val="A9B7C6"/>
+          <w:sz w:val="20"/>
+          <w:szCs w:val="20"/>
+          <w:lang w:eastAsia="en-GB"/>
+        </w:rPr>
+        <w:br/>
+        <w:t xml:space="preserve">        quickR(x</w:t>
+      </w:r>
+      <w:r>
+        <w:rPr>
+          <w:rFonts w:ascii="Courier New" w:eastAsia="Times New Roman" w:hAnsi="Courier New" w:cs="Courier New"/>
+          <w:color w:val="CC7832"/>
+          <w:sz w:val="20"/>
+          <w:szCs w:val="20"/>
+          <w:lang w:eastAsia="en-GB"/>
+        </w:rPr>
+        <w:t xml:space="preserve">, </w:t>
+      </w:r>
+      <w:r>
+        <w:rPr>
+          <w:rFonts w:ascii="Courier New" w:eastAsia="Times New Roman" w:hAnsi="Courier New" w:cs="Courier New"/>
+          <w:color w:val="A9B7C6"/>
+          <w:sz w:val="20"/>
+          <w:szCs w:val="20"/>
+          <w:lang w:eastAsia="en-GB"/>
+        </w:rPr>
+        <w:t>lo</w:t>
+      </w:r>
+      <w:r>
+        <w:rPr>
+          <w:rFonts w:ascii="Courier New" w:eastAsia="Times New Roman" w:hAnsi="Courier New" w:cs="Courier New"/>
+          <w:color w:val="CC7832"/>
+          <w:sz w:val="20"/>
+          <w:szCs w:val="20"/>
+          <w:lang w:eastAsia="en-GB"/>
+        </w:rPr>
+        <w:t xml:space="preserve">, </w:t>
+      </w:r>
+      <w:r>
+        <w:rPr>
+          <w:rFonts w:ascii="Courier New" w:eastAsia="Times New Roman" w:hAnsi="Courier New" w:cs="Courier New"/>
+          <w:color w:val="A9B7C6"/>
+          <w:sz w:val="20"/>
+          <w:szCs w:val="20"/>
+          <w:lang w:eastAsia="en-GB"/>
+        </w:rPr>
+        <w:t xml:space="preserve">r - </w:t>
+      </w:r>
+      <w:r>
+        <w:rPr>
+          <w:rFonts w:ascii="Courier New" w:eastAsia="Times New Roman" w:hAnsi="Courier New" w:cs="Courier New"/>
+          <w:color w:val="6897BB"/>
+          <w:sz w:val="20"/>
+          <w:szCs w:val="20"/>
+          <w:lang w:eastAsia="en-GB"/>
+        </w:rPr>
+        <w:t>1</w:t>
+      </w:r>
+      <w:r>
+        <w:rPr>
+          <w:rFonts w:ascii="Courier New" w:eastAsia="Times New Roman" w:hAnsi="Courier New" w:cs="Courier New"/>
+          <w:color w:val="A9B7C6"/>
+          <w:sz w:val="20"/>
+          <w:szCs w:val="20"/>
+          <w:lang w:eastAsia="en-GB"/>
+        </w:rPr>
+        <w:t>)</w:t>
+      </w:r>
+      <w:r>
+        <w:rPr>
+          <w:rFonts w:ascii="Courier New" w:eastAsia="Times New Roman" w:hAnsi="Courier New" w:cs="Courier New"/>
+          <w:color w:val="A9B7C6"/>
+          <w:sz w:val="20"/>
+          <w:szCs w:val="20"/>
+          <w:lang w:eastAsia="en-GB"/>
+        </w:rPr>
+        <w:br/>
+        <w:t xml:space="preserve">    </w:t>
+      </w:r>
+      <w:r>
+        <w:rPr>
+          <w:rFonts w:ascii="Courier New" w:eastAsia="Times New Roman" w:hAnsi="Courier New" w:cs="Courier New"/>
+          <w:color w:val="CC7832"/>
+          <w:sz w:val="20"/>
+          <w:szCs w:val="20"/>
+          <w:lang w:eastAsia="en-GB"/>
+        </w:rPr>
+        <w:t>else</w:t>
+      </w:r>
+      <w:r>
+        <w:rPr>
+          <w:rFonts w:ascii="Courier New" w:eastAsia="Times New Roman" w:hAnsi="Courier New" w:cs="Courier New"/>
+          <w:color w:val="A9B7C6"/>
+          <w:sz w:val="20"/>
+          <w:szCs w:val="20"/>
+          <w:lang w:eastAsia="en-GB"/>
+        </w:rPr>
+        <w:t>:</w:t>
+      </w:r>
+      <w:r>
+        <w:rPr>
+          <w:rFonts w:ascii="Courier New" w:eastAsia="Times New Roman" w:hAnsi="Courier New" w:cs="Courier New"/>
+          <w:color w:val="A9B7C6"/>
+          <w:sz w:val="20"/>
+          <w:szCs w:val="20"/>
+          <w:lang w:eastAsia="en-GB"/>
+        </w:rPr>
+        <w:br/>
+        <w:t xml:space="preserve">        </w:t>
+      </w:r>
+      <w:r>
+        <w:rPr>
+          <w:rFonts w:ascii="Courier New" w:eastAsia="Times New Roman" w:hAnsi="Courier New" w:cs="Courier New"/>
+          <w:color w:val="8888C6"/>
+          <w:sz w:val="20"/>
+          <w:szCs w:val="20"/>
+          <w:lang w:eastAsia="en-GB"/>
+        </w:rPr>
+        <w:t>print</w:t>
+      </w:r>
+      <w:r>
+        <w:rPr>
+          <w:rFonts w:ascii="Courier New" w:eastAsia="Times New Roman" w:hAnsi="Courier New" w:cs="Courier New"/>
+          <w:color w:val="A9B7C6"/>
+          <w:sz w:val="20"/>
+          <w:szCs w:val="20"/>
+          <w:lang w:eastAsia="en-GB"/>
+        </w:rPr>
+        <w:t>(x</w:t>
+      </w:r>
+      <w:r>
+        <w:rPr>
+          <w:rFonts w:ascii="Courier New" w:eastAsia="Times New Roman" w:hAnsi="Courier New" w:cs="Courier New"/>
+          <w:color w:val="CC7832"/>
+          <w:sz w:val="20"/>
+          <w:szCs w:val="20"/>
+          <w:lang w:eastAsia="en-GB"/>
+        </w:rPr>
+        <w:t xml:space="preserve">, </w:t>
+      </w:r>
+      <w:r>
+        <w:rPr>
+          <w:rFonts w:ascii="Courier New" w:eastAsia="Times New Roman" w:hAnsi="Courier New" w:cs="Courier New"/>
+          <w:color w:val="6A8759"/>
+          <w:sz w:val="20"/>
+          <w:szCs w:val="20"/>
+          <w:lang w:eastAsia="en-GB"/>
+        </w:rPr>
+        <w:t>"full array after modification"</w:t>
+      </w:r>
+      <w:r>
+        <w:rPr>
+          <w:rFonts w:ascii="Courier New" w:eastAsia="Times New Roman" w:hAnsi="Courier New" w:cs="Courier New"/>
+          <w:color w:val="A9B7C6"/>
+          <w:sz w:val="20"/>
+          <w:szCs w:val="20"/>
+          <w:lang w:eastAsia="en-GB"/>
+        </w:rPr>
+        <w:t>)</w:t>
+      </w:r>
+      <w:r>
+        <w:rPr>
+          <w:rFonts w:ascii="Courier New" w:eastAsia="Times New Roman" w:hAnsi="Courier New" w:cs="Courier New"/>
+          <w:color w:val="A9B7C6"/>
+          <w:sz w:val="20"/>
+          <w:szCs w:val="20"/>
+          <w:lang w:eastAsia="en-GB"/>
+        </w:rPr>
+        <w:br/>
+        <w:t xml:space="preserve">        </w:t>
+      </w:r>
+      <w:r>
+        <w:rPr>
+          <w:rFonts w:ascii="Courier New" w:eastAsia="Times New Roman" w:hAnsi="Courier New" w:cs="Courier New"/>
+          <w:color w:val="8888C6"/>
+          <w:sz w:val="20"/>
+          <w:szCs w:val="20"/>
+          <w:lang w:eastAsia="en-GB"/>
+        </w:rPr>
+        <w:t>print</w:t>
+      </w:r>
+      <w:r>
+        <w:rPr>
+          <w:rFonts w:ascii="Courier New" w:eastAsia="Times New Roman" w:hAnsi="Courier New" w:cs="Courier New"/>
+          <w:color w:val="A9B7C6"/>
+          <w:sz w:val="20"/>
+          <w:szCs w:val="20"/>
+          <w:lang w:eastAsia="en-GB"/>
+        </w:rPr>
+        <w:t>()</w:t>
+      </w:r>
+      <w:r>
+        <w:rPr>
+          <w:rFonts w:ascii="Courier New" w:eastAsia="Times New Roman" w:hAnsi="Courier New" w:cs="Courier New"/>
+          <w:color w:val="A9B7C6"/>
+          <w:sz w:val="20"/>
+          <w:szCs w:val="20"/>
+          <w:lang w:eastAsia="en-GB"/>
+        </w:rPr>
+        <w:br/>
+        <w:t xml:space="preserve">        quickR(x</w:t>
+      </w:r>
+      <w:r>
+        <w:rPr>
+          <w:rFonts w:ascii="Courier New" w:eastAsia="Times New Roman" w:hAnsi="Courier New" w:cs="Courier New"/>
+          <w:color w:val="CC7832"/>
+          <w:sz w:val="20"/>
+          <w:szCs w:val="20"/>
+          <w:lang w:eastAsia="en-GB"/>
+        </w:rPr>
+        <w:t xml:space="preserve">, </w:t>
+      </w:r>
+      <w:r>
+        <w:rPr>
+          <w:rFonts w:ascii="Courier New" w:eastAsia="Times New Roman" w:hAnsi="Courier New" w:cs="Courier New"/>
+          <w:color w:val="A9B7C6"/>
+          <w:sz w:val="20"/>
+          <w:szCs w:val="20"/>
+          <w:lang w:eastAsia="en-GB"/>
+        </w:rPr>
+        <w:t xml:space="preserve">l + </w:t>
+      </w:r>
+      <w:r>
+        <w:rPr>
+          <w:rFonts w:ascii="Courier New" w:eastAsia="Times New Roman" w:hAnsi="Courier New" w:cs="Courier New"/>
+          <w:color w:val="6897BB"/>
+          <w:sz w:val="20"/>
+          <w:szCs w:val="20"/>
+          <w:lang w:eastAsia="en-GB"/>
+        </w:rPr>
+        <w:t>1</w:t>
+      </w:r>
+      <w:r>
+        <w:rPr>
+          <w:rFonts w:ascii="Courier New" w:eastAsia="Times New Roman" w:hAnsi="Courier New" w:cs="Courier New"/>
+          <w:color w:val="CC7832"/>
+          <w:sz w:val="20"/>
+          <w:szCs w:val="20"/>
+          <w:lang w:eastAsia="en-GB"/>
+        </w:rPr>
+        <w:t xml:space="preserve">, </w:t>
+      </w:r>
+      <w:r>
+        <w:rPr>
+          <w:rFonts w:ascii="Courier New" w:eastAsia="Times New Roman" w:hAnsi="Courier New" w:cs="Courier New"/>
+          <w:color w:val="A9B7C6"/>
+          <w:sz w:val="20"/>
+          <w:szCs w:val="20"/>
+          <w:lang w:eastAsia="en-GB"/>
+        </w:rPr>
+        <w:t>ro)</w:t>
+      </w:r>
+      <w:r>
+        <w:rPr>
+          <w:rFonts w:ascii="Courier New" w:eastAsia="Times New Roman" w:hAnsi="Courier New" w:cs="Courier New"/>
+          <w:color w:val="A9B7C6"/>
+          <w:sz w:val="20"/>
+          <w:szCs w:val="20"/>
+          <w:lang w:eastAsia="en-GB"/>
+        </w:rPr>
+        <w:br/>
+        <w:t xml:space="preserve">        quickR(x</w:t>
+      </w:r>
+      <w:r>
+        <w:rPr>
+          <w:rFonts w:ascii="Courier New" w:eastAsia="Times New Roman" w:hAnsi="Courier New" w:cs="Courier New"/>
+          <w:color w:val="CC7832"/>
+          <w:sz w:val="20"/>
+          <w:szCs w:val="20"/>
+          <w:lang w:eastAsia="en-GB"/>
+        </w:rPr>
+        <w:t xml:space="preserve">, </w:t>
+      </w:r>
+      <w:r>
+        <w:rPr>
+          <w:rFonts w:ascii="Courier New" w:eastAsia="Times New Roman" w:hAnsi="Courier New" w:cs="Courier New"/>
+          <w:color w:val="A9B7C6"/>
+          <w:sz w:val="20"/>
+          <w:szCs w:val="20"/>
+          <w:lang w:eastAsia="en-GB"/>
+        </w:rPr>
+        <w:t>lo</w:t>
+      </w:r>
+      <w:r>
+        <w:rPr>
+          <w:rFonts w:ascii="Courier New" w:eastAsia="Times New Roman" w:hAnsi="Courier New" w:cs="Courier New"/>
+          <w:color w:val="CC7832"/>
+          <w:sz w:val="20"/>
+          <w:szCs w:val="20"/>
+          <w:lang w:eastAsia="en-GB"/>
+        </w:rPr>
+        <w:t xml:space="preserve">, </w:t>
+      </w:r>
+      <w:r>
+        <w:rPr>
+          <w:rFonts w:ascii="Courier New" w:eastAsia="Times New Roman" w:hAnsi="Courier New" w:cs="Courier New"/>
+          <w:color w:val="A9B7C6"/>
+          <w:sz w:val="20"/>
+          <w:szCs w:val="20"/>
+          <w:lang w:eastAsia="en-GB"/>
+        </w:rPr>
+        <w:t xml:space="preserve">l - </w:t>
+      </w:r>
+      <w:r>
+        <w:rPr>
+          <w:rFonts w:ascii="Courier New" w:eastAsia="Times New Roman" w:hAnsi="Courier New" w:cs="Courier New"/>
+          <w:color w:val="6897BB"/>
+          <w:sz w:val="20"/>
+          <w:szCs w:val="20"/>
+          <w:lang w:eastAsia="en-GB"/>
+        </w:rPr>
+        <w:t>1</w:t>
+      </w:r>
+      <w:r>
+        <w:rPr>
+          <w:rFonts w:ascii="Courier New" w:eastAsia="Times New Roman" w:hAnsi="Courier New" w:cs="Courier New"/>
+          <w:color w:val="A9B7C6"/>
+          <w:sz w:val="20"/>
+          <w:szCs w:val="20"/>
+          <w:lang w:eastAsia="en-GB"/>
+        </w:rPr>
+        <w:t>)</w:t>
+      </w:r>
+      <w:r>
+        <w:rPr>
+          <w:rFonts w:ascii="Courier New" w:eastAsia="Times New Roman" w:hAnsi="Courier New" w:cs="Courier New"/>
+          <w:color w:val="A9B7C6"/>
+          <w:sz w:val="20"/>
+          <w:szCs w:val="20"/>
+          <w:lang w:eastAsia="en-GB"/>
+        </w:rPr>
+        <w:br/>
+      </w:r>
+      <w:r>
+        <w:rPr>
+          <w:rFonts w:ascii="Courier New" w:eastAsia="Times New Roman" w:hAnsi="Courier New" w:cs="Courier New"/>
+          <w:color w:val="A9B7C6"/>
+          <w:sz w:val="20"/>
+          <w:szCs w:val="20"/>
+          <w:lang w:eastAsia="en-GB"/>
+        </w:rPr>
+        <w:br/>
+      </w:r>
+      <w:r>
+        <w:rPr>
+          <w:rFonts w:ascii="Courier New" w:eastAsia="Times New Roman" w:hAnsi="Courier New" w:cs="Courier New"/>
+          <w:color w:val="A9B7C6"/>
+          <w:sz w:val="20"/>
+          <w:szCs w:val="20"/>
+          <w:lang w:eastAsia="en-GB"/>
+        </w:rPr>
+        <w:br/>
+        <w:t>x = [</w:t>
+      </w:r>
+      <w:r>
+        <w:rPr>
+          <w:rFonts w:ascii="Courier New" w:eastAsia="Times New Roman" w:hAnsi="Courier New" w:cs="Courier New"/>
+          <w:color w:val="6897BB"/>
+          <w:sz w:val="20"/>
+          <w:szCs w:val="20"/>
+          <w:lang w:eastAsia="en-GB"/>
+        </w:rPr>
+        <w:t>8</w:t>
+      </w:r>
+      <w:r>
+        <w:rPr>
+          <w:rFonts w:ascii="Courier New" w:eastAsia="Times New Roman" w:hAnsi="Courier New" w:cs="Courier New"/>
+          <w:color w:val="CC7832"/>
+          <w:sz w:val="20"/>
+          <w:szCs w:val="20"/>
+          <w:lang w:eastAsia="en-GB"/>
+        </w:rPr>
+        <w:t xml:space="preserve">, </w:t>
+      </w:r>
+      <w:r>
+        <w:rPr>
+          <w:rFonts w:ascii="Courier New" w:eastAsia="Times New Roman" w:hAnsi="Courier New" w:cs="Courier New"/>
+          <w:color w:val="6897BB"/>
+          <w:sz w:val="20"/>
+          <w:szCs w:val="20"/>
+          <w:lang w:eastAsia="en-GB"/>
+        </w:rPr>
+        <w:t>1</w:t>
+      </w:r>
+      <w:r>
+        <w:rPr>
+          <w:rFonts w:ascii="Courier New" w:eastAsia="Times New Roman" w:hAnsi="Courier New" w:cs="Courier New"/>
+          <w:color w:val="CC7832"/>
+          <w:sz w:val="20"/>
+          <w:szCs w:val="20"/>
+          <w:lang w:eastAsia="en-GB"/>
+        </w:rPr>
+        <w:t xml:space="preserve">, </w:t>
+      </w:r>
+      <w:r>
+        <w:rPr>
+          <w:rFonts w:ascii="Courier New" w:eastAsia="Times New Roman" w:hAnsi="Courier New" w:cs="Courier New"/>
+          <w:color w:val="6897BB"/>
+          <w:sz w:val="20"/>
+          <w:szCs w:val="20"/>
+          <w:lang w:eastAsia="en-GB"/>
+        </w:rPr>
+        <w:t>4</w:t>
+      </w:r>
+      <w:r>
+        <w:rPr>
+          <w:rFonts w:ascii="Courier New" w:eastAsia="Times New Roman" w:hAnsi="Courier New" w:cs="Courier New"/>
+          <w:color w:val="CC7832"/>
+          <w:sz w:val="20"/>
+          <w:szCs w:val="20"/>
+          <w:lang w:eastAsia="en-GB"/>
+        </w:rPr>
+        <w:t xml:space="preserve">, </w:t>
+      </w:r>
+      <w:r>
+        <w:rPr>
+          <w:rFonts w:ascii="Courier New" w:eastAsia="Times New Roman" w:hAnsi="Courier New" w:cs="Courier New"/>
+          <w:color w:val="6897BB"/>
+          <w:sz w:val="20"/>
+          <w:szCs w:val="20"/>
+          <w:lang w:eastAsia="en-GB"/>
+        </w:rPr>
+        <w:t>1</w:t>
+      </w:r>
+      <w:r>
+        <w:rPr>
+          <w:rFonts w:ascii="Courier New" w:eastAsia="Times New Roman" w:hAnsi="Courier New" w:cs="Courier New"/>
+          <w:color w:val="CC7832"/>
+          <w:sz w:val="20"/>
+          <w:szCs w:val="20"/>
+          <w:lang w:eastAsia="en-GB"/>
+        </w:rPr>
+        <w:t xml:space="preserve">, </w:t>
+      </w:r>
+      <w:r>
+        <w:rPr>
+          <w:rFonts w:ascii="Courier New" w:eastAsia="Times New Roman" w:hAnsi="Courier New" w:cs="Courier New"/>
+          <w:color w:val="6897BB"/>
+          <w:sz w:val="20"/>
+          <w:szCs w:val="20"/>
+          <w:lang w:eastAsia="en-GB"/>
+        </w:rPr>
+        <w:t>5</w:t>
+      </w:r>
+      <w:r>
+        <w:rPr>
+          <w:rFonts w:ascii="Courier New" w:eastAsia="Times New Roman" w:hAnsi="Courier New" w:cs="Courier New"/>
+          <w:color w:val="CC7832"/>
+          <w:sz w:val="20"/>
+          <w:szCs w:val="20"/>
+          <w:lang w:eastAsia="en-GB"/>
+        </w:rPr>
+        <w:t xml:space="preserve">, </w:t>
+      </w:r>
+      <w:r>
+        <w:rPr>
+          <w:rFonts w:ascii="Courier New" w:eastAsia="Times New Roman" w:hAnsi="Courier New" w:cs="Courier New"/>
+          <w:color w:val="6897BB"/>
+          <w:sz w:val="20"/>
+          <w:szCs w:val="20"/>
+          <w:lang w:eastAsia="en-GB"/>
+        </w:rPr>
+        <w:t>9</w:t>
+      </w:r>
+      <w:r>
+        <w:rPr>
+          <w:rFonts w:ascii="Courier New" w:eastAsia="Times New Roman" w:hAnsi="Courier New" w:cs="Courier New"/>
+          <w:color w:val="CC7832"/>
+          <w:sz w:val="20"/>
+          <w:szCs w:val="20"/>
+          <w:lang w:eastAsia="en-GB"/>
+        </w:rPr>
+        <w:t xml:space="preserve">, </w:t>
+      </w:r>
+      <w:r>
+        <w:rPr>
+          <w:rFonts w:ascii="Courier New" w:eastAsia="Times New Roman" w:hAnsi="Courier New" w:cs="Courier New"/>
+          <w:color w:val="6897BB"/>
+          <w:sz w:val="20"/>
+          <w:szCs w:val="20"/>
+          <w:lang w:eastAsia="en-GB"/>
+        </w:rPr>
+        <w:t>2</w:t>
+      </w:r>
+      <w:r>
+        <w:rPr>
+          <w:rFonts w:ascii="Courier New" w:eastAsia="Times New Roman" w:hAnsi="Courier New" w:cs="Courier New"/>
+          <w:color w:val="CC7832"/>
+          <w:sz w:val="20"/>
+          <w:szCs w:val="20"/>
+          <w:lang w:eastAsia="en-GB"/>
+        </w:rPr>
+        <w:t xml:space="preserve">, </w:t>
+      </w:r>
+      <w:r>
+        <w:rPr>
+          <w:rFonts w:ascii="Courier New" w:eastAsia="Times New Roman" w:hAnsi="Courier New" w:cs="Courier New"/>
+          <w:color w:val="6897BB"/>
+          <w:sz w:val="20"/>
+          <w:szCs w:val="20"/>
+          <w:lang w:eastAsia="en-GB"/>
+        </w:rPr>
+        <w:t>6</w:t>
+      </w:r>
+      <w:r>
+        <w:rPr>
+          <w:rFonts w:ascii="Courier New" w:eastAsia="Times New Roman" w:hAnsi="Courier New" w:cs="Courier New"/>
+          <w:color w:val="CC7832"/>
+          <w:sz w:val="20"/>
+          <w:szCs w:val="20"/>
+          <w:lang w:eastAsia="en-GB"/>
+        </w:rPr>
+        <w:t xml:space="preserve">, </w:t>
+      </w:r>
+      <w:r>
+        <w:rPr>
+          <w:rFonts w:ascii="Courier New" w:eastAsia="Times New Roman" w:hAnsi="Courier New" w:cs="Courier New"/>
+          <w:color w:val="6897BB"/>
+          <w:sz w:val="20"/>
+          <w:szCs w:val="20"/>
+          <w:lang w:eastAsia="en-GB"/>
+        </w:rPr>
+        <w:t>5</w:t>
+      </w:r>
+      <w:r>
+        <w:rPr>
+          <w:rFonts w:ascii="Courier New" w:eastAsia="Times New Roman" w:hAnsi="Courier New" w:cs="Courier New"/>
+          <w:color w:val="A9B7C6"/>
+          <w:sz w:val="20"/>
+          <w:szCs w:val="20"/>
+          <w:lang w:eastAsia="en-GB"/>
+        </w:rPr>
+        <w:t>]</w:t>
+      </w:r>
+      <w:r>
+        <w:rPr>
+          <w:rFonts w:ascii="Courier New" w:eastAsia="Times New Roman" w:hAnsi="Courier New" w:cs="Courier New"/>
+          <w:color w:val="A9B7C6"/>
+          <w:sz w:val="20"/>
+          <w:szCs w:val="20"/>
+          <w:lang w:eastAsia="en-GB"/>
+        </w:rPr>
+        <w:br/>
+        <w:t>quickR(x</w:t>
+      </w:r>
+      <w:r>
+        <w:rPr>
+          <w:rFonts w:ascii="Courier New" w:eastAsia="Times New Roman" w:hAnsi="Courier New" w:cs="Courier New"/>
+          <w:color w:val="CC7832"/>
+          <w:sz w:val="20"/>
+          <w:szCs w:val="20"/>
+          <w:lang w:eastAsia="en-GB"/>
+        </w:rPr>
+        <w:t xml:space="preserve">, </w:t>
+      </w:r>
+      <w:r>
+        <w:rPr>
+          <w:rFonts w:ascii="Courier New" w:eastAsia="Times New Roman" w:hAnsi="Courier New" w:cs="Courier New"/>
+          <w:color w:val="6897BB"/>
+          <w:sz w:val="20"/>
+          <w:szCs w:val="20"/>
+          <w:lang w:eastAsia="en-GB"/>
+        </w:rPr>
+        <w:t>0</w:t>
+      </w:r>
+      <w:r>
+        <w:rPr>
+          <w:rFonts w:ascii="Courier New" w:eastAsia="Times New Roman" w:hAnsi="Courier New" w:cs="Courier New"/>
+          <w:color w:val="CC7832"/>
+          <w:sz w:val="20"/>
+          <w:szCs w:val="20"/>
+          <w:lang w:eastAsia="en-GB"/>
+        </w:rPr>
+        <w:t xml:space="preserve">, </w:t>
+      </w:r>
+      <w:r>
+        <w:rPr>
+          <w:rFonts w:ascii="Courier New" w:eastAsia="Times New Roman" w:hAnsi="Courier New" w:cs="Courier New"/>
+          <w:color w:val="6897BB"/>
+          <w:sz w:val="20"/>
+          <w:szCs w:val="20"/>
+          <w:lang w:eastAsia="en-GB"/>
+        </w:rPr>
+        <w:t>8</w:t>
+      </w:r>
+      <w:r>
+        <w:rPr>
+          <w:rFonts w:ascii="Courier New" w:eastAsia="Times New Roman" w:hAnsi="Courier New" w:cs="Courier New"/>
+          <w:color w:val="A9B7C6"/>
+          <w:sz w:val="20"/>
+          <w:szCs w:val="20"/>
+          <w:lang w:eastAsia="en-GB"/>
+        </w:rPr>
+        <w:t>)</w:t>
+      </w:r>
+      <w:r>
+        <w:rPr>
+          <w:rFonts w:ascii="Courier New" w:eastAsia="Times New Roman" w:hAnsi="Courier New" w:cs="Courier New"/>
+          <w:color w:val="A9B7C6"/>
+          <w:sz w:val="20"/>
+          <w:szCs w:val="20"/>
+          <w:lang w:eastAsia="en-GB"/>
+        </w:rPr>
+        <w:br/>
+      </w:r>
+      <w:r>
+        <w:rPr>
+          <w:rFonts w:ascii="Courier New" w:eastAsia="Times New Roman" w:hAnsi="Courier New" w:cs="Courier New"/>
+          <w:color w:val="8888C6"/>
+          <w:sz w:val="20"/>
+          <w:szCs w:val="20"/>
+          <w:lang w:eastAsia="en-GB"/>
+        </w:rPr>
+        <w:t>print</w:t>
+      </w:r>
+      <w:r>
+        <w:rPr>
+          <w:rFonts w:ascii="Courier New" w:eastAsia="Times New Roman" w:hAnsi="Courier New" w:cs="Courier New"/>
+          <w:color w:val="A9B7C6"/>
+          <w:sz w:val="20"/>
+          <w:szCs w:val="20"/>
+          <w:lang w:eastAsia="en-GB"/>
+        </w:rPr>
+        <w:t>(x</w:t>
+      </w:r>
+      <w:r>
+        <w:rPr>
+          <w:rFonts w:ascii="Courier New" w:eastAsia="Times New Roman" w:hAnsi="Courier New" w:cs="Courier New"/>
+          <w:color w:val="CC7832"/>
+          <w:sz w:val="20"/>
+          <w:szCs w:val="20"/>
+          <w:lang w:eastAsia="en-GB"/>
+        </w:rPr>
+        <w:t xml:space="preserve">, </w:t>
+      </w:r>
+      <w:r>
+        <w:rPr>
+          <w:rFonts w:ascii="Courier New" w:eastAsia="Times New Roman" w:hAnsi="Courier New" w:cs="Courier New"/>
+          <w:color w:val="6A8759"/>
+          <w:sz w:val="20"/>
+          <w:szCs w:val="20"/>
+          <w:lang w:eastAsia="en-GB"/>
+        </w:rPr>
+        <w:t>" Final result"</w:t>
+      </w:r>
+      <w:r>
+        <w:rPr>
+          <w:rFonts w:ascii="Courier New" w:eastAsia="Times New Roman" w:hAnsi="Courier New" w:cs="Courier New"/>
+          <w:color w:val="A9B7C6"/>
+          <w:sz w:val="20"/>
+          <w:szCs w:val="20"/>
+          <w:lang w:eastAsia="en-GB"/>
+        </w:rPr>
+        <w:t>)</w:t>
+      </w:r>
+    </w:p>
+    <w:p>
+      <w:pPr>
+        <w:pStyle w:val="HTMLPreformatted"/>
+        <w:shd w:val="clear" w:color="auto" w:fill="2B2B2B"/>
+        <w:rPr>
           <w:color w:val="808080"/>
-          <w:sz w:val="20"/>
-          <w:szCs w:val="20"/>
-          <w:lang w:eastAsia="en-GB"/>
         </w:rPr>
       </w:pPr>
       <w:r>
         <w:rPr>
-          <w:rFonts w:ascii="Courier New" w:eastAsia="Times New Roman" w:hAnsi="Courier New" w:cs="Courier New"/>
+          <w:color w:val="A9B7C6"/>
+        </w:rPr>
+        <w:br/>
+      </w:r>
+      <w:r>
+        <w:rPr>
           <w:color w:val="808080"/>
-          <w:sz w:val="20"/>
-          <w:szCs w:val="20"/>
-          <w:lang w:eastAsia="en-GB"/>
-        </w:rPr>
-        <w:t xml:space="preserve"># Question </w:t>
-      </w:r>
-      <w:r>
-        <w:rPr>
-          <w:rFonts w:ascii="Courier New" w:eastAsia="Times New Roman" w:hAnsi="Courier New" w:cs="Courier New"/>
+          <w:sz w:val="28"/>
+          <w:szCs w:val="28"/>
+        </w:rPr>
+        <w:t># Question 3</w:t>
+      </w:r>
+      <w:r>
+        <w:rPr>
           <w:color w:val="808080"/>
-          <w:sz w:val="20"/>
-          <w:szCs w:val="20"/>
-          <w:lang w:eastAsia="en-GB"/>
-        </w:rPr>
-        <w:t>5</w:t>
+        </w:rPr>
+        <w:br/>
+      </w:r>
+      <w:r>
+        <w:rPr>
+          <w:color w:val="A9B7C6"/>
+        </w:rPr>
+        <w:t xml:space="preserve">transfer the two strings into arrays then sort them using heap sort, each </w:t>
+      </w:r>
+      <w:r>
+        <w:rPr>
+          <w:color w:val="A9B7C6"/>
+        </w:rPr>
+        <w:t>character</w:t>
+      </w:r>
+      <w:r>
+        <w:rPr>
+          <w:color w:val="A9B7C6"/>
+        </w:rPr>
+        <w:t xml:space="preserve"> has an ascii value thus it can be treated as a number when comparing it to other </w:t>
+      </w:r>
+      <w:r>
+        <w:rPr>
+          <w:color w:val="A9B7C6"/>
+        </w:rPr>
+        <w:t>characters</w:t>
+      </w:r>
+      <w:r>
+        <w:rPr>
+          <w:color w:val="A9B7C6"/>
+        </w:rPr>
+        <w:br/>
+        <w:t>going through b</w:t>
+      </w:r>
+      <w:r>
+        <w:rPr>
+          <w:color w:val="A9B7C6"/>
+        </w:rPr>
+        <w:t>o</w:t>
+      </w:r>
+      <w:r>
+        <w:rPr>
+          <w:color w:val="A9B7C6"/>
+        </w:rPr>
+        <w:t xml:space="preserve">th the arrays and if they are the same then the words are an </w:t>
+      </w:r>
+      <w:r>
+        <w:rPr>
+          <w:color w:val="A9B7C6"/>
+        </w:rPr>
+        <w:t>anagram</w:t>
+      </w:r>
+      <w:r>
+        <w:rPr>
+          <w:color w:val="A9B7C6"/>
+        </w:rPr>
+        <w:t xml:space="preserve"> if the arrays are not the same then the words are not an anagram</w:t>
+      </w:r>
+      <w:r>
+        <w:rPr>
+          <w:color w:val="A9B7C6"/>
+        </w:rPr>
+        <w:br/>
       </w:r>
     </w:p>
+    <w:p>
+      <w:pPr>
+        <w:rPr>
+          <w:rFonts w:ascii="Courier New" w:eastAsia="Times New Roman" w:hAnsi="Courier New" w:cs="Courier New"/>
+          <w:color w:val="808080"/>
+          <w:sz w:val="28"/>
+          <w:szCs w:val="28"/>
+          <w:lang w:eastAsia="en-GB"/>
+        </w:rPr>
+      </w:pPr>
+      <w:r>
+        <w:rPr>
+          <w:rFonts w:ascii="Courier New" w:eastAsia="Times New Roman" w:hAnsi="Courier New" w:cs="Courier New"/>
+          <w:color w:val="808080"/>
+          <w:sz w:val="28"/>
+          <w:szCs w:val="28"/>
+          <w:lang w:eastAsia="en-GB"/>
+        </w:rPr>
+        <w:t># Question 5</w:t>
+      </w:r>
+    </w:p>
+    <w:tbl>
+      <w:tblPr>
+        <w:tblStyle w:val="TableGridLight"/>
+        <w:tblW w:w="0" w:type="auto"/>
+        <w:tblLook w:val="04A0" w:firstRow="1" w:lastRow="0" w:firstColumn="1" w:lastColumn="0" w:noHBand="0" w:noVBand="1"/>
+      </w:tblPr>
+      <w:tblGrid>
+        <w:gridCol w:w="1417"/>
+        <w:gridCol w:w="1177"/>
+        <w:gridCol w:w="1202"/>
+        <w:gridCol w:w="1177"/>
+        <w:gridCol w:w="1177"/>
+        <w:gridCol w:w="2067"/>
+        <w:gridCol w:w="2239"/>
+      </w:tblGrid>
+      <w:tr>
+        <w:tc>
+          <w:tcPr>
+            <w:tcW w:w="1417" w:type="dxa"/>
+          </w:tcPr>
+          <w:p>
+            <w:pPr>
+              <w:rPr>
+                <w:rFonts w:ascii="Courier New" w:eastAsia="Times New Roman" w:hAnsi="Courier New" w:cs="Courier New"/>
+                <w:color w:val="A9B7C6"/>
+                <w:sz w:val="20"/>
+                <w:szCs w:val="20"/>
+                <w:lang w:eastAsia="en-GB"/>
+              </w:rPr>
+            </w:pPr>
+          </w:p>
+        </w:tc>
+        <w:tc>
+          <w:tcPr>
+            <w:tcW w:w="1177" w:type="dxa"/>
+          </w:tcPr>
+          <w:p>
+            <w:pPr>
+              <w:rPr>
+                <w:rFonts w:ascii="Courier New" w:eastAsia="Times New Roman" w:hAnsi="Courier New" w:cs="Courier New"/>
+                <w:color w:val="A9B7C6"/>
+                <w:sz w:val="20"/>
+                <w:szCs w:val="20"/>
+                <w:lang w:eastAsia="en-GB"/>
+              </w:rPr>
+            </w:pPr>
+            <w:r>
+              <w:rPr>
+                <w:rFonts w:ascii="Courier New" w:eastAsia="Times New Roman" w:hAnsi="Courier New" w:cs="Courier New"/>
+                <w:color w:val="A9B7C6"/>
+                <w:sz w:val="20"/>
+                <w:szCs w:val="20"/>
+                <w:lang w:eastAsia="en-GB"/>
+              </w:rPr>
+              <w:t>Best Time</w:t>
+            </w:r>
+          </w:p>
+        </w:tc>
+        <w:tc>
+          <w:tcPr>
+            <w:tcW w:w="1202" w:type="dxa"/>
+          </w:tcPr>
+          <w:p>
+            <w:pPr>
+              <w:rPr>
+                <w:rFonts w:ascii="Courier New" w:eastAsia="Times New Roman" w:hAnsi="Courier New" w:cs="Courier New"/>
+                <w:color w:val="A9B7C6"/>
+                <w:sz w:val="20"/>
+                <w:szCs w:val="20"/>
+                <w:lang w:eastAsia="en-GB"/>
+              </w:rPr>
+            </w:pPr>
+            <w:r>
+              <w:rPr>
+                <w:rFonts w:ascii="Courier New" w:eastAsia="Times New Roman" w:hAnsi="Courier New" w:cs="Courier New"/>
+                <w:color w:val="A9B7C6"/>
+                <w:sz w:val="20"/>
+                <w:szCs w:val="20"/>
+                <w:lang w:eastAsia="en-GB"/>
+              </w:rPr>
+              <w:t>Worst Time</w:t>
+            </w:r>
+          </w:p>
+        </w:tc>
+        <w:tc>
+          <w:tcPr>
+            <w:tcW w:w="1177" w:type="dxa"/>
+          </w:tcPr>
+          <w:p>
+            <w:pPr>
+              <w:rPr>
+                <w:rFonts w:ascii="Courier New" w:eastAsia="Times New Roman" w:hAnsi="Courier New" w:cs="Courier New"/>
+                <w:color w:val="A9B7C6"/>
+                <w:sz w:val="20"/>
+                <w:szCs w:val="20"/>
+                <w:lang w:eastAsia="en-GB"/>
+              </w:rPr>
+            </w:pPr>
+            <w:r>
+              <w:rPr>
+                <w:rFonts w:ascii="Courier New" w:eastAsia="Times New Roman" w:hAnsi="Courier New" w:cs="Courier New"/>
+                <w:color w:val="A9B7C6"/>
+                <w:sz w:val="20"/>
+                <w:szCs w:val="20"/>
+                <w:lang w:eastAsia="en-GB"/>
+              </w:rPr>
+              <w:t>Average Time</w:t>
+            </w:r>
+          </w:p>
+        </w:tc>
+        <w:tc>
+          <w:tcPr>
+            <w:tcW w:w="1177" w:type="dxa"/>
+          </w:tcPr>
+          <w:p>
+            <w:pPr>
+              <w:rPr>
+                <w:rFonts w:ascii="Courier New" w:eastAsia="Times New Roman" w:hAnsi="Courier New" w:cs="Courier New"/>
+                <w:color w:val="A9B7C6"/>
+                <w:sz w:val="20"/>
+                <w:szCs w:val="20"/>
+                <w:lang w:eastAsia="en-GB"/>
+              </w:rPr>
+            </w:pPr>
+            <w:r>
+              <w:rPr>
+                <w:rFonts w:ascii="Courier New" w:eastAsia="Times New Roman" w:hAnsi="Courier New" w:cs="Courier New"/>
+                <w:color w:val="A9B7C6"/>
+                <w:sz w:val="20"/>
+                <w:szCs w:val="20"/>
+                <w:lang w:eastAsia="en-GB"/>
+              </w:rPr>
+              <w:t xml:space="preserve">Space </w:t>
+            </w:r>
+            <w:r>
+              <w:rPr>
+                <w:rFonts w:ascii="Courier New" w:eastAsia="Times New Roman" w:hAnsi="Courier New" w:cs="Courier New"/>
+                <w:color w:val="A9B7C6"/>
+                <w:sz w:val="20"/>
+                <w:szCs w:val="20"/>
+                <w:lang w:eastAsia="en-GB"/>
+              </w:rPr>
+              <w:t>Required</w:t>
+            </w:r>
+          </w:p>
+        </w:tc>
+        <w:tc>
+          <w:tcPr>
+            <w:tcW w:w="2067" w:type="dxa"/>
+          </w:tcPr>
+          <w:p>
+            <w:pPr>
+              <w:rPr>
+                <w:rFonts w:ascii="Courier New" w:eastAsia="Times New Roman" w:hAnsi="Courier New" w:cs="Courier New"/>
+                <w:color w:val="A9B7C6"/>
+                <w:sz w:val="20"/>
+                <w:szCs w:val="20"/>
+                <w:lang w:eastAsia="en-GB"/>
+              </w:rPr>
+            </w:pPr>
+            <w:r>
+              <w:rPr>
+                <w:rFonts w:ascii="Courier New" w:eastAsia="Times New Roman" w:hAnsi="Courier New" w:cs="Courier New"/>
+                <w:color w:val="A9B7C6"/>
+                <w:sz w:val="20"/>
+                <w:szCs w:val="20"/>
+                <w:lang w:eastAsia="en-GB"/>
+              </w:rPr>
+              <w:t>Advantages</w:t>
+            </w:r>
+          </w:p>
+        </w:tc>
+        <w:tc>
+          <w:tcPr>
+            <w:tcW w:w="2239" w:type="dxa"/>
+          </w:tcPr>
+          <w:p>
+            <w:pPr>
+              <w:rPr>
+                <w:rFonts w:ascii="Courier New" w:eastAsia="Times New Roman" w:hAnsi="Courier New" w:cs="Courier New"/>
+                <w:color w:val="A9B7C6"/>
+                <w:sz w:val="20"/>
+                <w:szCs w:val="20"/>
+                <w:lang w:eastAsia="en-GB"/>
+              </w:rPr>
+            </w:pPr>
+            <w:r>
+              <w:rPr>
+                <w:rFonts w:ascii="Courier New" w:eastAsia="Times New Roman" w:hAnsi="Courier New" w:cs="Courier New"/>
+                <w:color w:val="A9B7C6"/>
+                <w:sz w:val="20"/>
+                <w:szCs w:val="20"/>
+                <w:lang w:eastAsia="en-GB"/>
+              </w:rPr>
+              <w:t>Disadvantages</w:t>
+            </w:r>
+          </w:p>
+        </w:tc>
+      </w:tr>
+      <w:tr>
+        <w:tc>
+          <w:tcPr>
+            <w:tcW w:w="1417" w:type="dxa"/>
+          </w:tcPr>
+          <w:p>
+            <w:pPr>
+              <w:rPr>
+                <w:rFonts w:ascii="Courier New" w:eastAsia="Times New Roman" w:hAnsi="Courier New" w:cs="Courier New"/>
+                <w:color w:val="A9B7C6"/>
+                <w:sz w:val="20"/>
+                <w:szCs w:val="20"/>
+                <w:lang w:eastAsia="en-GB"/>
+              </w:rPr>
+            </w:pPr>
+            <w:r>
+              <w:rPr>
+                <w:rFonts w:ascii="Courier New" w:eastAsia="Times New Roman" w:hAnsi="Courier New" w:cs="Courier New"/>
+                <w:color w:val="A9B7C6"/>
+                <w:sz w:val="20"/>
+                <w:szCs w:val="20"/>
+                <w:lang w:eastAsia="en-GB"/>
+              </w:rPr>
+              <w:t>Insertion Sort</w:t>
+            </w:r>
+          </w:p>
+        </w:tc>
+        <w:tc>
+          <w:tcPr>
+            <w:tcW w:w="1177" w:type="dxa"/>
+          </w:tcPr>
+          <w:p>
+            <w:pPr>
+              <w:rPr>
+                <w:rFonts w:ascii="Courier New" w:eastAsia="Times New Roman" w:hAnsi="Courier New" w:cs="Courier New"/>
+                <w:color w:val="A9B7C6"/>
+                <w:sz w:val="20"/>
+                <w:szCs w:val="20"/>
+                <w:lang w:eastAsia="en-GB"/>
+              </w:rPr>
+            </w:pPr>
+            <w:r>
+              <w:rPr>
+                <w:rFonts w:ascii="Courier New" w:eastAsia="Times New Roman" w:hAnsi="Courier New" w:cs="Courier New"/>
+                <w:color w:val="A9B7C6"/>
+                <w:sz w:val="20"/>
+                <w:szCs w:val="20"/>
+                <w:lang w:eastAsia="en-GB"/>
+              </w:rPr>
+              <w:t>O(n)</w:t>
+            </w:r>
+          </w:p>
+        </w:tc>
+        <w:tc>
+          <w:tcPr>
+            <w:tcW w:w="1202" w:type="dxa"/>
+          </w:tcPr>
+          <w:p>
+            <w:pPr>
+              <w:rPr>
+                <w:rFonts w:ascii="Courier New" w:eastAsia="Times New Roman" w:hAnsi="Courier New" w:cs="Courier New"/>
+                <w:color w:val="A9B7C6"/>
+                <w:sz w:val="20"/>
+                <w:szCs w:val="20"/>
+                <w:lang w:eastAsia="en-GB"/>
+              </w:rPr>
+            </w:pPr>
+            <w:r>
+              <w:rPr>
+                <w:rFonts w:ascii="Courier New" w:eastAsia="Times New Roman" w:hAnsi="Courier New" w:cs="Courier New"/>
+                <w:color w:val="A9B7C6"/>
+                <w:sz w:val="20"/>
+                <w:szCs w:val="20"/>
+                <w:lang w:eastAsia="en-GB"/>
+              </w:rPr>
+              <w:t>O(n</w:t>
+            </w:r>
+            <w:r>
+              <w:rPr>
+                <w:rFonts w:ascii="Courier New" w:eastAsia="Times New Roman" w:hAnsi="Courier New" w:cs="Courier New"/>
+                <w:color w:val="A9B7C6"/>
+                <w:sz w:val="20"/>
+                <w:szCs w:val="20"/>
+                <w:vertAlign w:val="superscript"/>
+                <w:lang w:eastAsia="en-GB"/>
+              </w:rPr>
+              <w:t>2</w:t>
+            </w:r>
+            <w:r>
+              <w:rPr>
+                <w:rFonts w:ascii="Courier New" w:eastAsia="Times New Roman" w:hAnsi="Courier New" w:cs="Courier New"/>
+                <w:color w:val="A9B7C6"/>
+                <w:sz w:val="20"/>
+                <w:szCs w:val="20"/>
+                <w:lang w:eastAsia="en-GB"/>
+              </w:rPr>
+              <w:t>)</w:t>
+            </w:r>
+          </w:p>
+        </w:tc>
+        <w:tc>
+          <w:tcPr>
+            <w:tcW w:w="1177" w:type="dxa"/>
+          </w:tcPr>
+          <w:p>
+            <w:pPr>
+              <w:rPr>
+                <w:rFonts w:ascii="Courier New" w:eastAsia="Times New Roman" w:hAnsi="Courier New" w:cs="Courier New"/>
+                <w:color w:val="A9B7C6"/>
+                <w:sz w:val="20"/>
+                <w:szCs w:val="20"/>
+                <w:lang w:eastAsia="en-GB"/>
+              </w:rPr>
+            </w:pPr>
+            <w:r>
+              <w:rPr>
+                <w:rFonts w:ascii="Courier New" w:eastAsia="Times New Roman" w:hAnsi="Courier New" w:cs="Courier New"/>
+                <w:color w:val="A9B7C6"/>
+                <w:sz w:val="20"/>
+                <w:szCs w:val="20"/>
+                <w:lang w:eastAsia="en-GB"/>
+              </w:rPr>
+              <w:t>O(n</w:t>
+            </w:r>
+            <w:r>
+              <w:rPr>
+                <w:rFonts w:ascii="Courier New" w:eastAsia="Times New Roman" w:hAnsi="Courier New" w:cs="Courier New"/>
+                <w:color w:val="A9B7C6"/>
+                <w:sz w:val="20"/>
+                <w:szCs w:val="20"/>
+                <w:vertAlign w:val="superscript"/>
+                <w:lang w:eastAsia="en-GB"/>
+              </w:rPr>
+              <w:t>2</w:t>
+            </w:r>
+            <w:r>
+              <w:rPr>
+                <w:rFonts w:ascii="Courier New" w:eastAsia="Times New Roman" w:hAnsi="Courier New" w:cs="Courier New"/>
+                <w:color w:val="A9B7C6"/>
+                <w:sz w:val="20"/>
+                <w:szCs w:val="20"/>
+                <w:lang w:eastAsia="en-GB"/>
+              </w:rPr>
+              <w:t>)</w:t>
+            </w:r>
+          </w:p>
+        </w:tc>
+        <w:tc>
+          <w:tcPr>
+            <w:tcW w:w="1177" w:type="dxa"/>
+          </w:tcPr>
+          <w:p>
+            <w:pPr>
+              <w:rPr>
+                <w:rFonts w:ascii="Courier New" w:eastAsia="Times New Roman" w:hAnsi="Courier New" w:cs="Courier New"/>
+                <w:color w:val="A9B7C6"/>
+                <w:sz w:val="20"/>
+                <w:szCs w:val="20"/>
+                <w:lang w:eastAsia="en-GB"/>
+              </w:rPr>
+            </w:pPr>
+            <w:r>
+              <w:rPr>
+                <w:rFonts w:ascii="Courier New" w:eastAsia="Times New Roman" w:hAnsi="Courier New" w:cs="Courier New"/>
+                <w:color w:val="A9B7C6"/>
+                <w:sz w:val="20"/>
+                <w:szCs w:val="20"/>
+                <w:lang w:eastAsia="en-GB"/>
+              </w:rPr>
+              <w:t>O(1)</w:t>
+            </w:r>
+          </w:p>
+        </w:tc>
+        <w:tc>
+          <w:tcPr>
+            <w:tcW w:w="2067" w:type="dxa"/>
+          </w:tcPr>
+          <w:p>
+            <w:pPr>
+              <w:rPr>
+                <w:rFonts w:ascii="Courier New" w:eastAsia="Times New Roman" w:hAnsi="Courier New" w:cs="Courier New"/>
+                <w:color w:val="A9B7C6"/>
+                <w:sz w:val="20"/>
+                <w:szCs w:val="20"/>
+                <w:lang w:eastAsia="en-GB"/>
+              </w:rPr>
+            </w:pPr>
+            <w:r>
+              <w:rPr>
+                <w:rFonts w:ascii="Courier New" w:eastAsia="Times New Roman" w:hAnsi="Courier New" w:cs="Courier New"/>
+                <w:color w:val="A9B7C6"/>
+                <w:sz w:val="20"/>
+                <w:szCs w:val="20"/>
+                <w:lang w:eastAsia="en-GB"/>
+              </w:rPr>
+              <w:t>1-</w:t>
+            </w:r>
+            <w:r>
+              <w:rPr>
+                <w:rFonts w:ascii="Courier New" w:eastAsia="Times New Roman" w:hAnsi="Courier New" w:cs="Courier New"/>
+                <w:color w:val="A9B7C6"/>
+                <w:sz w:val="20"/>
+                <w:szCs w:val="20"/>
+                <w:lang w:eastAsia="en-GB"/>
+              </w:rPr>
+              <w:t xml:space="preserve"> </w:t>
+            </w:r>
+            <w:r>
+              <w:rPr>
+                <w:rFonts w:ascii="Courier New" w:eastAsia="Times New Roman" w:hAnsi="Courier New" w:cs="Courier New"/>
+                <w:color w:val="A9B7C6"/>
+                <w:sz w:val="20"/>
+                <w:szCs w:val="20"/>
+                <w:lang w:eastAsia="en-GB"/>
+              </w:rPr>
+              <w:t>Suitable for small-sized arrays</w:t>
+            </w:r>
+          </w:p>
+          <w:p>
+            <w:pPr>
+              <w:rPr>
+                <w:rFonts w:ascii="Courier New" w:eastAsia="Times New Roman" w:hAnsi="Courier New" w:cs="Courier New"/>
+                <w:color w:val="A9B7C6"/>
+                <w:sz w:val="20"/>
+                <w:szCs w:val="20"/>
+                <w:lang w:eastAsia="en-GB"/>
+              </w:rPr>
+            </w:pPr>
+            <w:r>
+              <w:rPr>
+                <w:rFonts w:ascii="Courier New" w:eastAsia="Times New Roman" w:hAnsi="Courier New" w:cs="Courier New"/>
+                <w:color w:val="A9B7C6"/>
+                <w:sz w:val="20"/>
+                <w:szCs w:val="20"/>
+                <w:lang w:eastAsia="en-GB"/>
+              </w:rPr>
+              <w:t>2-</w:t>
+            </w:r>
+            <w:r>
+              <w:rPr>
+                <w:rFonts w:ascii="Courier New" w:eastAsia="Times New Roman" w:hAnsi="Courier New" w:cs="Courier New"/>
+                <w:color w:val="A9B7C6"/>
+                <w:sz w:val="20"/>
+                <w:szCs w:val="20"/>
+                <w:lang w:eastAsia="en-GB"/>
+              </w:rPr>
+              <w:t xml:space="preserve"> </w:t>
+            </w:r>
+            <w:r>
+              <w:rPr>
+                <w:rFonts w:ascii="Courier New" w:eastAsia="Times New Roman" w:hAnsi="Courier New" w:cs="Courier New"/>
+                <w:color w:val="A9B7C6"/>
+                <w:sz w:val="20"/>
+                <w:szCs w:val="20"/>
+                <w:lang w:eastAsia="en-GB"/>
+              </w:rPr>
+              <w:t>Takes less time in case of sorted arrays</w:t>
+            </w:r>
+          </w:p>
+          <w:p>
+            <w:pPr>
+              <w:rPr>
+                <w:rFonts w:ascii="Courier New" w:eastAsia="Times New Roman" w:hAnsi="Courier New" w:cs="Courier New"/>
+                <w:color w:val="A9B7C6"/>
+                <w:sz w:val="20"/>
+                <w:szCs w:val="20"/>
+                <w:lang w:eastAsia="en-GB"/>
+              </w:rPr>
+            </w:pPr>
+            <w:r>
+              <w:rPr>
+                <w:rFonts w:ascii="Courier New" w:eastAsia="Times New Roman" w:hAnsi="Courier New" w:cs="Courier New"/>
+                <w:color w:val="A9B7C6"/>
+                <w:sz w:val="20"/>
+                <w:szCs w:val="20"/>
+                <w:lang w:eastAsia="en-GB"/>
+              </w:rPr>
+              <w:t>3-Simple and easy to implement</w:t>
+            </w:r>
+          </w:p>
+        </w:tc>
+        <w:tc>
+          <w:tcPr>
+            <w:tcW w:w="2239" w:type="dxa"/>
+          </w:tcPr>
+          <w:p>
+            <w:pPr>
+              <w:rPr>
+                <w:rFonts w:ascii="Courier New" w:eastAsia="Times New Roman" w:hAnsi="Courier New" w:cs="Courier New"/>
+                <w:color w:val="A9B7C6"/>
+                <w:sz w:val="20"/>
+                <w:szCs w:val="20"/>
+                <w:lang w:eastAsia="en-GB"/>
+              </w:rPr>
+            </w:pPr>
+            <w:r>
+              <w:rPr>
+                <w:rFonts w:ascii="Courier New" w:eastAsia="Times New Roman" w:hAnsi="Courier New" w:cs="Courier New"/>
+                <w:color w:val="A9B7C6"/>
+                <w:sz w:val="20"/>
+                <w:szCs w:val="20"/>
+                <w:lang w:eastAsia="en-GB"/>
+              </w:rPr>
+              <w:t>Relatively slow with large-sized arrays compared to other sorting algorithms</w:t>
+            </w:r>
+          </w:p>
+        </w:tc>
+      </w:tr>
+      <w:tr>
+        <w:tc>
+          <w:tcPr>
+            <w:tcW w:w="1417" w:type="dxa"/>
+          </w:tcPr>
+          <w:p>
+            <w:pPr>
+              <w:rPr>
+                <w:rFonts w:ascii="Courier New" w:eastAsia="Times New Roman" w:hAnsi="Courier New" w:cs="Courier New"/>
+                <w:color w:val="A9B7C6"/>
+                <w:sz w:val="20"/>
+                <w:szCs w:val="20"/>
+                <w:lang w:eastAsia="en-GB"/>
+              </w:rPr>
+            </w:pPr>
+            <w:r>
+              <w:rPr>
+                <w:rFonts w:ascii="Courier New" w:eastAsia="Times New Roman" w:hAnsi="Courier New" w:cs="Courier New"/>
+                <w:color w:val="A9B7C6"/>
+                <w:sz w:val="20"/>
+                <w:szCs w:val="20"/>
+                <w:lang w:eastAsia="en-GB"/>
+              </w:rPr>
+              <w:t>Merge Sort</w:t>
+            </w:r>
+          </w:p>
+        </w:tc>
+        <w:tc>
+          <w:tcPr>
+            <w:tcW w:w="1177" w:type="dxa"/>
+          </w:tcPr>
+          <w:p>
+            <w:pPr>
+              <w:rPr>
+                <w:rFonts w:ascii="Courier New" w:eastAsia="Times New Roman" w:hAnsi="Courier New" w:cs="Courier New"/>
+                <w:color w:val="A9B7C6"/>
+                <w:sz w:val="20"/>
+                <w:szCs w:val="20"/>
+                <w:lang w:eastAsia="en-GB"/>
+              </w:rPr>
+            </w:pPr>
+            <w:r>
+              <w:rPr>
+                <w:rFonts w:ascii="Courier New" w:eastAsia="Times New Roman" w:hAnsi="Courier New" w:cs="Courier New"/>
+                <w:color w:val="A9B7C6"/>
+                <w:sz w:val="20"/>
+                <w:szCs w:val="20"/>
+                <w:lang w:eastAsia="en-GB"/>
+              </w:rPr>
+              <w:t>O(nlogn)</w:t>
+            </w:r>
+          </w:p>
+        </w:tc>
+        <w:tc>
+          <w:tcPr>
+            <w:tcW w:w="1202" w:type="dxa"/>
+          </w:tcPr>
+          <w:p>
+            <w:pPr>
+              <w:rPr>
+                <w:rFonts w:ascii="Courier New" w:eastAsia="Times New Roman" w:hAnsi="Courier New" w:cs="Courier New"/>
+                <w:color w:val="A9B7C6"/>
+                <w:sz w:val="20"/>
+                <w:szCs w:val="20"/>
+                <w:lang w:eastAsia="en-GB"/>
+              </w:rPr>
+            </w:pPr>
+            <w:r>
+              <w:rPr>
+                <w:rFonts w:ascii="Courier New" w:eastAsia="Times New Roman" w:hAnsi="Courier New" w:cs="Courier New"/>
+                <w:color w:val="A9B7C6"/>
+                <w:sz w:val="20"/>
+                <w:szCs w:val="20"/>
+                <w:lang w:eastAsia="en-GB"/>
+              </w:rPr>
+              <w:t>O(nlogn)</w:t>
+            </w:r>
+          </w:p>
+        </w:tc>
+        <w:tc>
+          <w:tcPr>
+            <w:tcW w:w="1177" w:type="dxa"/>
+          </w:tcPr>
+          <w:p>
+            <w:pPr>
+              <w:rPr>
+                <w:rFonts w:ascii="Courier New" w:eastAsia="Times New Roman" w:hAnsi="Courier New" w:cs="Courier New"/>
+                <w:color w:val="A9B7C6"/>
+                <w:sz w:val="20"/>
+                <w:szCs w:val="20"/>
+                <w:lang w:eastAsia="en-GB"/>
+              </w:rPr>
+            </w:pPr>
+            <w:r>
+              <w:rPr>
+                <w:rFonts w:ascii="Courier New" w:eastAsia="Times New Roman" w:hAnsi="Courier New" w:cs="Courier New"/>
+                <w:color w:val="A9B7C6"/>
+                <w:sz w:val="20"/>
+                <w:szCs w:val="20"/>
+                <w:lang w:eastAsia="en-GB"/>
+              </w:rPr>
+              <w:t>O(nlogn)</w:t>
+            </w:r>
+          </w:p>
+        </w:tc>
+        <w:tc>
+          <w:tcPr>
+            <w:tcW w:w="1177" w:type="dxa"/>
+          </w:tcPr>
+          <w:p>
+            <w:pPr>
+              <w:rPr>
+                <w:rFonts w:ascii="Courier New" w:eastAsia="Times New Roman" w:hAnsi="Courier New" w:cs="Courier New"/>
+                <w:color w:val="A9B7C6"/>
+                <w:sz w:val="20"/>
+                <w:szCs w:val="20"/>
+                <w:lang w:eastAsia="en-GB"/>
+              </w:rPr>
+            </w:pPr>
+            <w:r>
+              <w:rPr>
+                <w:rFonts w:ascii="Courier New" w:eastAsia="Times New Roman" w:hAnsi="Courier New" w:cs="Courier New"/>
+                <w:color w:val="A9B7C6"/>
+                <w:sz w:val="20"/>
+                <w:szCs w:val="20"/>
+                <w:lang w:eastAsia="en-GB"/>
+              </w:rPr>
+              <w:t>O(</w:t>
+            </w:r>
+            <w:r>
+              <w:rPr>
+                <w:rFonts w:ascii="Courier New" w:eastAsia="Times New Roman" w:hAnsi="Courier New" w:cs="Courier New"/>
+                <w:color w:val="A9B7C6"/>
+                <w:sz w:val="20"/>
+                <w:szCs w:val="20"/>
+                <w:lang w:eastAsia="en-GB"/>
+              </w:rPr>
+              <w:t>n</w:t>
+            </w:r>
+            <w:r>
+              <w:rPr>
+                <w:rFonts w:ascii="Courier New" w:eastAsia="Times New Roman" w:hAnsi="Courier New" w:cs="Courier New"/>
+                <w:color w:val="A9B7C6"/>
+                <w:sz w:val="20"/>
+                <w:szCs w:val="20"/>
+                <w:lang w:eastAsia="en-GB"/>
+              </w:rPr>
+              <w:t>)</w:t>
+            </w:r>
+          </w:p>
+        </w:tc>
+        <w:tc>
+          <w:tcPr>
+            <w:tcW w:w="2067" w:type="dxa"/>
+          </w:tcPr>
+          <w:p>
+            <w:pPr>
+              <w:rPr>
+                <w:rFonts w:ascii="Courier New" w:eastAsia="Times New Roman" w:hAnsi="Courier New" w:cs="Courier New"/>
+                <w:color w:val="A9B7C6"/>
+                <w:sz w:val="20"/>
+                <w:szCs w:val="20"/>
+                <w:lang w:eastAsia="en-GB"/>
+              </w:rPr>
+            </w:pPr>
+            <w:r>
+              <w:rPr>
+                <w:rFonts w:ascii="Courier New" w:eastAsia="Times New Roman" w:hAnsi="Courier New" w:cs="Courier New"/>
+                <w:color w:val="A9B7C6"/>
+                <w:sz w:val="20"/>
+                <w:szCs w:val="20"/>
+                <w:lang w:eastAsia="en-GB"/>
+              </w:rPr>
+              <w:t>1- Consistent runtime making it efficient</w:t>
+            </w:r>
+          </w:p>
+          <w:p>
+            <w:pPr>
+              <w:rPr>
+                <w:rFonts w:ascii="Courier New" w:eastAsia="Times New Roman" w:hAnsi="Courier New" w:cs="Courier New"/>
+                <w:color w:val="A9B7C6"/>
+                <w:sz w:val="20"/>
+                <w:szCs w:val="20"/>
+                <w:lang w:eastAsia="en-GB"/>
+              </w:rPr>
+            </w:pPr>
+            <w:r>
+              <w:rPr>
+                <w:rFonts w:ascii="Courier New" w:eastAsia="Times New Roman" w:hAnsi="Courier New" w:cs="Courier New"/>
+                <w:color w:val="A9B7C6"/>
+                <w:sz w:val="20"/>
+                <w:szCs w:val="20"/>
+                <w:lang w:eastAsia="en-GB"/>
+              </w:rPr>
+              <w:t>2- Quicker for large lists than Insertion Sort</w:t>
+            </w:r>
+          </w:p>
+        </w:tc>
+        <w:tc>
+          <w:tcPr>
+            <w:tcW w:w="2239" w:type="dxa"/>
+          </w:tcPr>
+          <w:p>
+            <w:pPr>
+              <w:rPr>
+                <w:rFonts w:ascii="Courier New" w:eastAsia="Times New Roman" w:hAnsi="Courier New" w:cs="Courier New"/>
+                <w:color w:val="A9B7C6"/>
+                <w:sz w:val="20"/>
+                <w:szCs w:val="20"/>
+                <w:lang w:val="en-US" w:eastAsia="en-GB"/>
+              </w:rPr>
+            </w:pPr>
+            <w:r>
+              <w:rPr>
+                <w:rFonts w:ascii="Courier New" w:eastAsia="Times New Roman" w:hAnsi="Courier New" w:cs="Courier New"/>
+                <w:color w:val="A9B7C6"/>
+                <w:sz w:val="20"/>
+                <w:szCs w:val="20"/>
+                <w:lang w:val="en-US" w:eastAsia="en-GB"/>
+              </w:rPr>
+              <w:t>1</w:t>
+            </w:r>
+            <w:r>
+              <w:rPr>
+                <w:rFonts w:ascii="Courier New" w:eastAsia="Times New Roman" w:hAnsi="Courier New" w:cs="Courier New"/>
+                <w:color w:val="A9B7C6"/>
+                <w:sz w:val="20"/>
+                <w:szCs w:val="20"/>
+                <w:lang w:val="en-US" w:eastAsia="en-GB"/>
+              </w:rPr>
+              <w:t>-</w:t>
+            </w:r>
+            <w:r>
+              <w:rPr>
+                <w:rFonts w:ascii="Courier New" w:eastAsia="Times New Roman" w:hAnsi="Courier New" w:cs="Courier New"/>
+                <w:color w:val="A9B7C6"/>
+                <w:sz w:val="20"/>
+                <w:szCs w:val="20"/>
+                <w:lang w:val="en-US" w:eastAsia="en-GB"/>
+              </w:rPr>
+              <w:t xml:space="preserve"> </w:t>
+            </w:r>
+            <w:r>
+              <w:rPr>
+                <w:rFonts w:ascii="Courier New" w:eastAsia="Times New Roman" w:hAnsi="Courier New" w:cs="Courier New"/>
+                <w:color w:val="A9B7C6"/>
+                <w:sz w:val="20"/>
+                <w:szCs w:val="20"/>
+                <w:lang w:val="en-US" w:eastAsia="en-GB"/>
+              </w:rPr>
+              <w:t>Requires additional memory (for merging sub- arrays)</w:t>
+            </w:r>
+          </w:p>
+          <w:p>
+            <w:pPr>
+              <w:rPr>
+                <w:rFonts w:ascii="Courier New" w:eastAsia="Times New Roman" w:hAnsi="Courier New" w:cs="Courier New"/>
+                <w:color w:val="A9B7C6"/>
+                <w:sz w:val="20"/>
+                <w:szCs w:val="20"/>
+                <w:lang w:val="en-US" w:eastAsia="en-GB"/>
+              </w:rPr>
+            </w:pPr>
+            <w:r>
+              <w:rPr>
+                <w:rFonts w:ascii="Courier New" w:eastAsia="Times New Roman" w:hAnsi="Courier New" w:cs="Courier New"/>
+                <w:color w:val="A9B7C6"/>
+                <w:sz w:val="20"/>
+                <w:szCs w:val="20"/>
+                <w:lang w:val="en-US" w:eastAsia="en-GB"/>
+              </w:rPr>
+              <w:t>2-</w:t>
+            </w:r>
+            <w:r>
+              <w:rPr>
+                <w:rFonts w:ascii="Courier New" w:eastAsia="Times New Roman" w:hAnsi="Courier New" w:cs="Courier New"/>
+                <w:color w:val="A9B7C6"/>
+                <w:sz w:val="20"/>
+                <w:szCs w:val="20"/>
+                <w:lang w:val="en-US" w:eastAsia="en-GB"/>
+              </w:rPr>
+              <w:t xml:space="preserve"> </w:t>
+            </w:r>
+            <w:r>
+              <w:rPr>
+                <w:rFonts w:ascii="Courier New" w:eastAsia="Times New Roman" w:hAnsi="Courier New" w:cs="Courier New"/>
+                <w:color w:val="A9B7C6"/>
+                <w:sz w:val="20"/>
+                <w:szCs w:val="20"/>
+                <w:lang w:val="en-US" w:eastAsia="en-GB"/>
+              </w:rPr>
+              <w:t>Takes the same time even if the list is already sorted</w:t>
+            </w:r>
+          </w:p>
+        </w:tc>
+      </w:tr>
+      <w:tr>
+        <w:tc>
+          <w:tcPr>
+            <w:tcW w:w="1417" w:type="dxa"/>
+          </w:tcPr>
+          <w:p>
+            <w:pPr>
+              <w:rPr>
+                <w:rFonts w:ascii="Courier New" w:eastAsia="Times New Roman" w:hAnsi="Courier New" w:cs="Courier New"/>
+                <w:color w:val="A9B7C6"/>
+                <w:sz w:val="20"/>
+                <w:szCs w:val="20"/>
+                <w:lang w:eastAsia="en-GB"/>
+              </w:rPr>
+            </w:pPr>
+            <w:r>
+              <w:rPr>
+                <w:rFonts w:ascii="Courier New" w:eastAsia="Times New Roman" w:hAnsi="Courier New" w:cs="Courier New"/>
+                <w:color w:val="A9B7C6"/>
+                <w:sz w:val="20"/>
+                <w:szCs w:val="20"/>
+                <w:lang w:eastAsia="en-GB"/>
+              </w:rPr>
+              <w:t>Quick Sort</w:t>
+            </w:r>
+          </w:p>
+        </w:tc>
+        <w:tc>
+          <w:tcPr>
+            <w:tcW w:w="1177" w:type="dxa"/>
+          </w:tcPr>
+          <w:p>
+            <w:pPr>
+              <w:rPr>
+                <w:rFonts w:ascii="Courier New" w:eastAsia="Times New Roman" w:hAnsi="Courier New" w:cs="Courier New"/>
+                <w:color w:val="A9B7C6"/>
+                <w:sz w:val="20"/>
+                <w:szCs w:val="20"/>
+                <w:lang w:eastAsia="en-GB"/>
+              </w:rPr>
+            </w:pPr>
+            <w:r>
+              <w:rPr>
+                <w:rFonts w:ascii="Courier New" w:eastAsia="Times New Roman" w:hAnsi="Courier New" w:cs="Courier New"/>
+                <w:color w:val="A9B7C6"/>
+                <w:sz w:val="20"/>
+                <w:szCs w:val="20"/>
+                <w:lang w:eastAsia="en-GB"/>
+              </w:rPr>
+              <w:t>O(nlogn)</w:t>
+            </w:r>
+          </w:p>
+        </w:tc>
+        <w:tc>
+          <w:tcPr>
+            <w:tcW w:w="1202" w:type="dxa"/>
+          </w:tcPr>
+          <w:p>
+            <w:pPr>
+              <w:rPr>
+                <w:rFonts w:ascii="Courier New" w:eastAsia="Times New Roman" w:hAnsi="Courier New" w:cs="Courier New"/>
+                <w:color w:val="A9B7C6"/>
+                <w:sz w:val="20"/>
+                <w:szCs w:val="20"/>
+                <w:lang w:eastAsia="en-GB"/>
+              </w:rPr>
+            </w:pPr>
+            <w:r>
+              <w:rPr>
+                <w:rFonts w:ascii="Courier New" w:eastAsia="Times New Roman" w:hAnsi="Courier New" w:cs="Courier New"/>
+                <w:color w:val="A9B7C6"/>
+                <w:sz w:val="20"/>
+                <w:szCs w:val="20"/>
+                <w:lang w:eastAsia="en-GB"/>
+              </w:rPr>
+              <w:t>O(n</w:t>
+            </w:r>
+            <w:r>
+              <w:rPr>
+                <w:rFonts w:ascii="Courier New" w:eastAsia="Times New Roman" w:hAnsi="Courier New" w:cs="Courier New"/>
+                <w:color w:val="A9B7C6"/>
+                <w:sz w:val="20"/>
+                <w:szCs w:val="20"/>
+                <w:vertAlign w:val="superscript"/>
+                <w:lang w:eastAsia="en-GB"/>
+              </w:rPr>
+              <w:t>2</w:t>
+            </w:r>
+            <w:r>
+              <w:rPr>
+                <w:rFonts w:ascii="Courier New" w:eastAsia="Times New Roman" w:hAnsi="Courier New" w:cs="Courier New"/>
+                <w:color w:val="A9B7C6"/>
+                <w:sz w:val="20"/>
+                <w:szCs w:val="20"/>
+                <w:lang w:eastAsia="en-GB"/>
+              </w:rPr>
+              <w:t>)</w:t>
+            </w:r>
+          </w:p>
+        </w:tc>
+        <w:tc>
+          <w:tcPr>
+            <w:tcW w:w="1177" w:type="dxa"/>
+          </w:tcPr>
+          <w:p>
+            <w:pPr>
+              <w:rPr>
+                <w:rFonts w:ascii="Courier New" w:eastAsia="Times New Roman" w:hAnsi="Courier New" w:cs="Courier New"/>
+                <w:color w:val="A9B7C6"/>
+                <w:sz w:val="20"/>
+                <w:szCs w:val="20"/>
+                <w:lang w:eastAsia="en-GB"/>
+              </w:rPr>
+            </w:pPr>
+            <w:r>
+              <w:rPr>
+                <w:rFonts w:ascii="Courier New" w:eastAsia="Times New Roman" w:hAnsi="Courier New" w:cs="Courier New"/>
+                <w:color w:val="A9B7C6"/>
+                <w:sz w:val="20"/>
+                <w:szCs w:val="20"/>
+                <w:lang w:eastAsia="en-GB"/>
+              </w:rPr>
+              <w:t>O(nlogn)</w:t>
+            </w:r>
+          </w:p>
+        </w:tc>
+        <w:tc>
+          <w:tcPr>
+            <w:tcW w:w="1177" w:type="dxa"/>
+          </w:tcPr>
+          <w:p>
+            <w:pPr>
+              <w:rPr>
+                <w:rFonts w:ascii="Courier New" w:eastAsia="Times New Roman" w:hAnsi="Courier New" w:cs="Courier New"/>
+                <w:color w:val="A9B7C6"/>
+                <w:sz w:val="20"/>
+                <w:szCs w:val="20"/>
+                <w:lang w:eastAsia="en-GB"/>
+              </w:rPr>
+            </w:pPr>
+            <w:r>
+              <w:rPr>
+                <w:rFonts w:ascii="Courier New" w:eastAsia="Times New Roman" w:hAnsi="Courier New" w:cs="Courier New"/>
+                <w:color w:val="A9B7C6"/>
+                <w:sz w:val="20"/>
+                <w:szCs w:val="20"/>
+                <w:lang w:eastAsia="en-GB"/>
+              </w:rPr>
+              <w:t>O(</w:t>
+            </w:r>
+            <w:r>
+              <w:rPr>
+                <w:rFonts w:ascii="Courier New" w:eastAsia="Times New Roman" w:hAnsi="Courier New" w:cs="Courier New"/>
+                <w:color w:val="A9B7C6"/>
+                <w:sz w:val="20"/>
+                <w:szCs w:val="20"/>
+                <w:lang w:eastAsia="en-GB"/>
+              </w:rPr>
+              <w:t>logn</w:t>
+            </w:r>
+            <w:r>
+              <w:rPr>
+                <w:rFonts w:ascii="Courier New" w:eastAsia="Times New Roman" w:hAnsi="Courier New" w:cs="Courier New"/>
+                <w:color w:val="A9B7C6"/>
+                <w:sz w:val="20"/>
+                <w:szCs w:val="20"/>
+                <w:lang w:eastAsia="en-GB"/>
+              </w:rPr>
+              <w:t>)</w:t>
+            </w:r>
+          </w:p>
+        </w:tc>
+        <w:tc>
+          <w:tcPr>
+            <w:tcW w:w="2067" w:type="dxa"/>
+          </w:tcPr>
+          <w:p>
+            <w:pPr>
+              <w:rPr>
+                <w:rFonts w:ascii="Courier New" w:eastAsia="Times New Roman" w:hAnsi="Courier New" w:cs="Courier New"/>
+                <w:color w:val="A9B7C6"/>
+                <w:sz w:val="20"/>
+                <w:szCs w:val="20"/>
+                <w:lang w:eastAsia="en-GB"/>
+              </w:rPr>
+            </w:pPr>
+            <w:r>
+              <w:rPr>
+                <w:rFonts w:ascii="Courier New" w:eastAsia="Times New Roman" w:hAnsi="Courier New" w:cs="Courier New"/>
+                <w:color w:val="A9B7C6"/>
+                <w:sz w:val="20"/>
+                <w:szCs w:val="20"/>
+                <w:lang w:eastAsia="en-GB"/>
+              </w:rPr>
+              <w:t>1-</w:t>
+            </w:r>
+            <w:r>
+              <w:rPr>
+                <w:rFonts w:ascii="Courier New" w:eastAsia="Times New Roman" w:hAnsi="Courier New" w:cs="Courier New"/>
+                <w:color w:val="A9B7C6"/>
+                <w:sz w:val="20"/>
+                <w:szCs w:val="20"/>
+                <w:lang w:eastAsia="en-GB"/>
+              </w:rPr>
+              <w:t xml:space="preserve"> </w:t>
+            </w:r>
+            <w:r>
+              <w:rPr>
+                <w:rFonts w:ascii="Courier New" w:eastAsia="Times New Roman" w:hAnsi="Courier New" w:cs="Courier New"/>
+                <w:color w:val="A9B7C6"/>
+                <w:sz w:val="20"/>
+                <w:szCs w:val="20"/>
+                <w:lang w:eastAsia="en-GB"/>
+              </w:rPr>
+              <w:t>Regarded as the best sorting algorithms</w:t>
+            </w:r>
+          </w:p>
+          <w:p>
+            <w:pPr>
+              <w:rPr>
+                <w:rFonts w:ascii="Courier New" w:eastAsia="Times New Roman" w:hAnsi="Courier New" w:cs="Courier New"/>
+                <w:color w:val="A9B7C6"/>
+                <w:sz w:val="20"/>
+                <w:szCs w:val="20"/>
+                <w:lang w:eastAsia="en-GB"/>
+              </w:rPr>
+            </w:pPr>
+            <w:r>
+              <w:rPr>
+                <w:rFonts w:ascii="Courier New" w:eastAsia="Times New Roman" w:hAnsi="Courier New" w:cs="Courier New"/>
+                <w:color w:val="A9B7C6"/>
+                <w:sz w:val="20"/>
+                <w:szCs w:val="20"/>
+                <w:lang w:eastAsia="en-GB"/>
+              </w:rPr>
+              <w:t>2-</w:t>
+            </w:r>
+            <w:r>
+              <w:rPr>
+                <w:rFonts w:ascii="Courier New" w:eastAsia="Times New Roman" w:hAnsi="Courier New" w:cs="Courier New"/>
+                <w:color w:val="A9B7C6"/>
+                <w:sz w:val="20"/>
+                <w:szCs w:val="20"/>
+                <w:lang w:eastAsia="en-GB"/>
+              </w:rPr>
+              <w:t xml:space="preserve"> </w:t>
+            </w:r>
+            <w:r>
+              <w:rPr>
+                <w:rFonts w:ascii="Courier New" w:eastAsia="Times New Roman" w:hAnsi="Courier New" w:cs="Courier New"/>
+                <w:color w:val="A9B7C6"/>
+                <w:sz w:val="20"/>
+                <w:szCs w:val="20"/>
+                <w:lang w:eastAsia="en-GB"/>
+              </w:rPr>
+              <w:t>Deals well with large arrays</w:t>
+            </w:r>
+          </w:p>
+        </w:tc>
+        <w:tc>
+          <w:tcPr>
+            <w:tcW w:w="2239" w:type="dxa"/>
+          </w:tcPr>
+          <w:p>
+            <w:pPr>
+              <w:rPr>
+                <w:rFonts w:ascii="Courier New" w:eastAsia="Times New Roman" w:hAnsi="Courier New" w:cs="Courier New"/>
+                <w:color w:val="A9B7C6"/>
+                <w:sz w:val="20"/>
+                <w:szCs w:val="20"/>
+                <w:lang w:eastAsia="en-GB"/>
+              </w:rPr>
+            </w:pPr>
+            <w:r>
+              <w:rPr>
+                <w:rFonts w:ascii="Courier New" w:eastAsia="Times New Roman" w:hAnsi="Courier New" w:cs="Courier New"/>
+                <w:color w:val="A9B7C6"/>
+                <w:sz w:val="20"/>
+                <w:szCs w:val="20"/>
+                <w:lang w:eastAsia="en-GB"/>
+              </w:rPr>
+              <w:t>1-</w:t>
+            </w:r>
+            <w:r>
+              <w:rPr>
+                <w:rFonts w:ascii="Courier New" w:eastAsia="Times New Roman" w:hAnsi="Courier New" w:cs="Courier New"/>
+                <w:color w:val="A9B7C6"/>
+                <w:sz w:val="20"/>
+                <w:szCs w:val="20"/>
+                <w:lang w:eastAsia="en-GB"/>
+              </w:rPr>
+              <w:t xml:space="preserve"> </w:t>
+            </w:r>
+            <w:r>
+              <w:rPr>
+                <w:rFonts w:ascii="Courier New" w:eastAsia="Times New Roman" w:hAnsi="Courier New" w:cs="Courier New"/>
+                <w:color w:val="A9B7C6"/>
+                <w:sz w:val="20"/>
+                <w:szCs w:val="20"/>
+                <w:lang w:eastAsia="en-GB"/>
+              </w:rPr>
+              <w:t>The worst-case is similar to the average of insertion sort and other slow sorting algorithms</w:t>
+            </w:r>
+          </w:p>
+          <w:p>
+            <w:pPr>
+              <w:rPr>
+                <w:rFonts w:ascii="Courier New" w:eastAsia="Times New Roman" w:hAnsi="Courier New" w:cs="Courier New"/>
+                <w:color w:val="A9B7C6"/>
+                <w:sz w:val="20"/>
+                <w:szCs w:val="20"/>
+                <w:lang w:eastAsia="en-GB"/>
+              </w:rPr>
+            </w:pPr>
+            <w:r>
+              <w:rPr>
+                <w:rFonts w:ascii="Courier New" w:eastAsia="Times New Roman" w:hAnsi="Courier New" w:cs="Courier New"/>
+                <w:color w:val="A9B7C6"/>
+                <w:sz w:val="20"/>
+                <w:szCs w:val="20"/>
+                <w:lang w:eastAsia="en-GB"/>
+              </w:rPr>
+              <w:t>2-</w:t>
+            </w:r>
+            <w:r>
+              <w:rPr>
+                <w:rFonts w:ascii="Courier New" w:eastAsia="Times New Roman" w:hAnsi="Courier New" w:cs="Courier New"/>
+                <w:color w:val="A9B7C6"/>
+                <w:sz w:val="20"/>
+                <w:szCs w:val="20"/>
+                <w:lang w:eastAsia="en-GB"/>
+              </w:rPr>
+              <w:t xml:space="preserve"> </w:t>
+            </w:r>
+            <w:r>
+              <w:rPr>
+                <w:rFonts w:ascii="Courier New" w:eastAsia="Times New Roman" w:hAnsi="Courier New" w:cs="Courier New"/>
+                <w:color w:val="A9B7C6"/>
+                <w:sz w:val="20"/>
+                <w:szCs w:val="20"/>
+                <w:lang w:eastAsia="en-GB"/>
+              </w:rPr>
+              <w:t>Insertion Sort is more suited for sorted arrays</w:t>
+            </w:r>
+          </w:p>
+        </w:tc>
+      </w:tr>
+    </w:tbl>
     <w:p>
       <w:pPr>
         <w:rPr>
@@ -10035,6 +15831,55 @@
       <w:color w:val="808080"/>
     </w:rPr>
   </w:style>
+  <w:style w:type="table" w:styleId="TableGrid">
+    <w:name w:val="Table Grid"/>
+    <w:basedOn w:val="TableNormal"/>
+    <w:uiPriority w:val="39"/>
+    <w:rsid w:val="00E8222D"/>
+    <w:pPr>
+      <w:spacing w:after="0" w:line="240" w:lineRule="auto"/>
+    </w:pPr>
+    <w:tblPr>
+      <w:tblBorders>
+        <w:top w:val="single" w:sz="4" w:space="0" w:color="auto"/>
+        <w:left w:val="single" w:sz="4" w:space="0" w:color="auto"/>
+        <w:bottom w:val="single" w:sz="4" w:space="0" w:color="auto"/>
+        <w:right w:val="single" w:sz="4" w:space="0" w:color="auto"/>
+        <w:insideH w:val="single" w:sz="4" w:space="0" w:color="auto"/>
+        <w:insideV w:val="single" w:sz="4" w:space="0" w:color="auto"/>
+      </w:tblBorders>
+    </w:tblPr>
+  </w:style>
+  <w:style w:type="table" w:styleId="TableGridLight">
+    <w:name w:val="Grid Table Light"/>
+    <w:basedOn w:val="TableNormal"/>
+    <w:uiPriority w:val="40"/>
+    <w:rsid w:val="00E8222D"/>
+    <w:pPr>
+      <w:spacing w:after="0" w:line="240" w:lineRule="auto"/>
+    </w:pPr>
+    <w:tblPr>
+      <w:tblBorders>
+        <w:top w:val="single" w:sz="4" w:space="0" w:color="BFBFBF" w:themeColor="background1" w:themeShade="BF"/>
+        <w:left w:val="single" w:sz="4" w:space="0" w:color="BFBFBF" w:themeColor="background1" w:themeShade="BF"/>
+        <w:bottom w:val="single" w:sz="4" w:space="0" w:color="BFBFBF" w:themeColor="background1" w:themeShade="BF"/>
+        <w:right w:val="single" w:sz="4" w:space="0" w:color="BFBFBF" w:themeColor="background1" w:themeShade="BF"/>
+        <w:insideH w:val="single" w:sz="4" w:space="0" w:color="BFBFBF" w:themeColor="background1" w:themeShade="BF"/>
+        <w:insideV w:val="single" w:sz="4" w:space="0" w:color="BFBFBF" w:themeColor="background1" w:themeShade="BF"/>
+      </w:tblBorders>
+    </w:tblPr>
+  </w:style>
+  <w:style w:type="paragraph" w:styleId="ListParagraph">
+    <w:name w:val="List Paragraph"/>
+    <w:basedOn w:val="Normal"/>
+    <w:uiPriority w:val="34"/>
+    <w:qFormat/>
+    <w:rsid w:val="00E8222D"/>
+    <w:pPr>
+      <w:ind w:left="720"/>
+      <w:contextualSpacing/>
+    </w:pPr>
+  </w:style>
 </w:styles>
 </file>
 
